--- a/RPG-Table Top/Pathfinder/Drew-MarchWest/BonusClericSpells.docx
+++ b/RPG-Table Top/Pathfinder/Drew-MarchWest/BonusClericSpells.docx
@@ -7,7 +7,19 @@
         <w:pStyle w:val="Heading1"/>
       </w:pPr>
       <w:r>
-        <w:t>Shaman: Level 5, Caster Level 5, Highest Spell Cast = 3</w:t>
+        <w:t xml:space="preserve">Shaman: Level </w:t>
+      </w:r>
+      <w:r>
+        <w:t>6</w:t>
+      </w:r>
+      <w:r>
+        <w:t xml:space="preserve">, Caster Level </w:t>
+      </w:r>
+      <w:r>
+        <w:t>6</w:t>
+      </w:r>
+      <w:r>
+        <w:t>, Highest Spell Cast = 3</w:t>
       </w:r>
     </w:p>
     <w:p>
@@ -735,7 +747,7 @@
                 <w:sz w:val="16"/>
                 <w:szCs w:val="16"/>
               </w:rPr>
-              <w:t>Weapon Touched</w:t>
+              <w:t>Touch</w:t>
             </w:r>
           </w:p>
         </w:tc>
@@ -771,6 +783,28 @@
             </w:pPr>
             <w:r>
               <w:rPr>
+                <w:b/>
+                <w:sz w:val="16"/>
+                <w:szCs w:val="16"/>
+              </w:rPr>
+              <w:t>[V,S,DF] TARGET</w:t>
+            </w:r>
+            <w:r>
+              <w:rPr>
+                <w:sz w:val="16"/>
+                <w:szCs w:val="16"/>
+              </w:rPr>
+              <w:t>: Weapon Touched;</w:t>
+            </w:r>
+            <w:r>
+              <w:rPr>
+                <w:sz w:val="16"/>
+                <w:szCs w:val="16"/>
+              </w:rPr>
+              <w:br/>
+            </w:r>
+            <w:r>
+              <w:rPr>
                 <w:sz w:val="16"/>
                 <w:szCs w:val="16"/>
               </w:rPr>
@@ -834,9 +868,528 @@
       </w:tr>
     </w:tbl>
     <w:p>
-      <w:bookmarkStart w:id="0" w:name="_GoBack"/>
-      <w:bookmarkEnd w:id="0"/>
+      <w:pPr>
+        <w:pStyle w:val="Heading2"/>
+      </w:pPr>
+      <w:r>
+        <w:t>Possible Cleric Spells</w:t>
+      </w:r>
     </w:p>
+    <w:tbl>
+      <w:tblPr>
+        <w:tblStyle w:val="TableGrid"/>
+        <w:tblW w:w="0" w:type="auto"/>
+        <w:tblLook w:val="04A0" w:firstRow="1" w:lastRow="0" w:firstColumn="1" w:lastColumn="0" w:noHBand="0" w:noVBand="1"/>
+      </w:tblPr>
+      <w:tblGrid>
+        <w:gridCol w:w="1728"/>
+        <w:gridCol w:w="2430"/>
+        <w:gridCol w:w="1350"/>
+        <w:gridCol w:w="2880"/>
+        <w:gridCol w:w="2628"/>
+      </w:tblGrid>
+      <w:tr>
+        <w:tc>
+          <w:tcPr>
+            <w:tcW w:w="11016" w:type="dxa"/>
+            <w:gridSpan w:val="5"/>
+            <w:shd w:val="clear" w:color="auto" w:fill="1F497D" w:themeFill="text2"/>
+          </w:tcPr>
+          <w:p>
+            <w:pPr>
+              <w:rPr>
+                <w:color w:val="FFFFFF" w:themeColor="background1"/>
+                <w:sz w:val="16"/>
+                <w:szCs w:val="16"/>
+              </w:rPr>
+            </w:pPr>
+            <w:r>
+              <w:rPr>
+                <w:color w:val="FFFFFF" w:themeColor="background1"/>
+                <w:sz w:val="16"/>
+                <w:szCs w:val="16"/>
+              </w:rPr>
+              <w:t>CLERIC LEVEL 3</w:t>
+            </w:r>
+            <w:r>
+              <w:rPr>
+                <w:color w:val="FFFFFF" w:themeColor="background1"/>
+                <w:sz w:val="16"/>
+                <w:szCs w:val="16"/>
+              </w:rPr>
+              <w:t xml:space="preserve"> SPELLS</w:t>
+            </w:r>
+          </w:p>
+        </w:tc>
+      </w:tr>
+      <w:tr>
+        <w:tc>
+          <w:tcPr>
+            <w:tcW w:w="1728" w:type="dxa"/>
+            <w:shd w:val="clear" w:color="auto" w:fill="FFFFFF" w:themeFill="background1"/>
+          </w:tcPr>
+          <w:p>
+            <w:pPr>
+              <w:jc w:val="right"/>
+              <w:rPr>
+                <w:b/>
+                <w:sz w:val="16"/>
+                <w:szCs w:val="16"/>
+              </w:rPr>
+            </w:pPr>
+            <w:r>
+              <w:rPr>
+                <w:b/>
+                <w:sz w:val="16"/>
+                <w:szCs w:val="16"/>
+              </w:rPr>
+              <w:t>Stunning Barrier, Greater</w:t>
+            </w:r>
+          </w:p>
+        </w:tc>
+        <w:tc>
+          <w:tcPr>
+            <w:tcW w:w="2430" w:type="dxa"/>
+            <w:shd w:val="clear" w:color="auto" w:fill="FFFFFF" w:themeFill="background1"/>
+          </w:tcPr>
+          <w:p>
+            <w:pPr>
+              <w:rPr>
+                <w:sz w:val="16"/>
+                <w:szCs w:val="16"/>
+              </w:rPr>
+            </w:pPr>
+            <w:r>
+              <w:rPr>
+                <w:sz w:val="16"/>
+                <w:szCs w:val="16"/>
+              </w:rPr>
+              <w:t>Abjuration</w:t>
+            </w:r>
+          </w:p>
+        </w:tc>
+        <w:tc>
+          <w:tcPr>
+            <w:tcW w:w="1350" w:type="dxa"/>
+            <w:shd w:val="clear" w:color="auto" w:fill="FFFFFF" w:themeFill="background1"/>
+          </w:tcPr>
+          <w:p>
+            <w:pPr>
+              <w:rPr>
+                <w:sz w:val="16"/>
+                <w:szCs w:val="16"/>
+              </w:rPr>
+            </w:pPr>
+            <w:r>
+              <w:rPr>
+                <w:sz w:val="16"/>
+                <w:szCs w:val="16"/>
+              </w:rPr>
+              <w:t>1 Std Action</w:t>
+            </w:r>
+          </w:p>
+        </w:tc>
+        <w:tc>
+          <w:tcPr>
+            <w:tcW w:w="2880" w:type="dxa"/>
+            <w:shd w:val="clear" w:color="auto" w:fill="FFFFFF" w:themeFill="background1"/>
+          </w:tcPr>
+          <w:p>
+            <w:pPr>
+              <w:rPr>
+                <w:sz w:val="16"/>
+                <w:szCs w:val="16"/>
+              </w:rPr>
+            </w:pPr>
+            <w:r>
+              <w:rPr>
+                <w:sz w:val="16"/>
+                <w:szCs w:val="16"/>
+              </w:rPr>
+              <w:t xml:space="preserve">1 Round/Lvl </w:t>
+            </w:r>
+            <w:r>
+              <w:rPr>
+                <w:b/>
+                <w:sz w:val="16"/>
+                <w:szCs w:val="16"/>
+              </w:rPr>
+              <w:t>(7 Rounds)</w:t>
+            </w:r>
+          </w:p>
+        </w:tc>
+        <w:tc>
+          <w:tcPr>
+            <w:tcW w:w="2628" w:type="dxa"/>
+            <w:shd w:val="clear" w:color="auto" w:fill="FFFFFF" w:themeFill="background1"/>
+          </w:tcPr>
+          <w:p>
+            <w:pPr>
+              <w:rPr>
+                <w:sz w:val="16"/>
+                <w:szCs w:val="16"/>
+              </w:rPr>
+            </w:pPr>
+            <w:r>
+              <w:rPr>
+                <w:sz w:val="16"/>
+                <w:szCs w:val="16"/>
+              </w:rPr>
+              <w:t>Personal</w:t>
+            </w:r>
+          </w:p>
+        </w:tc>
+      </w:tr>
+      <w:tr>
+        <w:tc>
+          <w:tcPr>
+            <w:tcW w:w="1728" w:type="dxa"/>
+            <w:shd w:val="clear" w:color="auto" w:fill="FFFFFF" w:themeFill="background1"/>
+          </w:tcPr>
+          <w:p>
+            <w:pPr>
+              <w:jc w:val="right"/>
+              <w:rPr>
+                <w:sz w:val="16"/>
+                <w:szCs w:val="16"/>
+              </w:rPr>
+            </w:pPr>
+          </w:p>
+        </w:tc>
+        <w:tc>
+          <w:tcPr>
+            <w:tcW w:w="9288" w:type="dxa"/>
+            <w:gridSpan w:val="4"/>
+            <w:shd w:val="clear" w:color="auto" w:fill="FFFFFF" w:themeFill="background1"/>
+          </w:tcPr>
+          <w:p>
+            <w:pPr>
+              <w:rPr>
+                <w:sz w:val="16"/>
+                <w:szCs w:val="16"/>
+              </w:rPr>
+            </w:pPr>
+            <w:r>
+              <w:rPr>
+                <w:b/>
+                <w:sz w:val="16"/>
+                <w:szCs w:val="16"/>
+              </w:rPr>
+              <w:t>[V,S] TARGET</w:t>
+            </w:r>
+            <w:r>
+              <w:rPr>
+                <w:sz w:val="16"/>
+                <w:szCs w:val="16"/>
+              </w:rPr>
+              <w:t>: You;</w:t>
+            </w:r>
+          </w:p>
+          <w:p>
+            <w:pPr>
+              <w:rPr>
+                <w:sz w:val="16"/>
+                <w:szCs w:val="16"/>
+              </w:rPr>
+            </w:pPr>
+            <w:r>
+              <w:rPr>
+                <w:b/>
+                <w:sz w:val="16"/>
+                <w:szCs w:val="16"/>
+              </w:rPr>
+              <w:t>EFFECT</w:t>
+            </w:r>
+            <w:r>
+              <w:rPr>
+                <w:sz w:val="16"/>
+                <w:szCs w:val="16"/>
+              </w:rPr>
+              <w:t xml:space="preserve">: </w:t>
+            </w:r>
+            <w:r>
+              <w:rPr>
+                <w:sz w:val="16"/>
+                <w:szCs w:val="16"/>
+              </w:rPr>
+              <w:t>You are closely surrounded by a barely visible magical field. The field provides a +2 deflection bonus to AC and a +2 resistance bonus on saves. Any creature that strikes you with a melee attack is stunned for 1 round (Will negates). The field is not discharged until it has stunned a number of creatures equal to your caster level.</w:t>
+            </w:r>
+          </w:p>
+          <w:p>
+            <w:pPr>
+              <w:rPr>
+                <w:sz w:val="16"/>
+                <w:szCs w:val="16"/>
+              </w:rPr>
+            </w:pPr>
+            <w:r>
+              <w:rPr>
+                <w:sz w:val="16"/>
+                <w:szCs w:val="16"/>
+              </w:rPr>
+              <w:t>[</w:t>
+            </w:r>
+            <w:r>
+              <w:rPr>
+                <w:b/>
+                <w:sz w:val="16"/>
+                <w:szCs w:val="16"/>
+              </w:rPr>
+              <w:t>SR</w:t>
+            </w:r>
+            <w:r>
+              <w:rPr>
+                <w:sz w:val="16"/>
+                <w:szCs w:val="16"/>
+              </w:rPr>
+              <w:t>: Yes; Will negates]</w:t>
+            </w:r>
+          </w:p>
+        </w:tc>
+      </w:tr>
+      <w:tr>
+        <w:tc>
+          <w:tcPr>
+            <w:tcW w:w="1728" w:type="dxa"/>
+            <w:shd w:val="clear" w:color="auto" w:fill="DBE5F1" w:themeFill="accent1" w:themeFillTint="33"/>
+          </w:tcPr>
+          <w:p>
+            <w:pPr>
+              <w:jc w:val="right"/>
+              <w:rPr>
+                <w:b/>
+                <w:sz w:val="16"/>
+                <w:szCs w:val="16"/>
+              </w:rPr>
+            </w:pPr>
+            <w:r>
+              <w:rPr>
+                <w:b/>
+                <w:sz w:val="16"/>
+                <w:szCs w:val="16"/>
+              </w:rPr>
+              <w:t>Badger’s Ferocity</w:t>
+            </w:r>
+          </w:p>
+        </w:tc>
+        <w:tc>
+          <w:tcPr>
+            <w:tcW w:w="2430" w:type="dxa"/>
+            <w:shd w:val="clear" w:color="auto" w:fill="DBE5F1" w:themeFill="accent1" w:themeFillTint="33"/>
+          </w:tcPr>
+          <w:p>
+            <w:pPr>
+              <w:rPr>
+                <w:sz w:val="16"/>
+                <w:szCs w:val="16"/>
+              </w:rPr>
+            </w:pPr>
+            <w:r>
+              <w:rPr>
+                <w:sz w:val="16"/>
+                <w:szCs w:val="16"/>
+              </w:rPr>
+              <w:t>Transmutation</w:t>
+            </w:r>
+          </w:p>
+        </w:tc>
+        <w:tc>
+          <w:tcPr>
+            <w:tcW w:w="1350" w:type="dxa"/>
+            <w:shd w:val="clear" w:color="auto" w:fill="DBE5F1" w:themeFill="accent1" w:themeFillTint="33"/>
+          </w:tcPr>
+          <w:p>
+            <w:pPr>
+              <w:rPr>
+                <w:sz w:val="16"/>
+                <w:szCs w:val="16"/>
+              </w:rPr>
+            </w:pPr>
+            <w:r>
+              <w:rPr>
+                <w:sz w:val="16"/>
+                <w:szCs w:val="16"/>
+              </w:rPr>
+              <w:t>1 Std Action</w:t>
+            </w:r>
+          </w:p>
+        </w:tc>
+        <w:tc>
+          <w:tcPr>
+            <w:tcW w:w="2880" w:type="dxa"/>
+            <w:shd w:val="clear" w:color="auto" w:fill="DBE5F1" w:themeFill="accent1" w:themeFillTint="33"/>
+          </w:tcPr>
+          <w:p>
+            <w:pPr>
+              <w:rPr>
+                <w:sz w:val="16"/>
+                <w:szCs w:val="16"/>
+              </w:rPr>
+            </w:pPr>
+            <w:r>
+              <w:rPr>
+                <w:sz w:val="16"/>
+                <w:szCs w:val="16"/>
+              </w:rPr>
+              <w:t>Concentration</w:t>
+            </w:r>
+          </w:p>
+        </w:tc>
+        <w:tc>
+          <w:tcPr>
+            <w:tcW w:w="2628" w:type="dxa"/>
+            <w:shd w:val="clear" w:color="auto" w:fill="DBE5F1" w:themeFill="accent1" w:themeFillTint="33"/>
+          </w:tcPr>
+          <w:p>
+            <w:pPr>
+              <w:rPr>
+                <w:sz w:val="16"/>
+                <w:szCs w:val="16"/>
+              </w:rPr>
+            </w:pPr>
+            <w:r>
+              <w:rPr>
+                <w:sz w:val="16"/>
+                <w:szCs w:val="16"/>
+              </w:rPr>
+              <w:t xml:space="preserve">Close (25ft + 5ft/2 Lvls) </w:t>
+            </w:r>
+            <w:r>
+              <w:rPr>
+                <w:b/>
+                <w:sz w:val="16"/>
+                <w:szCs w:val="16"/>
+              </w:rPr>
+              <w:t>(40ft)</w:t>
+            </w:r>
+          </w:p>
+        </w:tc>
+      </w:tr>
+      <w:tr>
+        <w:tc>
+          <w:tcPr>
+            <w:tcW w:w="1728" w:type="dxa"/>
+            <w:shd w:val="clear" w:color="auto" w:fill="DBE5F1" w:themeFill="accent1" w:themeFillTint="33"/>
+          </w:tcPr>
+          <w:p>
+            <w:pPr>
+              <w:jc w:val="right"/>
+              <w:rPr>
+                <w:sz w:val="16"/>
+                <w:szCs w:val="16"/>
+              </w:rPr>
+            </w:pPr>
+          </w:p>
+        </w:tc>
+        <w:tc>
+          <w:tcPr>
+            <w:tcW w:w="9288" w:type="dxa"/>
+            <w:gridSpan w:val="4"/>
+            <w:shd w:val="clear" w:color="auto" w:fill="DBE5F1" w:themeFill="accent1" w:themeFillTint="33"/>
+          </w:tcPr>
+          <w:p>
+            <w:pPr>
+              <w:rPr>
+                <w:sz w:val="16"/>
+                <w:szCs w:val="16"/>
+              </w:rPr>
+            </w:pPr>
+            <w:r>
+              <w:rPr>
+                <w:b/>
+                <w:sz w:val="16"/>
+                <w:szCs w:val="16"/>
+              </w:rPr>
+              <w:t>[V,S] TARGET</w:t>
+            </w:r>
+            <w:r>
+              <w:rPr>
+                <w:sz w:val="16"/>
+                <w:szCs w:val="16"/>
+              </w:rPr>
+              <w:t>: One Weapon/3 Lvls;</w:t>
+            </w:r>
+            <w:r>
+              <w:rPr>
+                <w:sz w:val="16"/>
+                <w:szCs w:val="16"/>
+              </w:rPr>
+              <w:br/>
+              <w:t>This functions like keen edge</w:t>
+            </w:r>
+            <w:r>
+              <w:rPr>
+                <w:sz w:val="16"/>
+                <w:szCs w:val="16"/>
+              </w:rPr>
+              <w:t>*</w:t>
+            </w:r>
+            <w:r>
+              <w:rPr>
+                <w:sz w:val="16"/>
+                <w:szCs w:val="16"/>
+              </w:rPr>
+              <w:t>, except it affects multiple weapons and requires your concentration. You select the weapon to be affected, and can only affect one weapon per creature. If a creature’s weapon exceeds the spell’s range, the spell ends for that weapon.</w:t>
+            </w:r>
+            <w:r>
+              <w:rPr>
+                <w:sz w:val="16"/>
+                <w:szCs w:val="16"/>
+              </w:rPr>
+              <w:br/>
+            </w:r>
+            <w:r>
+              <w:rPr>
+                <w:sz w:val="16"/>
+                <w:szCs w:val="16"/>
+              </w:rPr>
+              <w:br/>
+              <w:t xml:space="preserve">*keen edge: This transmutation doubles the threat range of the weapon. A threat range of 20 becomes 19-20, a threat range of 19-20 becomes 17-20, and a threat range of 18-20 becomes 15-20. This spell can be only </w:t>
+            </w:r>
+            <w:r>
+              <w:rPr>
+                <w:sz w:val="16"/>
+                <w:szCs w:val="16"/>
+              </w:rPr>
+              <w:t>on piercing or slashing weapons. Ranged ammo only, and one time effect only. You can’t cast this spell on a natural weapon, such as a claw. This effect does not stack.</w:t>
+            </w:r>
+            <w:r>
+              <w:rPr>
+                <w:sz w:val="16"/>
+                <w:szCs w:val="16"/>
+              </w:rPr>
+              <w:br/>
+              <w:t>[</w:t>
+            </w:r>
+            <w:r>
+              <w:rPr>
+                <w:b/>
+                <w:sz w:val="16"/>
+                <w:szCs w:val="16"/>
+              </w:rPr>
+              <w:t>SR</w:t>
+            </w:r>
+            <w:r>
+              <w:rPr>
+                <w:sz w:val="16"/>
+                <w:szCs w:val="16"/>
+              </w:rPr>
+              <w:t>: Y</w:t>
+            </w:r>
+            <w:bookmarkStart w:id="0" w:name="_GoBack"/>
+            <w:bookmarkEnd w:id="0"/>
+            <w:r>
+              <w:rPr>
+                <w:sz w:val="16"/>
+                <w:szCs w:val="16"/>
+              </w:rPr>
+              <w:t>es; Will negates (harmless)]</w:t>
+            </w:r>
+          </w:p>
+        </w:tc>
+      </w:tr>
+    </w:tbl>
+    <w:p/>
     <w:sectPr>
       <w:pgSz w:w="12240" w:h="15840"/>
       <w:pgMar w:top="720" w:right="720" w:bottom="720" w:left="720" w:header="720" w:footer="720" w:gutter="0"/>

--- a/RPG-Table Top/Pathfinder/Drew-MarchWest/BonusClericSpells.docx
+++ b/RPG-Table Top/Pathfinder/Drew-MarchWest/BonusClericSpells.docx
@@ -805,6 +805,21 @@
             </w:r>
             <w:r>
               <w:rPr>
+                <w:b/>
+                <w:sz w:val="16"/>
+                <w:szCs w:val="16"/>
+              </w:rPr>
+              <w:t>EFFECT</w:t>
+            </w:r>
+            <w:r>
+              <w:rPr>
+                <w:sz w:val="16"/>
+                <w:szCs w:val="16"/>
+              </w:rPr>
+              <w:t xml:space="preserve">: </w:t>
+            </w:r>
+            <w:r>
+              <w:rPr>
                 <w:sz w:val="16"/>
                 <w:szCs w:val="16"/>
               </w:rPr>
@@ -1315,6 +1330,27 @@
                 <w:szCs w:val="16"/>
               </w:rPr>
               <w:br/>
+            </w:r>
+            <w:r>
+              <w:rPr>
+                <w:b/>
+                <w:sz w:val="16"/>
+                <w:szCs w:val="16"/>
+              </w:rPr>
+              <w:t>EFFECT</w:t>
+            </w:r>
+            <w:r>
+              <w:rPr>
+                <w:sz w:val="16"/>
+                <w:szCs w:val="16"/>
+              </w:rPr>
+              <w:t xml:space="preserve">: </w:t>
+            </w:r>
+            <w:r>
+              <w:rPr>
+                <w:sz w:val="16"/>
+                <w:szCs w:val="16"/>
+              </w:rPr>
               <w:t>This functions like keen edge</w:t>
             </w:r>
             <w:r>
@@ -1374,16 +1410,442 @@
                 <w:sz w:val="16"/>
                 <w:szCs w:val="16"/>
               </w:rPr>
-              <w:t>: Y</w:t>
+              <w:t>: Yes; Will negates (harmless)]</w:t>
+            </w:r>
+          </w:p>
+        </w:tc>
+      </w:tr>
+      <w:tr>
+        <w:tc>
+          <w:tcPr>
+            <w:tcW w:w="1728" w:type="dxa"/>
+            <w:shd w:val="clear" w:color="auto" w:fill="FFFFFF" w:themeFill="background1"/>
+          </w:tcPr>
+          <w:p>
+            <w:pPr>
+              <w:jc w:val="right"/>
+              <w:rPr>
+                <w:b/>
+                <w:sz w:val="16"/>
+                <w:szCs w:val="16"/>
+              </w:rPr>
+            </w:pPr>
+            <w:r>
+              <w:rPr>
+                <w:b/>
+                <w:sz w:val="16"/>
+                <w:szCs w:val="16"/>
+              </w:rPr>
+              <w:t>Nap Stack</w:t>
+            </w:r>
+          </w:p>
+        </w:tc>
+        <w:tc>
+          <w:tcPr>
+            <w:tcW w:w="2430" w:type="dxa"/>
+            <w:shd w:val="clear" w:color="auto" w:fill="FFFFFF" w:themeFill="background1"/>
+          </w:tcPr>
+          <w:p>
+            <w:pPr>
+              <w:rPr>
+                <w:sz w:val="16"/>
+                <w:szCs w:val="16"/>
+              </w:rPr>
+            </w:pPr>
+            <w:r>
+              <w:rPr>
+                <w:sz w:val="16"/>
+                <w:szCs w:val="16"/>
+              </w:rPr>
+              <w:t>Necromancy</w:t>
+            </w:r>
+          </w:p>
+        </w:tc>
+        <w:tc>
+          <w:tcPr>
+            <w:tcW w:w="1350" w:type="dxa"/>
+            <w:shd w:val="clear" w:color="auto" w:fill="FFFFFF" w:themeFill="background1"/>
+          </w:tcPr>
+          <w:p>
+            <w:pPr>
+              <w:rPr>
+                <w:sz w:val="16"/>
+                <w:szCs w:val="16"/>
+              </w:rPr>
+            </w:pPr>
+            <w:r>
+              <w:rPr>
+                <w:sz w:val="16"/>
+                <w:szCs w:val="16"/>
+              </w:rPr>
+              <w:t>1 Min</w:t>
+            </w:r>
+          </w:p>
+        </w:tc>
+        <w:tc>
+          <w:tcPr>
+            <w:tcW w:w="2880" w:type="dxa"/>
+            <w:shd w:val="clear" w:color="auto" w:fill="FFFFFF" w:themeFill="background1"/>
+          </w:tcPr>
+          <w:p>
+            <w:pPr>
+              <w:rPr>
+                <w:sz w:val="16"/>
+                <w:szCs w:val="16"/>
+              </w:rPr>
+            </w:pPr>
+            <w:r>
+              <w:rPr>
+                <w:sz w:val="16"/>
+                <w:szCs w:val="16"/>
+              </w:rPr>
+              <w:t>8 Hours</w:t>
+            </w:r>
+          </w:p>
+        </w:tc>
+        <w:tc>
+          <w:tcPr>
+            <w:tcW w:w="2628" w:type="dxa"/>
+            <w:shd w:val="clear" w:color="auto" w:fill="FFFFFF" w:themeFill="background1"/>
+          </w:tcPr>
+          <w:p>
+            <w:pPr>
+              <w:rPr>
+                <w:sz w:val="16"/>
+                <w:szCs w:val="16"/>
+              </w:rPr>
+            </w:pPr>
+            <w:r>
+              <w:rPr>
+                <w:sz w:val="16"/>
+                <w:szCs w:val="16"/>
+              </w:rPr>
+              <w:t>30ft</w:t>
+            </w:r>
+          </w:p>
+        </w:tc>
+      </w:tr>
+      <w:tr>
+        <w:tc>
+          <w:tcPr>
+            <w:tcW w:w="1728" w:type="dxa"/>
+            <w:shd w:val="clear" w:color="auto" w:fill="FFFFFF" w:themeFill="background1"/>
+          </w:tcPr>
+          <w:p>
+            <w:pPr>
+              <w:jc w:val="right"/>
+              <w:rPr>
+                <w:sz w:val="16"/>
+                <w:szCs w:val="16"/>
+              </w:rPr>
+            </w:pPr>
+          </w:p>
+        </w:tc>
+        <w:tc>
+          <w:tcPr>
+            <w:tcW w:w="9288" w:type="dxa"/>
+            <w:gridSpan w:val="4"/>
+            <w:shd w:val="clear" w:color="auto" w:fill="FFFFFF" w:themeFill="background1"/>
+          </w:tcPr>
+          <w:p>
+            <w:pPr>
+              <w:rPr>
+                <w:sz w:val="16"/>
+                <w:szCs w:val="16"/>
+              </w:rPr>
+            </w:pPr>
+            <w:r>
+              <w:rPr>
+                <w:b/>
+                <w:sz w:val="16"/>
+                <w:szCs w:val="16"/>
+              </w:rPr>
+              <w:t>[V,S,M (a little silk pillow worth 100gp)] AREA</w:t>
+            </w:r>
+            <w:r>
+              <w:rPr>
+                <w:sz w:val="16"/>
+                <w:szCs w:val="16"/>
+              </w:rPr>
+              <w:t>: 30ft Radius Emanation;</w:t>
+            </w:r>
+            <w:r>
+              <w:rPr>
+                <w:sz w:val="16"/>
+                <w:szCs w:val="16"/>
+              </w:rPr>
+              <w:br/>
+            </w:r>
+            <w:r>
+              <w:rPr>
+                <w:b/>
+                <w:sz w:val="16"/>
+                <w:szCs w:val="16"/>
+              </w:rPr>
+              <w:t>EFFECT</w:t>
+            </w:r>
+            <w:r>
+              <w:rPr>
+                <w:sz w:val="16"/>
+                <w:szCs w:val="16"/>
+              </w:rPr>
+              <w:t xml:space="preserve">: </w:t>
+            </w:r>
+            <w:r>
+              <w:rPr>
+                <w:sz w:val="16"/>
+                <w:szCs w:val="16"/>
+              </w:rPr>
+              <w:t>You reduce the amount of uninterrupted sleep or rest creatures within the spell’s area need in order to recover from injuries, regain spells, or other special abilities to 2 hours instead of the normal eight. In addition, if creatures continue to sleep or rest beyond the initial 2 hours, every additional 2 hours counts as a day of rest for the purpose of recovering hit points, ability damage, as well as for enduring diseases, poisons, or other afflictions. This means 8 total hours of sleep counts as 4 days for natural healing and for saving throws as diseases or similar afflictions run their course. When suffering from diseases, poison, or other afflictions, sleepers experience vivid dreams that help them track their recovery. If things go poorly they can, at any time, wake themselves up in order to seek a better alternative. If awoken or otherwise disturbed during this 8-hour period, creatures may return to sleep but they no longer enjoy the benefits of the accelerated recovery time. Creatures can only enjoy the benefits of this spell once in any 1-week period.</w:t>
+            </w:r>
+          </w:p>
+          <w:p>
+            <w:pPr>
+              <w:rPr>
+                <w:sz w:val="16"/>
+                <w:szCs w:val="16"/>
+              </w:rPr>
+            </w:pPr>
+            <w:r>
+              <w:rPr>
+                <w:sz w:val="16"/>
+                <w:szCs w:val="16"/>
+              </w:rPr>
+              <w:t>[</w:t>
+            </w:r>
+            <w:r>
+              <w:rPr>
+                <w:b/>
+                <w:sz w:val="16"/>
+                <w:szCs w:val="16"/>
+              </w:rPr>
+              <w:t>SR</w:t>
+            </w:r>
+            <w:r>
+              <w:rPr>
+                <w:sz w:val="16"/>
+                <w:szCs w:val="16"/>
+              </w:rPr>
+              <w:t>: Yes (harmless); Will negates (harmless)]</w:t>
+            </w:r>
+          </w:p>
+        </w:tc>
+      </w:tr>
+      <w:tr>
+        <w:tc>
+          <w:tcPr>
+            <w:tcW w:w="1728" w:type="dxa"/>
+            <w:shd w:val="clear" w:color="auto" w:fill="DBE5F1" w:themeFill="accent1" w:themeFillTint="33"/>
+          </w:tcPr>
+          <w:p>
+            <w:pPr>
+              <w:jc w:val="right"/>
+              <w:rPr>
+                <w:b/>
+                <w:sz w:val="16"/>
+                <w:szCs w:val="16"/>
+              </w:rPr>
+            </w:pPr>
+            <w:r>
+              <w:rPr>
+                <w:b/>
+                <w:sz w:val="16"/>
+                <w:szCs w:val="16"/>
+              </w:rPr>
+              <w:t>Prayer</w:t>
+            </w:r>
+          </w:p>
+        </w:tc>
+        <w:tc>
+          <w:tcPr>
+            <w:tcW w:w="2430" w:type="dxa"/>
+            <w:shd w:val="clear" w:color="auto" w:fill="DBE5F1" w:themeFill="accent1" w:themeFillTint="33"/>
+          </w:tcPr>
+          <w:p>
+            <w:pPr>
+              <w:rPr>
+                <w:sz w:val="16"/>
+                <w:szCs w:val="16"/>
+              </w:rPr>
+            </w:pPr>
+            <w:r>
+              <w:rPr>
+                <w:sz w:val="16"/>
+                <w:szCs w:val="16"/>
+              </w:rPr>
+              <w:t>Enchan</w:t>
+            </w:r>
+            <w:r>
+              <w:rPr>
+                <w:sz w:val="16"/>
+                <w:szCs w:val="16"/>
+              </w:rPr>
+              <w:t>tment (Compulsion)</w:t>
+            </w:r>
+          </w:p>
+        </w:tc>
+        <w:tc>
+          <w:tcPr>
+            <w:tcW w:w="1350" w:type="dxa"/>
+            <w:shd w:val="clear" w:color="auto" w:fill="DBE5F1" w:themeFill="accent1" w:themeFillTint="33"/>
+          </w:tcPr>
+          <w:p>
+            <w:pPr>
+              <w:rPr>
+                <w:sz w:val="16"/>
+                <w:szCs w:val="16"/>
+              </w:rPr>
+            </w:pPr>
+            <w:r>
+              <w:rPr>
+                <w:sz w:val="16"/>
+                <w:szCs w:val="16"/>
+              </w:rPr>
+              <w:t>1 Std Action</w:t>
+            </w:r>
+          </w:p>
+        </w:tc>
+        <w:tc>
+          <w:tcPr>
+            <w:tcW w:w="2880" w:type="dxa"/>
+            <w:shd w:val="clear" w:color="auto" w:fill="DBE5F1" w:themeFill="accent1" w:themeFillTint="33"/>
+          </w:tcPr>
+          <w:p>
+            <w:pPr>
+              <w:rPr>
+                <w:sz w:val="16"/>
+                <w:szCs w:val="16"/>
+              </w:rPr>
+            </w:pPr>
+            <w:r>
+              <w:rPr>
+                <w:sz w:val="16"/>
+                <w:szCs w:val="16"/>
+              </w:rPr>
+              <w:t xml:space="preserve">1 Round/Lvl </w:t>
+            </w:r>
+            <w:r>
+              <w:rPr>
+                <w:b/>
+                <w:sz w:val="16"/>
+                <w:szCs w:val="16"/>
+              </w:rPr>
+              <w:t>(7 Rounds)</w:t>
+            </w:r>
+          </w:p>
+        </w:tc>
+        <w:tc>
+          <w:tcPr>
+            <w:tcW w:w="2628" w:type="dxa"/>
+            <w:shd w:val="clear" w:color="auto" w:fill="DBE5F1" w:themeFill="accent1" w:themeFillTint="33"/>
+          </w:tcPr>
+          <w:p>
+            <w:pPr>
+              <w:rPr>
+                <w:sz w:val="16"/>
+                <w:szCs w:val="16"/>
+              </w:rPr>
+            </w:pPr>
+            <w:r>
+              <w:rPr>
+                <w:sz w:val="16"/>
+                <w:szCs w:val="16"/>
+              </w:rPr>
+              <w:t>40ft</w:t>
+            </w:r>
+          </w:p>
+        </w:tc>
+      </w:tr>
+      <w:tr>
+        <w:tc>
+          <w:tcPr>
+            <w:tcW w:w="1728" w:type="dxa"/>
+            <w:shd w:val="clear" w:color="auto" w:fill="DBE5F1" w:themeFill="accent1" w:themeFillTint="33"/>
+          </w:tcPr>
+          <w:p>
+            <w:pPr>
+              <w:jc w:val="right"/>
+              <w:rPr>
+                <w:sz w:val="16"/>
+                <w:szCs w:val="16"/>
+              </w:rPr>
+            </w:pPr>
+          </w:p>
+        </w:tc>
+        <w:tc>
+          <w:tcPr>
+            <w:tcW w:w="9288" w:type="dxa"/>
+            <w:gridSpan w:val="4"/>
+            <w:shd w:val="clear" w:color="auto" w:fill="DBE5F1" w:themeFill="accent1" w:themeFillTint="33"/>
+          </w:tcPr>
+          <w:p>
+            <w:pPr>
+              <w:rPr>
+                <w:sz w:val="16"/>
+                <w:szCs w:val="16"/>
+              </w:rPr>
+            </w:pPr>
+            <w:r>
+              <w:rPr>
+                <w:b/>
+                <w:sz w:val="16"/>
+                <w:szCs w:val="16"/>
+              </w:rPr>
+              <w:t>[V,S,DF] AREA</w:t>
+            </w:r>
+            <w:r>
+              <w:rPr>
+                <w:sz w:val="16"/>
+                <w:szCs w:val="16"/>
+              </w:rPr>
+              <w:t>: All allies and foes within a 40ft radius burst centered on you;</w:t>
+            </w:r>
+            <w:r>
+              <w:rPr>
+                <w:sz w:val="16"/>
+                <w:szCs w:val="16"/>
+              </w:rPr>
+              <w:br/>
+              <w:t xml:space="preserve">EFFECT: You bring special favor upon yourself and your allies while brining disfavor to your enemies. You and each of your allies gain a +1 luck bonus on attack rolls, </w:t>
             </w:r>
             <w:bookmarkStart w:id="0" w:name="_GoBack"/>
+            <w:r>
+              <w:rPr>
+                <w:sz w:val="16"/>
+                <w:szCs w:val="16"/>
+              </w:rPr>
+              <w:t xml:space="preserve">weapon </w:t>
+            </w:r>
             <w:bookmarkEnd w:id="0"/>
             <w:r>
               <w:rPr>
                 <w:sz w:val="16"/>
                 <w:szCs w:val="16"/>
               </w:rPr>
-              <w:t>es; Will negates (harmless)]</w:t>
+              <w:t>damage rolls, saves, and skill checks, while each of your foes takes a -1 penalty on such rolls.</w:t>
+            </w:r>
+            <w:r>
+              <w:rPr>
+                <w:sz w:val="16"/>
+                <w:szCs w:val="16"/>
+              </w:rPr>
+              <w:br/>
+              <w:t>[</w:t>
+            </w:r>
+            <w:r>
+              <w:rPr>
+                <w:b/>
+                <w:sz w:val="16"/>
+                <w:szCs w:val="16"/>
+              </w:rPr>
+              <w:t>SR</w:t>
+            </w:r>
+            <w:r>
+              <w:rPr>
+                <w:sz w:val="16"/>
+                <w:szCs w:val="16"/>
+              </w:rPr>
+              <w:t>: Yes; none]</w:t>
             </w:r>
           </w:p>
         </w:tc>
@@ -1895,7 +2357,6 @@
   <w:style w:type="character" w:default="1" w:styleId="DefaultParagraphFont">
     <w:name w:val="Default Paragraph Font"/>
     <w:uiPriority w:val="1"/>
-    <w:semiHidden/>
     <w:unhideWhenUsed/>
   </w:style>
   <w:style w:type="table" w:default="1" w:styleId="TableNormal">

--- a/RPG-Table Top/Pathfinder/Drew-MarchWest/BonusClericSpells.docx
+++ b/RPG-Table Top/Pathfinder/Drew-MarchWest/BonusClericSpells.docx
@@ -1806,23 +1806,30 @@
                 <w:szCs w:val="16"/>
               </w:rPr>
               <w:br/>
-              <w:t xml:space="preserve">EFFECT: You bring special favor upon yourself and your allies while brining disfavor to your enemies. You and each of your allies gain a +1 luck bonus on attack rolls, </w:t>
+            </w:r>
+            <w:r>
+              <w:rPr>
+                <w:b/>
+                <w:sz w:val="16"/>
+                <w:szCs w:val="16"/>
+              </w:rPr>
+              <w:t>EFFECT</w:t>
+            </w:r>
+            <w:r>
+              <w:rPr>
+                <w:sz w:val="16"/>
+                <w:szCs w:val="16"/>
+              </w:rPr>
+              <w:t>: You bring special favor upon yourself and your allies while brining disfavor to your enemies. You and each of your allies gain a +1 luck bonus on attack rolls, weapon damage rolls, saves, and skill checks, wh</w:t>
             </w:r>
             <w:bookmarkStart w:id="0" w:name="_GoBack"/>
-            <w:r>
-              <w:rPr>
-                <w:sz w:val="16"/>
-                <w:szCs w:val="16"/>
-              </w:rPr>
-              <w:t xml:space="preserve">weapon </w:t>
-            </w:r>
             <w:bookmarkEnd w:id="0"/>
             <w:r>
               <w:rPr>
                 <w:sz w:val="16"/>
                 <w:szCs w:val="16"/>
               </w:rPr>
-              <w:t>damage rolls, saves, and skill checks, while each of your foes takes a -1 penalty on such rolls.</w:t>
+              <w:t>ile each of your foes takes a -1 penalty on such rolls.</w:t>
             </w:r>
             <w:r>
               <w:rPr>
@@ -1846,6 +1853,247 @@
                 <w:szCs w:val="16"/>
               </w:rPr>
               <w:t>: Yes; none]</w:t>
+            </w:r>
+          </w:p>
+        </w:tc>
+      </w:tr>
+      <w:tr>
+        <w:tc>
+          <w:tcPr>
+            <w:tcW w:w="1728" w:type="dxa"/>
+            <w:shd w:val="clear" w:color="auto" w:fill="FFFFFF" w:themeFill="background1"/>
+          </w:tcPr>
+          <w:p>
+            <w:pPr>
+              <w:jc w:val="right"/>
+              <w:rPr>
+                <w:b/>
+                <w:sz w:val="16"/>
+                <w:szCs w:val="16"/>
+              </w:rPr>
+            </w:pPr>
+            <w:r>
+              <w:rPr>
+                <w:b/>
+                <w:sz w:val="16"/>
+                <w:szCs w:val="16"/>
+              </w:rPr>
+              <w:t>Sacred Bond</w:t>
+            </w:r>
+          </w:p>
+        </w:tc>
+        <w:tc>
+          <w:tcPr>
+            <w:tcW w:w="2430" w:type="dxa"/>
+            <w:shd w:val="clear" w:color="auto" w:fill="FFFFFF" w:themeFill="background1"/>
+          </w:tcPr>
+          <w:p>
+            <w:pPr>
+              <w:rPr>
+                <w:sz w:val="16"/>
+                <w:szCs w:val="16"/>
+              </w:rPr>
+            </w:pPr>
+            <w:r>
+              <w:rPr>
+                <w:sz w:val="16"/>
+                <w:szCs w:val="16"/>
+              </w:rPr>
+              <w:t>Conjuration (healing)</w:t>
+            </w:r>
+          </w:p>
+        </w:tc>
+        <w:tc>
+          <w:tcPr>
+            <w:tcW w:w="1350" w:type="dxa"/>
+            <w:shd w:val="clear" w:color="auto" w:fill="FFFFFF" w:themeFill="background1"/>
+          </w:tcPr>
+          <w:p>
+            <w:pPr>
+              <w:rPr>
+                <w:sz w:val="16"/>
+                <w:szCs w:val="16"/>
+              </w:rPr>
+            </w:pPr>
+            <w:r>
+              <w:rPr>
+                <w:sz w:val="16"/>
+                <w:szCs w:val="16"/>
+              </w:rPr>
+              <w:t>1 Round</w:t>
+            </w:r>
+          </w:p>
+        </w:tc>
+        <w:tc>
+          <w:tcPr>
+            <w:tcW w:w="2880" w:type="dxa"/>
+            <w:shd w:val="clear" w:color="auto" w:fill="FFFFFF" w:themeFill="background1"/>
+          </w:tcPr>
+          <w:p>
+            <w:pPr>
+              <w:rPr>
+                <w:sz w:val="16"/>
+                <w:szCs w:val="16"/>
+              </w:rPr>
+            </w:pPr>
+            <w:r>
+              <w:rPr>
+                <w:sz w:val="16"/>
+                <w:szCs w:val="16"/>
+              </w:rPr>
+              <w:t xml:space="preserve">10 Min/Lvl </w:t>
+            </w:r>
+            <w:r>
+              <w:rPr>
+                <w:b/>
+                <w:sz w:val="16"/>
+                <w:szCs w:val="16"/>
+              </w:rPr>
+              <w:t>(70 min)</w:t>
+            </w:r>
+          </w:p>
+        </w:tc>
+        <w:tc>
+          <w:tcPr>
+            <w:tcW w:w="2628" w:type="dxa"/>
+            <w:shd w:val="clear" w:color="auto" w:fill="FFFFFF" w:themeFill="background1"/>
+          </w:tcPr>
+          <w:p>
+            <w:pPr>
+              <w:rPr>
+                <w:sz w:val="16"/>
+                <w:szCs w:val="16"/>
+              </w:rPr>
+            </w:pPr>
+            <w:r>
+              <w:rPr>
+                <w:sz w:val="16"/>
+                <w:szCs w:val="16"/>
+              </w:rPr>
+              <w:t>Touch</w:t>
+            </w:r>
+          </w:p>
+        </w:tc>
+      </w:tr>
+      <w:tr>
+        <w:tc>
+          <w:tcPr>
+            <w:tcW w:w="1728" w:type="dxa"/>
+            <w:shd w:val="clear" w:color="auto" w:fill="FFFFFF" w:themeFill="background1"/>
+          </w:tcPr>
+          <w:p>
+            <w:pPr>
+              <w:jc w:val="right"/>
+              <w:rPr>
+                <w:b/>
+                <w:sz w:val="16"/>
+                <w:szCs w:val="16"/>
+              </w:rPr>
+            </w:pPr>
+          </w:p>
+        </w:tc>
+        <w:tc>
+          <w:tcPr>
+            <w:tcW w:w="9288" w:type="dxa"/>
+            <w:gridSpan w:val="4"/>
+            <w:shd w:val="clear" w:color="auto" w:fill="FFFFFF" w:themeFill="background1"/>
+          </w:tcPr>
+          <w:p>
+            <w:pPr>
+              <w:rPr>
+                <w:sz w:val="16"/>
+                <w:szCs w:val="16"/>
+              </w:rPr>
+            </w:pPr>
+            <w:r>
+              <w:rPr>
+                <w:b/>
+                <w:sz w:val="16"/>
+                <w:szCs w:val="16"/>
+              </w:rPr>
+              <w:t>[V,S,F ( a pair of golden bracelets worth 100gp each worn by both you and the target)] TARGET</w:t>
+            </w:r>
+            <w:r>
+              <w:rPr>
+                <w:sz w:val="16"/>
+                <w:szCs w:val="16"/>
+              </w:rPr>
+              <w:t>: Creature Touched;</w:t>
+            </w:r>
+            <w:r>
+              <w:rPr>
+                <w:sz w:val="16"/>
+                <w:szCs w:val="16"/>
+              </w:rPr>
+              <w:br/>
+            </w:r>
+            <w:r>
+              <w:rPr>
+                <w:b/>
+                <w:sz w:val="16"/>
+                <w:szCs w:val="16"/>
+              </w:rPr>
+              <w:t>EFFECT</w:t>
+            </w:r>
+            <w:r>
+              <w:rPr>
+                <w:sz w:val="16"/>
+                <w:szCs w:val="16"/>
+              </w:rPr>
+              <w:t>: To use this spell, you first touch the intended recipient, creating a sympathetic field of healing energies between you.</w:t>
+            </w:r>
+            <w:r>
+              <w:rPr>
+                <w:sz w:val="16"/>
+                <w:szCs w:val="16"/>
+              </w:rPr>
+              <w:br/>
+              <w:t xml:space="preserve">Once the spell has been cast, you and the target may cast conjuration (healing) spells with a range of touch upon each other so long as you are within close range (25ft + 5ft/2 Lvls) </w:t>
+            </w:r>
+            <w:r>
+              <w:rPr>
+                <w:b/>
+                <w:sz w:val="16"/>
+                <w:szCs w:val="16"/>
+              </w:rPr>
+              <w:t>(40ft)</w:t>
+            </w:r>
+            <w:r>
+              <w:rPr>
+                <w:sz w:val="16"/>
+                <w:szCs w:val="16"/>
+              </w:rPr>
+              <w:t>. Should either you or the target remove your bracelet, the spell immediately ends.</w:t>
+            </w:r>
+            <w:r>
+              <w:rPr>
+                <w:sz w:val="16"/>
+                <w:szCs w:val="16"/>
+              </w:rPr>
+              <w:br/>
+            </w:r>
+            <w:r>
+              <w:rPr>
+                <w:sz w:val="16"/>
+                <w:szCs w:val="16"/>
+              </w:rPr>
+              <w:lastRenderedPageBreak/>
+              <w:t>[</w:t>
+            </w:r>
+            <w:r>
+              <w:rPr>
+                <w:b/>
+                <w:sz w:val="16"/>
+                <w:szCs w:val="16"/>
+              </w:rPr>
+              <w:t>SR</w:t>
+            </w:r>
+            <w:r>
+              <w:rPr>
+                <w:sz w:val="16"/>
+                <w:szCs w:val="16"/>
+              </w:rPr>
+              <w:t>: Yes (harmless); Will negates (harmless)]</w:t>
             </w:r>
           </w:p>
         </w:tc>

--- a/RPG-Table Top/Pathfinder/Drew-MarchWest/BonusClericSpells.docx
+++ b/RPG-Table Top/Pathfinder/Drew-MarchWest/BonusClericSpells.docx
@@ -1820,7 +1820,559 @@
                 <w:sz w:val="16"/>
                 <w:szCs w:val="16"/>
               </w:rPr>
-              <w:t>: You bring special favor upon yourself and your allies while brining disfavor to your enemies. You and each of your allies gain a +1 luck bonus on attack rolls, weapon damage rolls, saves, and skill checks, wh</w:t>
+              <w:t>: You bring special favor upon yourself and your allies while brining disfavor to your enemies. You and each of your allies gain a +1 luck bonus on attack rolls, weapon damage rolls, saves, and skill checks, while each of your foes takes a -1 penalty on such rolls.</w:t>
+            </w:r>
+            <w:r>
+              <w:rPr>
+                <w:sz w:val="16"/>
+                <w:szCs w:val="16"/>
+              </w:rPr>
+              <w:br/>
+              <w:t>[</w:t>
+            </w:r>
+            <w:r>
+              <w:rPr>
+                <w:b/>
+                <w:sz w:val="16"/>
+                <w:szCs w:val="16"/>
+              </w:rPr>
+              <w:t>SR</w:t>
+            </w:r>
+            <w:r>
+              <w:rPr>
+                <w:sz w:val="16"/>
+                <w:szCs w:val="16"/>
+              </w:rPr>
+              <w:t>: Yes; none]</w:t>
+            </w:r>
+          </w:p>
+        </w:tc>
+      </w:tr>
+      <w:tr>
+        <w:tc>
+          <w:tcPr>
+            <w:tcW w:w="1728" w:type="dxa"/>
+            <w:shd w:val="clear" w:color="auto" w:fill="FFFFFF" w:themeFill="background1"/>
+          </w:tcPr>
+          <w:p>
+            <w:pPr>
+              <w:jc w:val="right"/>
+              <w:rPr>
+                <w:b/>
+                <w:sz w:val="16"/>
+                <w:szCs w:val="16"/>
+              </w:rPr>
+            </w:pPr>
+            <w:r>
+              <w:rPr>
+                <w:b/>
+                <w:sz w:val="16"/>
+                <w:szCs w:val="16"/>
+              </w:rPr>
+              <w:t>Sacred Bond</w:t>
+            </w:r>
+          </w:p>
+        </w:tc>
+        <w:tc>
+          <w:tcPr>
+            <w:tcW w:w="2430" w:type="dxa"/>
+            <w:shd w:val="clear" w:color="auto" w:fill="FFFFFF" w:themeFill="background1"/>
+          </w:tcPr>
+          <w:p>
+            <w:pPr>
+              <w:rPr>
+                <w:sz w:val="16"/>
+                <w:szCs w:val="16"/>
+              </w:rPr>
+            </w:pPr>
+            <w:r>
+              <w:rPr>
+                <w:sz w:val="16"/>
+                <w:szCs w:val="16"/>
+              </w:rPr>
+              <w:t>Conjuration (healing)</w:t>
+            </w:r>
+          </w:p>
+        </w:tc>
+        <w:tc>
+          <w:tcPr>
+            <w:tcW w:w="1350" w:type="dxa"/>
+            <w:shd w:val="clear" w:color="auto" w:fill="FFFFFF" w:themeFill="background1"/>
+          </w:tcPr>
+          <w:p>
+            <w:pPr>
+              <w:rPr>
+                <w:sz w:val="16"/>
+                <w:szCs w:val="16"/>
+              </w:rPr>
+            </w:pPr>
+            <w:r>
+              <w:rPr>
+                <w:sz w:val="16"/>
+                <w:szCs w:val="16"/>
+              </w:rPr>
+              <w:t>1 Round</w:t>
+            </w:r>
+          </w:p>
+        </w:tc>
+        <w:tc>
+          <w:tcPr>
+            <w:tcW w:w="2880" w:type="dxa"/>
+            <w:shd w:val="clear" w:color="auto" w:fill="FFFFFF" w:themeFill="background1"/>
+          </w:tcPr>
+          <w:p>
+            <w:pPr>
+              <w:rPr>
+                <w:sz w:val="16"/>
+                <w:szCs w:val="16"/>
+              </w:rPr>
+            </w:pPr>
+            <w:r>
+              <w:rPr>
+                <w:sz w:val="16"/>
+                <w:szCs w:val="16"/>
+              </w:rPr>
+              <w:t xml:space="preserve">10 Min/Lvl </w:t>
+            </w:r>
+            <w:r>
+              <w:rPr>
+                <w:b/>
+                <w:sz w:val="16"/>
+                <w:szCs w:val="16"/>
+              </w:rPr>
+              <w:t>(70 min)</w:t>
+            </w:r>
+          </w:p>
+        </w:tc>
+        <w:tc>
+          <w:tcPr>
+            <w:tcW w:w="2628" w:type="dxa"/>
+            <w:shd w:val="clear" w:color="auto" w:fill="FFFFFF" w:themeFill="background1"/>
+          </w:tcPr>
+          <w:p>
+            <w:pPr>
+              <w:rPr>
+                <w:sz w:val="16"/>
+                <w:szCs w:val="16"/>
+              </w:rPr>
+            </w:pPr>
+            <w:r>
+              <w:rPr>
+                <w:sz w:val="16"/>
+                <w:szCs w:val="16"/>
+              </w:rPr>
+              <w:t>Touch</w:t>
+            </w:r>
+          </w:p>
+        </w:tc>
+      </w:tr>
+      <w:tr>
+        <w:tc>
+          <w:tcPr>
+            <w:tcW w:w="1728" w:type="dxa"/>
+            <w:shd w:val="clear" w:color="auto" w:fill="FFFFFF" w:themeFill="background1"/>
+          </w:tcPr>
+          <w:p>
+            <w:pPr>
+              <w:jc w:val="right"/>
+              <w:rPr>
+                <w:b/>
+                <w:sz w:val="16"/>
+                <w:szCs w:val="16"/>
+              </w:rPr>
+            </w:pPr>
+          </w:p>
+        </w:tc>
+        <w:tc>
+          <w:tcPr>
+            <w:tcW w:w="9288" w:type="dxa"/>
+            <w:gridSpan w:val="4"/>
+            <w:shd w:val="clear" w:color="auto" w:fill="FFFFFF" w:themeFill="background1"/>
+          </w:tcPr>
+          <w:p>
+            <w:pPr>
+              <w:rPr>
+                <w:sz w:val="16"/>
+                <w:szCs w:val="16"/>
+              </w:rPr>
+            </w:pPr>
+            <w:r>
+              <w:rPr>
+                <w:b/>
+                <w:sz w:val="16"/>
+                <w:szCs w:val="16"/>
+              </w:rPr>
+              <w:t>[V,S,F ( a pair of golden bracelets worth 100gp each worn by both you and the target)] TARGET</w:t>
+            </w:r>
+            <w:r>
+              <w:rPr>
+                <w:sz w:val="16"/>
+                <w:szCs w:val="16"/>
+              </w:rPr>
+              <w:t>: Creature Touched;</w:t>
+            </w:r>
+            <w:r>
+              <w:rPr>
+                <w:sz w:val="16"/>
+                <w:szCs w:val="16"/>
+              </w:rPr>
+              <w:br/>
+            </w:r>
+            <w:r>
+              <w:rPr>
+                <w:b/>
+                <w:sz w:val="16"/>
+                <w:szCs w:val="16"/>
+              </w:rPr>
+              <w:t>EFFECT</w:t>
+            </w:r>
+            <w:r>
+              <w:rPr>
+                <w:sz w:val="16"/>
+                <w:szCs w:val="16"/>
+              </w:rPr>
+              <w:t>: To use this spell, you first touch the intended recipient, creating a sympathetic field of healing energies between you.</w:t>
+            </w:r>
+            <w:r>
+              <w:rPr>
+                <w:sz w:val="16"/>
+                <w:szCs w:val="16"/>
+              </w:rPr>
+              <w:br/>
+              <w:t xml:space="preserve">Once the spell has been cast, you and the target may cast conjuration (healing) spells with a range of touch upon each other so long as you are within close range (25ft + 5ft/2 Lvls) </w:t>
+            </w:r>
+            <w:r>
+              <w:rPr>
+                <w:b/>
+                <w:sz w:val="16"/>
+                <w:szCs w:val="16"/>
+              </w:rPr>
+              <w:t>(40ft)</w:t>
+            </w:r>
+            <w:r>
+              <w:rPr>
+                <w:sz w:val="16"/>
+                <w:szCs w:val="16"/>
+              </w:rPr>
+              <w:t>. Should either you or the target remove your bracelet, the spell immediately ends.</w:t>
+            </w:r>
+            <w:r>
+              <w:rPr>
+                <w:sz w:val="16"/>
+                <w:szCs w:val="16"/>
+              </w:rPr>
+              <w:br/>
+            </w:r>
+            <w:r>
+              <w:rPr>
+                <w:sz w:val="16"/>
+                <w:szCs w:val="16"/>
+              </w:rPr>
+              <w:lastRenderedPageBreak/>
+              <w:t>[</w:t>
+            </w:r>
+            <w:r>
+              <w:rPr>
+                <w:b/>
+                <w:sz w:val="16"/>
+                <w:szCs w:val="16"/>
+              </w:rPr>
+              <w:t>SR</w:t>
+            </w:r>
+            <w:r>
+              <w:rPr>
+                <w:sz w:val="16"/>
+                <w:szCs w:val="16"/>
+              </w:rPr>
+              <w:t>: Yes (harmless); Will negates (harmless)]</w:t>
+            </w:r>
+          </w:p>
+        </w:tc>
+      </w:tr>
+      <w:tr>
+        <w:tc>
+          <w:tcPr>
+            <w:tcW w:w="11016" w:type="dxa"/>
+            <w:gridSpan w:val="5"/>
+            <w:shd w:val="clear" w:color="auto" w:fill="1F497D" w:themeFill="text2"/>
+          </w:tcPr>
+          <w:p>
+            <w:pPr>
+              <w:rPr>
+                <w:color w:val="FFFFFF" w:themeColor="background1"/>
+                <w:sz w:val="16"/>
+                <w:szCs w:val="16"/>
+              </w:rPr>
+            </w:pPr>
+            <w:r>
+              <w:rPr>
+                <w:color w:val="FFFFFF" w:themeColor="background1"/>
+                <w:sz w:val="16"/>
+                <w:szCs w:val="16"/>
+              </w:rPr>
+              <w:lastRenderedPageBreak/>
+              <w:t>CLERIC LEVEL 4</w:t>
+            </w:r>
+            <w:r>
+              <w:rPr>
+                <w:color w:val="FFFFFF" w:themeColor="background1"/>
+                <w:sz w:val="16"/>
+                <w:szCs w:val="16"/>
+              </w:rPr>
+              <w:t xml:space="preserve"> SPELLS</w:t>
+            </w:r>
+          </w:p>
+        </w:tc>
+      </w:tr>
+      <w:tr>
+        <w:tc>
+          <w:tcPr>
+            <w:tcW w:w="1728" w:type="dxa"/>
+            <w:shd w:val="clear" w:color="auto" w:fill="FFFFFF" w:themeFill="background1"/>
+          </w:tcPr>
+          <w:p>
+            <w:pPr>
+              <w:jc w:val="right"/>
+              <w:rPr>
+                <w:b/>
+                <w:sz w:val="16"/>
+                <w:szCs w:val="16"/>
+              </w:rPr>
+            </w:pPr>
+            <w:r>
+              <w:rPr>
+                <w:b/>
+                <w:sz w:val="16"/>
+                <w:szCs w:val="16"/>
+              </w:rPr>
+              <w:t>Blessing of Fervor</w:t>
+            </w:r>
+          </w:p>
+        </w:tc>
+        <w:tc>
+          <w:tcPr>
+            <w:tcW w:w="2430" w:type="dxa"/>
+            <w:shd w:val="clear" w:color="auto" w:fill="FFFFFF" w:themeFill="background1"/>
+          </w:tcPr>
+          <w:p>
+            <w:pPr>
+              <w:rPr>
+                <w:sz w:val="16"/>
+                <w:szCs w:val="16"/>
+              </w:rPr>
+            </w:pPr>
+            <w:r>
+              <w:rPr>
+                <w:sz w:val="16"/>
+                <w:szCs w:val="16"/>
+              </w:rPr>
+              <w:t>Transmutation</w:t>
+            </w:r>
+          </w:p>
+        </w:tc>
+        <w:tc>
+          <w:tcPr>
+            <w:tcW w:w="1350" w:type="dxa"/>
+            <w:shd w:val="clear" w:color="auto" w:fill="FFFFFF" w:themeFill="background1"/>
+          </w:tcPr>
+          <w:p>
+            <w:pPr>
+              <w:rPr>
+                <w:sz w:val="16"/>
+                <w:szCs w:val="16"/>
+              </w:rPr>
+            </w:pPr>
+            <w:r>
+              <w:rPr>
+                <w:sz w:val="16"/>
+                <w:szCs w:val="16"/>
+              </w:rPr>
+              <w:t>1 Std Action</w:t>
+            </w:r>
+          </w:p>
+        </w:tc>
+        <w:tc>
+          <w:tcPr>
+            <w:tcW w:w="2880" w:type="dxa"/>
+            <w:shd w:val="clear" w:color="auto" w:fill="FFFFFF" w:themeFill="background1"/>
+          </w:tcPr>
+          <w:p>
+            <w:pPr>
+              <w:rPr>
+                <w:sz w:val="16"/>
+                <w:szCs w:val="16"/>
+              </w:rPr>
+            </w:pPr>
+            <w:r>
+              <w:rPr>
+                <w:sz w:val="16"/>
+                <w:szCs w:val="16"/>
+              </w:rPr>
+              <w:t xml:space="preserve">1 Round/Lvl </w:t>
+            </w:r>
+            <w:r>
+              <w:rPr>
+                <w:b/>
+                <w:sz w:val="16"/>
+                <w:szCs w:val="16"/>
+              </w:rPr>
+              <w:t>(9</w:t>
+            </w:r>
+            <w:r>
+              <w:rPr>
+                <w:b/>
+                <w:sz w:val="16"/>
+                <w:szCs w:val="16"/>
+              </w:rPr>
+              <w:t xml:space="preserve"> Rounds)</w:t>
+            </w:r>
+          </w:p>
+        </w:tc>
+        <w:tc>
+          <w:tcPr>
+            <w:tcW w:w="2628" w:type="dxa"/>
+            <w:shd w:val="clear" w:color="auto" w:fill="FFFFFF" w:themeFill="background1"/>
+          </w:tcPr>
+          <w:p>
+            <w:pPr>
+              <w:rPr>
+                <w:sz w:val="16"/>
+                <w:szCs w:val="16"/>
+              </w:rPr>
+            </w:pPr>
+            <w:r>
+              <w:rPr>
+                <w:sz w:val="16"/>
+                <w:szCs w:val="16"/>
+              </w:rPr>
+              <w:t xml:space="preserve">Close (25ft + 5ft/2 Lvls </w:t>
+            </w:r>
+            <w:r>
+              <w:rPr>
+                <w:b/>
+                <w:sz w:val="16"/>
+                <w:szCs w:val="16"/>
+              </w:rPr>
+              <w:t>(45ft)</w:t>
+            </w:r>
+          </w:p>
+        </w:tc>
+      </w:tr>
+      <w:tr>
+        <w:tc>
+          <w:tcPr>
+            <w:tcW w:w="1728" w:type="dxa"/>
+            <w:shd w:val="clear" w:color="auto" w:fill="FFFFFF" w:themeFill="background1"/>
+          </w:tcPr>
+          <w:p>
+            <w:pPr>
+              <w:jc w:val="right"/>
+              <w:rPr>
+                <w:sz w:val="16"/>
+                <w:szCs w:val="16"/>
+              </w:rPr>
+            </w:pPr>
+          </w:p>
+        </w:tc>
+        <w:tc>
+          <w:tcPr>
+            <w:tcW w:w="9288" w:type="dxa"/>
+            <w:gridSpan w:val="4"/>
+            <w:shd w:val="clear" w:color="auto" w:fill="FFFFFF" w:themeFill="background1"/>
+          </w:tcPr>
+          <w:p>
+            <w:pPr>
+              <w:rPr>
+                <w:sz w:val="16"/>
+                <w:szCs w:val="16"/>
+              </w:rPr>
+            </w:pPr>
+            <w:r>
+              <w:rPr>
+                <w:b/>
+                <w:sz w:val="16"/>
+                <w:szCs w:val="16"/>
+              </w:rPr>
+              <w:t>[V,S</w:t>
+            </w:r>
+            <w:r>
+              <w:rPr>
+                <w:b/>
+                <w:sz w:val="16"/>
+                <w:szCs w:val="16"/>
+              </w:rPr>
+              <w:t>,DF</w:t>
+            </w:r>
+            <w:r>
+              <w:rPr>
+                <w:b/>
+                <w:sz w:val="16"/>
+                <w:szCs w:val="16"/>
+              </w:rPr>
+              <w:t>] TARGET</w:t>
+            </w:r>
+            <w:r>
+              <w:rPr>
+                <w:sz w:val="16"/>
+                <w:szCs w:val="16"/>
+              </w:rPr>
+              <w:t>: One creature/lvl, no two of which can be more than 30ft apart</w:t>
+            </w:r>
+            <w:r>
+              <w:rPr>
+                <w:sz w:val="16"/>
+                <w:szCs w:val="16"/>
+              </w:rPr>
+              <w:t>;</w:t>
+            </w:r>
+          </w:p>
+          <w:p>
+            <w:pPr>
+              <w:rPr>
+                <w:sz w:val="16"/>
+                <w:szCs w:val="16"/>
+              </w:rPr>
+            </w:pPr>
+            <w:r>
+              <w:rPr>
+                <w:b/>
+                <w:sz w:val="16"/>
+                <w:szCs w:val="16"/>
+              </w:rPr>
+              <w:t>EFFECT</w:t>
+            </w:r>
+            <w:r>
+              <w:rPr>
+                <w:sz w:val="16"/>
+                <w:szCs w:val="16"/>
+              </w:rPr>
+              <w:t xml:space="preserve">: </w:t>
+            </w:r>
+            <w:r>
+              <w:rPr>
+                <w:sz w:val="16"/>
+                <w:szCs w:val="16"/>
+              </w:rPr>
+              <w:t>With this blessing, you call your allies to move forth and empower them to conquer and become victorious. Each round for the duration of this spell, each of your allies can choose one of the following bonuses for that round at the beginning of its turn (their choice).</w:t>
+            </w:r>
+          </w:p>
+          <w:p>
+            <w:pPr>
+              <w:numPr>
+                <w:ilvl w:val="0"/>
+                <w:numId w:val="1"/>
+              </w:numPr>
+              <w:rPr>
+                <w:sz w:val="16"/>
+                <w:szCs w:val="16"/>
+              </w:rPr>
+            </w:pPr>
+            <w:r>
+              <w:rPr>
+                <w:sz w:val="16"/>
+                <w:szCs w:val="16"/>
+              </w:rPr>
+              <w:t>Increase its s</w:t>
             </w:r>
             <w:bookmarkStart w:id="0" w:name="_GoBack"/>
             <w:bookmarkEnd w:id="0"/>
@@ -1829,14 +2381,176 @@
                 <w:sz w:val="16"/>
                 <w:szCs w:val="16"/>
               </w:rPr>
-              <w:t>ile each of your foes takes a -1 penalty on such rolls.</w:t>
-            </w:r>
-            <w:r>
-              <w:rPr>
-                <w:sz w:val="16"/>
-                <w:szCs w:val="16"/>
-              </w:rPr>
-              <w:br/>
+              <w:t>peed by 30 feet.</w:t>
+            </w:r>
+          </w:p>
+          <w:p>
+            <w:pPr>
+              <w:numPr>
+                <w:ilvl w:val="0"/>
+                <w:numId w:val="1"/>
+              </w:numPr>
+              <w:rPr>
+                <w:sz w:val="16"/>
+                <w:szCs w:val="16"/>
+              </w:rPr>
+            </w:pPr>
+            <w:r>
+              <w:rPr>
+                <w:sz w:val="16"/>
+                <w:szCs w:val="16"/>
+              </w:rPr>
+              <w:t>Stand up as a swift action without provoking an attack of opportunity.</w:t>
+            </w:r>
+          </w:p>
+          <w:p>
+            <w:pPr>
+              <w:numPr>
+                <w:ilvl w:val="0"/>
+                <w:numId w:val="1"/>
+              </w:numPr>
+              <w:rPr>
+                <w:sz w:val="16"/>
+                <w:szCs w:val="16"/>
+              </w:rPr>
+            </w:pPr>
+            <w:r>
+              <w:rPr>
+                <w:sz w:val="16"/>
+                <w:szCs w:val="16"/>
+              </w:rPr>
+              <w:t>Make one extra attack as part of a full attack action, using its highest base attack bonus.</w:t>
+            </w:r>
+          </w:p>
+          <w:p>
+            <w:pPr>
+              <w:numPr>
+                <w:ilvl w:val="0"/>
+                <w:numId w:val="1"/>
+              </w:numPr>
+              <w:rPr>
+                <w:sz w:val="16"/>
+                <w:szCs w:val="16"/>
+              </w:rPr>
+            </w:pPr>
+            <w:r>
+              <w:rPr>
+                <w:sz w:val="16"/>
+                <w:szCs w:val="16"/>
+              </w:rPr>
+              <w:t>Gain a +2 bonus on attack rolls and a +2 dodge bonus to AC and Reflex saves.</w:t>
+            </w:r>
+          </w:p>
+          <w:p>
+            <w:pPr>
+              <w:numPr>
+                <w:ilvl w:val="0"/>
+                <w:numId w:val="1"/>
+              </w:numPr>
+              <w:rPr>
+                <w:sz w:val="16"/>
+                <w:szCs w:val="16"/>
+              </w:rPr>
+            </w:pPr>
+            <w:r>
+              <w:rPr>
+                <w:sz w:val="16"/>
+                <w:szCs w:val="16"/>
+              </w:rPr>
+              <w:t>Cast a single spell of 2nd level or lower as if it were an enlarged, extended, silent, or still spell.</w:t>
+            </w:r>
+          </w:p>
+          <w:p>
+            <w:pPr>
+              <w:rPr>
+                <w:sz w:val="16"/>
+                <w:szCs w:val="16"/>
+              </w:rPr>
+            </w:pPr>
+            <w:r>
+              <w:rPr>
+                <w:sz w:val="16"/>
+                <w:szCs w:val="16"/>
+              </w:rPr>
+              <w:t>These effects are not cumulative with similar effects, such as those provided by </w:t>
+            </w:r>
+            <w:r>
+              <w:rPr>
+                <w:i/>
+                <w:iCs/>
+                <w:sz w:val="16"/>
+                <w:szCs w:val="16"/>
+              </w:rPr>
+              <w:t>haste</w:t>
+            </w:r>
+            <w:r>
+              <w:rPr>
+                <w:sz w:val="16"/>
+                <w:szCs w:val="16"/>
+              </w:rPr>
+              <w:t> or a </w:t>
+            </w:r>
+            <w:r>
+              <w:rPr>
+                <w:i/>
+                <w:iCs/>
+                <w:sz w:val="16"/>
+                <w:szCs w:val="16"/>
+              </w:rPr>
+              <w:t>speed</w:t>
+            </w:r>
+            <w:r>
+              <w:rPr>
+                <w:sz w:val="16"/>
+                <w:szCs w:val="16"/>
+              </w:rPr>
+              <w:t> weapon, nor do they actually grant an extra action, so you can’t use it to cast a second spell or otherwise take an extra action in the round. </w:t>
+            </w:r>
+            <w:r>
+              <w:rPr>
+                <w:i/>
+                <w:iCs/>
+                <w:sz w:val="16"/>
+                <w:szCs w:val="16"/>
+              </w:rPr>
+              <w:t>Blessing of fervor</w:t>
+            </w:r>
+            <w:r>
+              <w:rPr>
+                <w:sz w:val="16"/>
+                <w:szCs w:val="16"/>
+              </w:rPr>
+              <w:t> does not stack with </w:t>
+            </w:r>
+            <w:r>
+              <w:rPr>
+                <w:i/>
+                <w:iCs/>
+                <w:sz w:val="16"/>
+                <w:szCs w:val="16"/>
+              </w:rPr>
+              <w:t>haste</w:t>
+            </w:r>
+            <w:r>
+              <w:rPr>
+                <w:sz w:val="16"/>
+                <w:szCs w:val="16"/>
+              </w:rPr>
+              <w:t>.</w:t>
+            </w:r>
+          </w:p>
+          <w:p>
+            <w:pPr>
+              <w:rPr>
+                <w:sz w:val="16"/>
+                <w:szCs w:val="16"/>
+              </w:rPr>
+            </w:pPr>
+            <w:r>
+              <w:rPr>
+                <w:sz w:val="16"/>
+                <w:szCs w:val="16"/>
+              </w:rPr>
               <w:t>[</w:t>
             </w:r>
             <w:r>
@@ -1852,248 +2566,49 @@
                 <w:sz w:val="16"/>
                 <w:szCs w:val="16"/>
               </w:rPr>
-              <w:t>: Yes; none]</w:t>
-            </w:r>
-          </w:p>
-        </w:tc>
-      </w:tr>
-      <w:tr>
-        <w:tc>
-          <w:tcPr>
-            <w:tcW w:w="1728" w:type="dxa"/>
-            <w:shd w:val="clear" w:color="auto" w:fill="FFFFFF" w:themeFill="background1"/>
-          </w:tcPr>
-          <w:p>
-            <w:pPr>
-              <w:jc w:val="right"/>
-              <w:rPr>
-                <w:b/>
-                <w:sz w:val="16"/>
-                <w:szCs w:val="16"/>
-              </w:rPr>
-            </w:pPr>
-            <w:r>
-              <w:rPr>
-                <w:b/>
-                <w:sz w:val="16"/>
-                <w:szCs w:val="16"/>
-              </w:rPr>
-              <w:t>Sacred Bond</w:t>
-            </w:r>
-          </w:p>
-        </w:tc>
-        <w:tc>
-          <w:tcPr>
-            <w:tcW w:w="2430" w:type="dxa"/>
-            <w:shd w:val="clear" w:color="auto" w:fill="FFFFFF" w:themeFill="background1"/>
-          </w:tcPr>
-          <w:p>
-            <w:pPr>
-              <w:rPr>
-                <w:sz w:val="16"/>
-                <w:szCs w:val="16"/>
-              </w:rPr>
-            </w:pPr>
-            <w:r>
-              <w:rPr>
-                <w:sz w:val="16"/>
-                <w:szCs w:val="16"/>
-              </w:rPr>
-              <w:t>Conjuration (healing)</w:t>
-            </w:r>
-          </w:p>
-        </w:tc>
-        <w:tc>
-          <w:tcPr>
-            <w:tcW w:w="1350" w:type="dxa"/>
-            <w:shd w:val="clear" w:color="auto" w:fill="FFFFFF" w:themeFill="background1"/>
-          </w:tcPr>
-          <w:p>
-            <w:pPr>
-              <w:rPr>
-                <w:sz w:val="16"/>
-                <w:szCs w:val="16"/>
-              </w:rPr>
-            </w:pPr>
-            <w:r>
-              <w:rPr>
-                <w:sz w:val="16"/>
-                <w:szCs w:val="16"/>
-              </w:rPr>
-              <w:t>1 Round</w:t>
-            </w:r>
-          </w:p>
-        </w:tc>
-        <w:tc>
-          <w:tcPr>
-            <w:tcW w:w="2880" w:type="dxa"/>
-            <w:shd w:val="clear" w:color="auto" w:fill="FFFFFF" w:themeFill="background1"/>
-          </w:tcPr>
-          <w:p>
-            <w:pPr>
-              <w:rPr>
-                <w:sz w:val="16"/>
-                <w:szCs w:val="16"/>
-              </w:rPr>
-            </w:pPr>
-            <w:r>
-              <w:rPr>
-                <w:sz w:val="16"/>
-                <w:szCs w:val="16"/>
-              </w:rPr>
-              <w:t xml:space="preserve">10 Min/Lvl </w:t>
-            </w:r>
-            <w:r>
-              <w:rPr>
-                <w:b/>
-                <w:sz w:val="16"/>
-                <w:szCs w:val="16"/>
-              </w:rPr>
-              <w:t>(70 min)</w:t>
-            </w:r>
-          </w:p>
-        </w:tc>
-        <w:tc>
-          <w:tcPr>
-            <w:tcW w:w="2628" w:type="dxa"/>
-            <w:shd w:val="clear" w:color="auto" w:fill="FFFFFF" w:themeFill="background1"/>
-          </w:tcPr>
-          <w:p>
-            <w:pPr>
-              <w:rPr>
-                <w:sz w:val="16"/>
-                <w:szCs w:val="16"/>
-              </w:rPr>
-            </w:pPr>
-            <w:r>
-              <w:rPr>
-                <w:sz w:val="16"/>
-                <w:szCs w:val="16"/>
-              </w:rPr>
-              <w:t>Touch</w:t>
-            </w:r>
-          </w:p>
-        </w:tc>
-      </w:tr>
-      <w:tr>
-        <w:tc>
-          <w:tcPr>
-            <w:tcW w:w="1728" w:type="dxa"/>
-            <w:shd w:val="clear" w:color="auto" w:fill="FFFFFF" w:themeFill="background1"/>
-          </w:tcPr>
-          <w:p>
-            <w:pPr>
-              <w:jc w:val="right"/>
-              <w:rPr>
-                <w:b/>
-                <w:sz w:val="16"/>
-                <w:szCs w:val="16"/>
-              </w:rPr>
-            </w:pPr>
-          </w:p>
-        </w:tc>
-        <w:tc>
-          <w:tcPr>
-            <w:tcW w:w="9288" w:type="dxa"/>
-            <w:gridSpan w:val="4"/>
-            <w:shd w:val="clear" w:color="auto" w:fill="FFFFFF" w:themeFill="background1"/>
-          </w:tcPr>
-          <w:p>
-            <w:pPr>
-              <w:rPr>
-                <w:sz w:val="16"/>
-                <w:szCs w:val="16"/>
-              </w:rPr>
-            </w:pPr>
-            <w:r>
-              <w:rPr>
-                <w:b/>
-                <w:sz w:val="16"/>
-                <w:szCs w:val="16"/>
-              </w:rPr>
-              <w:t>[V,S,F ( a pair of golden bracelets worth 100gp each worn by both you and the target)] TARGET</w:t>
-            </w:r>
-            <w:r>
-              <w:rPr>
-                <w:sz w:val="16"/>
-                <w:szCs w:val="16"/>
-              </w:rPr>
-              <w:t>: Creature Touched;</w:t>
-            </w:r>
-            <w:r>
-              <w:rPr>
-                <w:sz w:val="16"/>
-                <w:szCs w:val="16"/>
-              </w:rPr>
-              <w:br/>
-            </w:r>
-            <w:r>
-              <w:rPr>
-                <w:b/>
-                <w:sz w:val="16"/>
-                <w:szCs w:val="16"/>
-              </w:rPr>
-              <w:t>EFFECT</w:t>
-            </w:r>
-            <w:r>
-              <w:rPr>
-                <w:sz w:val="16"/>
-                <w:szCs w:val="16"/>
-              </w:rPr>
-              <w:t>: To use this spell, you first touch the intended recipient, creating a sympathetic field of healing energies between you.</w:t>
-            </w:r>
-            <w:r>
-              <w:rPr>
-                <w:sz w:val="16"/>
-                <w:szCs w:val="16"/>
-              </w:rPr>
-              <w:br/>
-              <w:t xml:space="preserve">Once the spell has been cast, you and the target may cast conjuration (healing) spells with a range of touch upon each other so long as you are within close range (25ft + 5ft/2 Lvls) </w:t>
-            </w:r>
-            <w:r>
-              <w:rPr>
-                <w:b/>
-                <w:sz w:val="16"/>
-                <w:szCs w:val="16"/>
-              </w:rPr>
-              <w:t>(40ft)</w:t>
-            </w:r>
-            <w:r>
-              <w:rPr>
-                <w:sz w:val="16"/>
-                <w:szCs w:val="16"/>
-              </w:rPr>
-              <w:t>. Should either you or the target remove your bracelet, the spell immediately ends.</w:t>
-            </w:r>
-            <w:r>
-              <w:rPr>
-                <w:sz w:val="16"/>
-                <w:szCs w:val="16"/>
-              </w:rPr>
-              <w:br/>
-            </w:r>
-            <w:r>
-              <w:rPr>
-                <w:sz w:val="16"/>
-                <w:szCs w:val="16"/>
-              </w:rPr>
-              <w:lastRenderedPageBreak/>
-              <w:t>[</w:t>
-            </w:r>
-            <w:r>
-              <w:rPr>
-                <w:b/>
-                <w:sz w:val="16"/>
-                <w:szCs w:val="16"/>
-              </w:rPr>
-              <w:t>SR</w:t>
-            </w:r>
-            <w:r>
-              <w:rPr>
-                <w:sz w:val="16"/>
-                <w:szCs w:val="16"/>
-              </w:rPr>
-              <w:t>: Yes (harmless); Will negates (harmless)]</w:t>
+              <w:t>: Yes</w:t>
+            </w:r>
+            <w:r>
+              <w:rPr>
+                <w:sz w:val="16"/>
+                <w:szCs w:val="16"/>
+              </w:rPr>
+              <w:t xml:space="preserve"> (harmless)</w:t>
+            </w:r>
+            <w:r>
+              <w:rPr>
+                <w:sz w:val="16"/>
+                <w:szCs w:val="16"/>
+              </w:rPr>
+              <w:t>;</w:t>
+            </w:r>
+            <w:r>
+              <w:rPr>
+                <w:sz w:val="16"/>
+                <w:szCs w:val="16"/>
+              </w:rPr>
+              <w:t xml:space="preserve"> Fortitude</w:t>
+            </w:r>
+            <w:r>
+              <w:rPr>
+                <w:sz w:val="16"/>
+                <w:szCs w:val="16"/>
+              </w:rPr>
+              <w:t xml:space="preserve"> negates</w:t>
+            </w:r>
+            <w:r>
+              <w:rPr>
+                <w:sz w:val="16"/>
+                <w:szCs w:val="16"/>
+              </w:rPr>
+              <w:t xml:space="preserve"> (harmless)</w:t>
+            </w:r>
+            <w:r>
+              <w:rPr>
+                <w:sz w:val="16"/>
+                <w:szCs w:val="16"/>
+              </w:rPr>
+              <w:t>]</w:t>
             </w:r>
           </w:p>
         </w:tc>
@@ -2158,6 +2673,163 @@
     </w:p>
   </w:footnote>
 </w:footnotes>
+</file>
+
+<file path=word/numbering.xml><?xml version="1.0" encoding="utf-8"?>
+<w:numbering xmlns:wpc="http://schemas.microsoft.com/office/word/2010/wordprocessingCanvas" xmlns:cx="http://schemas.microsoft.com/office/drawing/2014/chartex" xmlns:cx1="http://schemas.microsoft.com/office/drawing/2015/9/8/chartex" xmlns:mc="http://schemas.openxmlformats.org/markup-compatibility/2006" xmlns:o="urn:schemas-microsoft-com:office:office" xmlns:r="http://schemas.openxmlformats.org/officeDocument/2006/relationships" xmlns:m="http://schemas.openxmlformats.org/officeDocument/2006/math" xmlns:v="urn:schemas-microsoft-com:vml" xmlns:wp14="http://schemas.microsoft.com/office/word/2010/wordprocessingDrawing" xmlns:wp="http://schemas.openxmlformats.org/drawingml/2006/wordprocessingDrawing" xmlns:w10="urn:schemas-microsoft-com:office:word" xmlns:w="http://schemas.openxmlformats.org/wordprocessingml/2006/main" xmlns:w14="http://schemas.microsoft.com/office/word/2010/wordml" xmlns:w15="http://schemas.microsoft.com/office/word/2012/wordml" xmlns:w16se="http://schemas.microsoft.com/office/word/2015/wordml/symex" xmlns:wpg="http://schemas.microsoft.com/office/word/2010/wordprocessingGroup" xmlns:wpi="http://schemas.microsoft.com/office/word/2010/wordprocessingInk" xmlns:wne="http://schemas.microsoft.com/office/word/2006/wordml" xmlns:wps="http://schemas.microsoft.com/office/word/2010/wordprocessingShape" mc:Ignorable="w14 w15 w16se wp14">
+  <w:abstractNum w:abstractNumId="0" w15:restartNumberingAfterBreak="0">
+    <w:nsid w:val="62620B4D"/>
+    <w:multiLevelType w:val="multilevel"/>
+    <w:tmpl w:val="7208100C"/>
+    <w:lvl w:ilvl="0">
+      <w:start w:val="1"/>
+      <w:numFmt w:val="bullet"/>
+      <w:lvlText w:val=""/>
+      <w:lvlJc w:val="left"/>
+      <w:pPr>
+        <w:tabs>
+          <w:tab w:val="num" w:pos="720"/>
+        </w:tabs>
+        <w:ind w:left="720" w:hanging="360"/>
+      </w:pPr>
+      <w:rPr>
+        <w:rFonts w:ascii="Symbol" w:hAnsi="Symbol" w:hint="default"/>
+        <w:sz w:val="20"/>
+      </w:rPr>
+    </w:lvl>
+    <w:lvl w:ilvl="1" w:tentative="1">
+      <w:start w:val="1"/>
+      <w:numFmt w:val="bullet"/>
+      <w:lvlText w:val="o"/>
+      <w:lvlJc w:val="left"/>
+      <w:pPr>
+        <w:tabs>
+          <w:tab w:val="num" w:pos="1440"/>
+        </w:tabs>
+        <w:ind w:left="1440" w:hanging="360"/>
+      </w:pPr>
+      <w:rPr>
+        <w:rFonts w:ascii="Courier New" w:hAnsi="Courier New" w:hint="default"/>
+        <w:sz w:val="20"/>
+      </w:rPr>
+    </w:lvl>
+    <w:lvl w:ilvl="2" w:tentative="1">
+      <w:start w:val="1"/>
+      <w:numFmt w:val="bullet"/>
+      <w:lvlText w:val=""/>
+      <w:lvlJc w:val="left"/>
+      <w:pPr>
+        <w:tabs>
+          <w:tab w:val="num" w:pos="2160"/>
+        </w:tabs>
+        <w:ind w:left="2160" w:hanging="360"/>
+      </w:pPr>
+      <w:rPr>
+        <w:rFonts w:ascii="Wingdings" w:hAnsi="Wingdings" w:hint="default"/>
+        <w:sz w:val="20"/>
+      </w:rPr>
+    </w:lvl>
+    <w:lvl w:ilvl="3" w:tentative="1">
+      <w:start w:val="1"/>
+      <w:numFmt w:val="bullet"/>
+      <w:lvlText w:val=""/>
+      <w:lvlJc w:val="left"/>
+      <w:pPr>
+        <w:tabs>
+          <w:tab w:val="num" w:pos="2880"/>
+        </w:tabs>
+        <w:ind w:left="2880" w:hanging="360"/>
+      </w:pPr>
+      <w:rPr>
+        <w:rFonts w:ascii="Wingdings" w:hAnsi="Wingdings" w:hint="default"/>
+        <w:sz w:val="20"/>
+      </w:rPr>
+    </w:lvl>
+    <w:lvl w:ilvl="4" w:tentative="1">
+      <w:start w:val="1"/>
+      <w:numFmt w:val="bullet"/>
+      <w:lvlText w:val=""/>
+      <w:lvlJc w:val="left"/>
+      <w:pPr>
+        <w:tabs>
+          <w:tab w:val="num" w:pos="3600"/>
+        </w:tabs>
+        <w:ind w:left="3600" w:hanging="360"/>
+      </w:pPr>
+      <w:rPr>
+        <w:rFonts w:ascii="Wingdings" w:hAnsi="Wingdings" w:hint="default"/>
+        <w:sz w:val="20"/>
+      </w:rPr>
+    </w:lvl>
+    <w:lvl w:ilvl="5" w:tentative="1">
+      <w:start w:val="1"/>
+      <w:numFmt w:val="bullet"/>
+      <w:lvlText w:val=""/>
+      <w:lvlJc w:val="left"/>
+      <w:pPr>
+        <w:tabs>
+          <w:tab w:val="num" w:pos="4320"/>
+        </w:tabs>
+        <w:ind w:left="4320" w:hanging="360"/>
+      </w:pPr>
+      <w:rPr>
+        <w:rFonts w:ascii="Wingdings" w:hAnsi="Wingdings" w:hint="default"/>
+        <w:sz w:val="20"/>
+      </w:rPr>
+    </w:lvl>
+    <w:lvl w:ilvl="6" w:tentative="1">
+      <w:start w:val="1"/>
+      <w:numFmt w:val="bullet"/>
+      <w:lvlText w:val=""/>
+      <w:lvlJc w:val="left"/>
+      <w:pPr>
+        <w:tabs>
+          <w:tab w:val="num" w:pos="5040"/>
+        </w:tabs>
+        <w:ind w:left="5040" w:hanging="360"/>
+      </w:pPr>
+      <w:rPr>
+        <w:rFonts w:ascii="Wingdings" w:hAnsi="Wingdings" w:hint="default"/>
+        <w:sz w:val="20"/>
+      </w:rPr>
+    </w:lvl>
+    <w:lvl w:ilvl="7" w:tentative="1">
+      <w:start w:val="1"/>
+      <w:numFmt w:val="bullet"/>
+      <w:lvlText w:val=""/>
+      <w:lvlJc w:val="left"/>
+      <w:pPr>
+        <w:tabs>
+          <w:tab w:val="num" w:pos="5760"/>
+        </w:tabs>
+        <w:ind w:left="5760" w:hanging="360"/>
+      </w:pPr>
+      <w:rPr>
+        <w:rFonts w:ascii="Wingdings" w:hAnsi="Wingdings" w:hint="default"/>
+        <w:sz w:val="20"/>
+      </w:rPr>
+    </w:lvl>
+    <w:lvl w:ilvl="8" w:tentative="1">
+      <w:start w:val="1"/>
+      <w:numFmt w:val="bullet"/>
+      <w:lvlText w:val=""/>
+      <w:lvlJc w:val="left"/>
+      <w:pPr>
+        <w:tabs>
+          <w:tab w:val="num" w:pos="6480"/>
+        </w:tabs>
+        <w:ind w:left="6480" w:hanging="360"/>
+      </w:pPr>
+      <w:rPr>
+        <w:rFonts w:ascii="Wingdings" w:hAnsi="Wingdings" w:hint="default"/>
+        <w:sz w:val="20"/>
+      </w:rPr>
+    </w:lvl>
+  </w:abstractNum>
+  <w:num w:numId="1">
+    <w:abstractNumId w:val="0"/>
+  </w:num>
+</w:numbering>
 </file>
 
 <file path=word/styles.xml><?xml version="1.0" encoding="utf-8"?>
@@ -2736,6 +3408,19 @@
       <w:u w:val="single"/>
     </w:rPr>
   </w:style>
+  <w:style w:type="paragraph" w:styleId="NormalWeb">
+    <w:name w:val="Normal (Web)"/>
+    <w:basedOn w:val="Normal"/>
+    <w:uiPriority w:val="99"/>
+    <w:semiHidden/>
+    <w:unhideWhenUsed/>
+    <w:rsid w:val="007D6852"/>
+    <w:rPr>
+      <w:rFonts w:ascii="Times New Roman" w:hAnsi="Times New Roman" w:cs="Times New Roman"/>
+      <w:sz w:val="24"/>
+      <w:szCs w:val="24"/>
+    </w:rPr>
+  </w:style>
 </w:styles>
 </file>
 

--- a/RPG-Table Top/Pathfinder/Drew-MarchWest/BonusClericSpells.docx
+++ b/RPG-Table Top/Pathfinder/Drew-MarchWest/BonusClericSpells.docx
@@ -53,6 +53,7 @@
           <w:p>
             <w:pPr>
               <w:rPr>
+                <w:b/>
                 <w:color w:val="FFFFFF" w:themeColor="background1"/>
                 <w:sz w:val="16"/>
                 <w:szCs w:val="16"/>
@@ -60,6 +61,7 @@
             </w:pPr>
             <w:r>
               <w:rPr>
+                <w:b/>
                 <w:color w:val="FFFFFF" w:themeColor="background1"/>
                 <w:sz w:val="16"/>
                 <w:szCs w:val="16"/>
@@ -913,6 +915,7 @@
           <w:p>
             <w:pPr>
               <w:rPr>
+                <w:b/>
                 <w:color w:val="FFFFFF" w:themeColor="background1"/>
                 <w:sz w:val="16"/>
                 <w:szCs w:val="16"/>
@@ -920,6 +923,7 @@
             </w:pPr>
             <w:r>
               <w:rPr>
+                <w:b/>
                 <w:color w:val="FFFFFF" w:themeColor="background1"/>
                 <w:sz w:val="16"/>
                 <w:szCs w:val="16"/>
@@ -928,6 +932,7 @@
             </w:r>
             <w:r>
               <w:rPr>
+                <w:b/>
                 <w:color w:val="FFFFFF" w:themeColor="background1"/>
                 <w:sz w:val="16"/>
                 <w:szCs w:val="16"/>
@@ -2099,6 +2104,7 @@
           <w:p>
             <w:pPr>
               <w:rPr>
+                <w:b/>
                 <w:color w:val="FFFFFF" w:themeColor="background1"/>
                 <w:sz w:val="16"/>
                 <w:szCs w:val="16"/>
@@ -2106,6 +2112,7 @@
             </w:pPr>
             <w:r>
               <w:rPr>
+                <w:b/>
                 <w:color w:val="FFFFFF" w:themeColor="background1"/>
                 <w:sz w:val="16"/>
                 <w:szCs w:val="16"/>
@@ -2115,6 +2122,7 @@
             </w:r>
             <w:r>
               <w:rPr>
+                <w:b/>
                 <w:color w:val="FFFFFF" w:themeColor="background1"/>
                 <w:sz w:val="16"/>
                 <w:szCs w:val="16"/>
@@ -2282,6 +2290,9 @@
           </w:tcPr>
           <w:p>
             <w:pPr>
+              <w:tabs>
+                <w:tab w:val="left" w:pos="5855"/>
+              </w:tabs>
               <w:rPr>
                 <w:sz w:val="16"/>
                 <w:szCs w:val="16"/>
@@ -2325,6 +2336,15 @@
               </w:rPr>
               <w:t>;</w:t>
             </w:r>
+            <w:r>
+              <w:rPr>
+                <w:sz w:val="16"/>
+                <w:szCs w:val="16"/>
+              </w:rPr>
+              <w:tab/>
+            </w:r>
+            <w:bookmarkStart w:id="0" w:name="_GoBack"/>
+            <w:bookmarkEnd w:id="0"/>
           </w:p>
           <w:p>
             <w:pPr>
@@ -2372,16 +2392,7 @@
                 <w:sz w:val="16"/>
                 <w:szCs w:val="16"/>
               </w:rPr>
-              <w:t>Increase its s</w:t>
-            </w:r>
-            <w:bookmarkStart w:id="0" w:name="_GoBack"/>
-            <w:bookmarkEnd w:id="0"/>
-            <w:r>
-              <w:rPr>
-                <w:sz w:val="16"/>
-                <w:szCs w:val="16"/>
-              </w:rPr>
-              <w:t>peed by 30 feet.</w:t>
+              <w:t>Increase its speed by 30 feet.</w:t>
             </w:r>
           </w:p>
           <w:p>

--- a/RPG-Table Top/Pathfinder/Drew-MarchWest/BonusClericSpells.docx
+++ b/RPG-Table Top/Pathfinder/Drew-MarchWest/BonusClericSpells.docx
@@ -2343,8 +2343,6 @@
               </w:rPr>
               <w:tab/>
             </w:r>
-            <w:bookmarkStart w:id="0" w:name="_GoBack"/>
-            <w:bookmarkEnd w:id="0"/>
           </w:p>
           <w:p>
             <w:pPr>
@@ -2620,6 +2618,247 @@
                 <w:szCs w:val="16"/>
               </w:rPr>
               <w:t>]</w:t>
+            </w:r>
+          </w:p>
+        </w:tc>
+      </w:tr>
+      <w:tr>
+        <w:tc>
+          <w:tcPr>
+            <w:tcW w:w="1728" w:type="dxa"/>
+            <w:shd w:val="clear" w:color="auto" w:fill="DBE5F1" w:themeFill="accent1" w:themeFillTint="33"/>
+          </w:tcPr>
+          <w:p>
+            <w:pPr>
+              <w:jc w:val="right"/>
+              <w:rPr>
+                <w:b/>
+                <w:sz w:val="16"/>
+                <w:szCs w:val="16"/>
+              </w:rPr>
+            </w:pPr>
+            <w:bookmarkStart w:id="0" w:name="_GoBack"/>
+            <w:r>
+              <w:rPr>
+                <w:b/>
+                <w:sz w:val="16"/>
+                <w:szCs w:val="16"/>
+              </w:rPr>
+              <w:t>Path of Glory, Greater</w:t>
+            </w:r>
+            <w:bookmarkEnd w:id="0"/>
+          </w:p>
+        </w:tc>
+        <w:tc>
+          <w:tcPr>
+            <w:tcW w:w="2430" w:type="dxa"/>
+            <w:shd w:val="clear" w:color="auto" w:fill="DBE5F1" w:themeFill="accent1" w:themeFillTint="33"/>
+          </w:tcPr>
+          <w:p>
+            <w:pPr>
+              <w:tabs>
+                <w:tab w:val="left" w:pos="5855"/>
+              </w:tabs>
+              <w:rPr>
+                <w:sz w:val="16"/>
+                <w:szCs w:val="16"/>
+              </w:rPr>
+            </w:pPr>
+            <w:r>
+              <w:rPr>
+                <w:sz w:val="16"/>
+                <w:szCs w:val="16"/>
+              </w:rPr>
+              <w:t>Conjuration (Healing)</w:t>
+            </w:r>
+          </w:p>
+        </w:tc>
+        <w:tc>
+          <w:tcPr>
+            <w:tcW w:w="1350" w:type="dxa"/>
+            <w:shd w:val="clear" w:color="auto" w:fill="DBE5F1" w:themeFill="accent1" w:themeFillTint="33"/>
+          </w:tcPr>
+          <w:p>
+            <w:pPr>
+              <w:tabs>
+                <w:tab w:val="left" w:pos="5855"/>
+              </w:tabs>
+              <w:rPr>
+                <w:sz w:val="16"/>
+                <w:szCs w:val="16"/>
+              </w:rPr>
+            </w:pPr>
+            <w:r>
+              <w:rPr>
+                <w:sz w:val="16"/>
+                <w:szCs w:val="16"/>
+              </w:rPr>
+              <w:t>1 Std Action</w:t>
+            </w:r>
+          </w:p>
+        </w:tc>
+        <w:tc>
+          <w:tcPr>
+            <w:tcW w:w="2880" w:type="dxa"/>
+            <w:shd w:val="clear" w:color="auto" w:fill="DBE5F1" w:themeFill="accent1" w:themeFillTint="33"/>
+          </w:tcPr>
+          <w:p>
+            <w:pPr>
+              <w:tabs>
+                <w:tab w:val="left" w:pos="5855"/>
+              </w:tabs>
+              <w:rPr>
+                <w:sz w:val="16"/>
+                <w:szCs w:val="16"/>
+              </w:rPr>
+            </w:pPr>
+            <w:r>
+              <w:rPr>
+                <w:sz w:val="16"/>
+                <w:szCs w:val="16"/>
+              </w:rPr>
+              <w:t xml:space="preserve">1 Round/Lvl </w:t>
+            </w:r>
+            <w:r>
+              <w:rPr>
+                <w:b/>
+                <w:sz w:val="16"/>
+                <w:szCs w:val="16"/>
+              </w:rPr>
+              <w:t>(9Rounds)</w:t>
+            </w:r>
+          </w:p>
+        </w:tc>
+        <w:tc>
+          <w:tcPr>
+            <w:tcW w:w="2628" w:type="dxa"/>
+            <w:shd w:val="clear" w:color="auto" w:fill="DBE5F1" w:themeFill="accent1" w:themeFillTint="33"/>
+          </w:tcPr>
+          <w:p>
+            <w:pPr>
+              <w:tabs>
+                <w:tab w:val="left" w:pos="5855"/>
+              </w:tabs>
+              <w:rPr>
+                <w:sz w:val="16"/>
+                <w:szCs w:val="16"/>
+              </w:rPr>
+            </w:pPr>
+            <w:r>
+              <w:rPr>
+                <w:sz w:val="16"/>
+                <w:szCs w:val="16"/>
+              </w:rPr>
+              <w:t>Touch (see text)</w:t>
+            </w:r>
+          </w:p>
+        </w:tc>
+      </w:tr>
+      <w:tr>
+        <w:tc>
+          <w:tcPr>
+            <w:tcW w:w="1728" w:type="dxa"/>
+            <w:shd w:val="clear" w:color="auto" w:fill="DBE5F1" w:themeFill="accent1" w:themeFillTint="33"/>
+          </w:tcPr>
+          <w:p>
+            <w:pPr>
+              <w:jc w:val="right"/>
+              <w:rPr>
+                <w:sz w:val="16"/>
+                <w:szCs w:val="16"/>
+              </w:rPr>
+            </w:pPr>
+          </w:p>
+        </w:tc>
+        <w:tc>
+          <w:tcPr>
+            <w:tcW w:w="9288" w:type="dxa"/>
+            <w:gridSpan w:val="4"/>
+            <w:shd w:val="clear" w:color="auto" w:fill="DBE5F1" w:themeFill="accent1" w:themeFillTint="33"/>
+          </w:tcPr>
+          <w:p>
+            <w:pPr>
+              <w:tabs>
+                <w:tab w:val="left" w:pos="5855"/>
+              </w:tabs>
+              <w:rPr>
+                <w:sz w:val="16"/>
+                <w:szCs w:val="16"/>
+              </w:rPr>
+            </w:pPr>
+            <w:r>
+              <w:rPr>
+                <w:b/>
+                <w:sz w:val="16"/>
+                <w:szCs w:val="16"/>
+              </w:rPr>
+              <w:t>[V,S] AREA</w:t>
+            </w:r>
+            <w:r>
+              <w:rPr>
+                <w:sz w:val="16"/>
+                <w:szCs w:val="16"/>
+              </w:rPr>
+              <w:t>: Four 5ft Squares/Lvl (see text);</w:t>
+            </w:r>
+          </w:p>
+          <w:p>
+            <w:pPr>
+              <w:tabs>
+                <w:tab w:val="left" w:pos="5855"/>
+              </w:tabs>
+              <w:rPr>
+                <w:sz w:val="16"/>
+                <w:szCs w:val="16"/>
+              </w:rPr>
+            </w:pPr>
+            <w:r>
+              <w:rPr>
+                <w:b/>
+                <w:sz w:val="16"/>
+                <w:szCs w:val="16"/>
+              </w:rPr>
+              <w:t>EFFECT</w:t>
+            </w:r>
+            <w:r>
+              <w:rPr>
+                <w:sz w:val="16"/>
+                <w:szCs w:val="16"/>
+              </w:rPr>
+              <w:t>: This spell functions as Path of Glory, except as noted above, and a square provides 5 points of healing instead of 1.</w:t>
+            </w:r>
+          </w:p>
+          <w:p>
+            <w:pPr>
+              <w:tabs>
+                <w:tab w:val="left" w:pos="5855"/>
+              </w:tabs>
+              <w:rPr>
+                <w:sz w:val="16"/>
+                <w:szCs w:val="16"/>
+              </w:rPr>
+            </w:pPr>
+            <w:r>
+              <w:rPr>
+                <w:sz w:val="16"/>
+                <w:szCs w:val="16"/>
+              </w:rPr>
+              <w:t>[</w:t>
+            </w:r>
+            <w:r>
+              <w:rPr>
+                <w:b/>
+                <w:sz w:val="16"/>
+                <w:szCs w:val="16"/>
+              </w:rPr>
+              <w:t>SR</w:t>
+            </w:r>
+            <w:r>
+              <w:rPr>
+                <w:sz w:val="16"/>
+                <w:szCs w:val="16"/>
+              </w:rPr>
+              <w:t>: No; none]</w:t>
             </w:r>
           </w:p>
         </w:tc>

--- a/RPG-Table Top/Pathfinder/Drew-MarchWest/BonusClericSpells.docx
+++ b/RPG-Table Top/Pathfinder/Drew-MarchWest/BonusClericSpells.docx
@@ -1,6 +1,6 @@
 
 <file path=word/document.xml><?xml version="1.0" encoding="utf-8"?>
-<w:document xmlns:wpc="http://schemas.microsoft.com/office/word/2010/wordprocessingCanvas" xmlns:cx="http://schemas.microsoft.com/office/drawing/2014/chartex" xmlns:cx1="http://schemas.microsoft.com/office/drawing/2015/9/8/chartex" xmlns:mc="http://schemas.openxmlformats.org/markup-compatibility/2006" xmlns:o="urn:schemas-microsoft-com:office:office" xmlns:r="http://schemas.openxmlformats.org/officeDocument/2006/relationships" xmlns:m="http://schemas.openxmlformats.org/officeDocument/2006/math" xmlns:v="urn:schemas-microsoft-com:vml" xmlns:wp14="http://schemas.microsoft.com/office/word/2010/wordprocessingDrawing" xmlns:wp="http://schemas.openxmlformats.org/drawingml/2006/wordprocessingDrawing" xmlns:w10="urn:schemas-microsoft-com:office:word" xmlns:w="http://schemas.openxmlformats.org/wordprocessingml/2006/main" xmlns:w14="http://schemas.microsoft.com/office/word/2010/wordml" xmlns:w15="http://schemas.microsoft.com/office/word/2012/wordml" xmlns:w16se="http://schemas.microsoft.com/office/word/2015/wordml/symex" xmlns:wpg="http://schemas.microsoft.com/office/word/2010/wordprocessingGroup" xmlns:wpi="http://schemas.microsoft.com/office/word/2010/wordprocessingInk" xmlns:wne="http://schemas.microsoft.com/office/word/2006/wordml" xmlns:wps="http://schemas.microsoft.com/office/word/2010/wordprocessingShape" mc:Ignorable="w14 w15 w16se wp14">
+<w:document xmlns:ve="http://schemas.openxmlformats.org/markup-compatibility/2006" xmlns:o="urn:schemas-microsoft-com:office:office" xmlns:r="http://schemas.openxmlformats.org/officeDocument/2006/relationships" xmlns:m="http://schemas.openxmlformats.org/officeDocument/2006/math" xmlns:v="urn:schemas-microsoft-com:vml" xmlns:wp="http://schemas.openxmlformats.org/drawingml/2006/wordprocessingDrawing" xmlns:w10="urn:schemas-microsoft-com:office:word" xmlns:w="http://schemas.openxmlformats.org/wordprocessingml/2006/main" xmlns:wne="http://schemas.microsoft.com/office/word/2006/wordml">
   <w:body>
     <w:p>
       <w:pPr>
@@ -34,7 +34,7 @@
       <w:tblPr>
         <w:tblStyle w:val="TableGrid"/>
         <w:tblW w:w="0" w:type="auto"/>
-        <w:tblLook w:val="04A0" w:firstRow="1" w:lastRow="0" w:firstColumn="1" w:lastColumn="0" w:noHBand="0" w:noVBand="1"/>
+        <w:tblLook w:val="04A0"/>
       </w:tblPr>
       <w:tblGrid>
         <w:gridCol w:w="1728"/>
@@ -386,8 +386,17 @@
                 <w:sz w:val="16"/>
                 <w:szCs w:val="16"/>
               </w:rPr>
-              <w:t>1 Round/Lvl</w:t>
-            </w:r>
+              <w:t>1 Round/</w:t>
+            </w:r>
+            <w:proofErr w:type="spellStart"/>
+            <w:r>
+              <w:rPr>
+                <w:sz w:val="16"/>
+                <w:szCs w:val="16"/>
+              </w:rPr>
+              <w:t>Lvl</w:t>
+            </w:r>
+            <w:proofErr w:type="spellEnd"/>
             <w:r>
               <w:rPr>
                 <w:sz w:val="16"/>
@@ -409,7 +418,7 @@
                 <w:sz w:val="16"/>
                 <w:szCs w:val="16"/>
               </w:rPr>
-              <w:t>6</w:t>
+              <w:t>7</w:t>
             </w:r>
             <w:r>
               <w:rPr>
@@ -485,7 +494,23 @@
                 <w:sz w:val="16"/>
                 <w:szCs w:val="16"/>
               </w:rPr>
-              <w:t>: Four 5ft sq/Lvl (see text);</w:t>
+              <w:t>: Four 5ft sq/</w:t>
+            </w:r>
+            <w:proofErr w:type="spellStart"/>
+            <w:r>
+              <w:rPr>
+                <w:sz w:val="16"/>
+                <w:szCs w:val="16"/>
+              </w:rPr>
+              <w:t>Lvl</w:t>
+            </w:r>
+            <w:proofErr w:type="spellEnd"/>
+            <w:r>
+              <w:rPr>
+                <w:sz w:val="16"/>
+                <w:szCs w:val="16"/>
+              </w:rPr>
+              <w:t xml:space="preserve"> (see text);</w:t>
             </w:r>
           </w:p>
           <w:p>
@@ -712,15 +737,39 @@
                 <w:sz w:val="16"/>
                 <w:szCs w:val="16"/>
               </w:rPr>
-              <w:t xml:space="preserve">1 Min/Lvl </w:t>
-            </w:r>
-            <w:r>
-              <w:rPr>
-                <w:b/>
-                <w:sz w:val="16"/>
-                <w:szCs w:val="16"/>
-              </w:rPr>
-              <w:t>(6 Min</w:t>
+              <w:t>1 Min/</w:t>
+            </w:r>
+            <w:proofErr w:type="spellStart"/>
+            <w:r>
+              <w:rPr>
+                <w:sz w:val="16"/>
+                <w:szCs w:val="16"/>
+              </w:rPr>
+              <w:t>Lvl</w:t>
+            </w:r>
+            <w:proofErr w:type="spellEnd"/>
+            <w:r>
+              <w:rPr>
+                <w:sz w:val="16"/>
+                <w:szCs w:val="16"/>
+              </w:rPr>
+              <w:t xml:space="preserve"> </w:t>
+            </w:r>
+            <w:r>
+              <w:rPr>
+                <w:b/>
+                <w:sz w:val="16"/>
+                <w:szCs w:val="16"/>
+              </w:rPr>
+              <w:t>(7</w:t>
+            </w:r>
+            <w:r>
+              <w:rPr>
+                <w:b/>
+                <w:sz w:val="16"/>
+                <w:szCs w:val="16"/>
+              </w:rPr>
+              <w:t xml:space="preserve"> Min</w:t>
             </w:r>
             <w:r>
               <w:rPr>
@@ -879,6 +928,267 @@
                 <w:szCs w:val="16"/>
               </w:rPr>
               <w:t>: Yes (harmless, object); Will negates (harmless, object)]</w:t>
+            </w:r>
+          </w:p>
+        </w:tc>
+      </w:tr>
+      <w:tr>
+        <w:tc>
+          <w:tcPr>
+            <w:tcW w:w="11016" w:type="dxa"/>
+            <w:gridSpan w:val="5"/>
+            <w:shd w:val="clear" w:color="auto" w:fill="1F497D" w:themeFill="text2"/>
+          </w:tcPr>
+          <w:p>
+            <w:pPr>
+              <w:rPr>
+                <w:b/>
+                <w:color w:val="FFFFFF" w:themeColor="background1"/>
+                <w:sz w:val="16"/>
+                <w:szCs w:val="16"/>
+              </w:rPr>
+            </w:pPr>
+            <w:r>
+              <w:rPr>
+                <w:b/>
+                <w:color w:val="FFFFFF" w:themeColor="background1"/>
+                <w:sz w:val="16"/>
+                <w:szCs w:val="16"/>
+              </w:rPr>
+              <w:t>CLERIC LEVEL 3 SPELLS</w:t>
+            </w:r>
+          </w:p>
+        </w:tc>
+      </w:tr>
+      <w:tr>
+        <w:tc>
+          <w:tcPr>
+            <w:tcW w:w="1728" w:type="dxa"/>
+            <w:shd w:val="clear" w:color="auto" w:fill="FFFFFF" w:themeFill="background1"/>
+          </w:tcPr>
+          <w:p>
+            <w:pPr>
+              <w:jc w:val="right"/>
+              <w:rPr>
+                <w:b/>
+                <w:sz w:val="16"/>
+                <w:szCs w:val="16"/>
+              </w:rPr>
+            </w:pPr>
+            <w:r>
+              <w:rPr>
+                <w:b/>
+                <w:sz w:val="16"/>
+                <w:szCs w:val="16"/>
+              </w:rPr>
+              <w:t>Prayer</w:t>
+            </w:r>
+          </w:p>
+        </w:tc>
+        <w:tc>
+          <w:tcPr>
+            <w:tcW w:w="2430" w:type="dxa"/>
+            <w:shd w:val="clear" w:color="auto" w:fill="FFFFFF" w:themeFill="background1"/>
+          </w:tcPr>
+          <w:p>
+            <w:pPr>
+              <w:rPr>
+                <w:sz w:val="16"/>
+                <w:szCs w:val="16"/>
+              </w:rPr>
+            </w:pPr>
+            <w:r>
+              <w:rPr>
+                <w:sz w:val="16"/>
+                <w:szCs w:val="16"/>
+              </w:rPr>
+              <w:t>Enchan</w:t>
+            </w:r>
+            <w:r>
+              <w:rPr>
+                <w:sz w:val="16"/>
+                <w:szCs w:val="16"/>
+              </w:rPr>
+              <w:t>tment (Compulsion)</w:t>
+            </w:r>
+          </w:p>
+        </w:tc>
+        <w:tc>
+          <w:tcPr>
+            <w:tcW w:w="1350" w:type="dxa"/>
+            <w:shd w:val="clear" w:color="auto" w:fill="FFFFFF" w:themeFill="background1"/>
+          </w:tcPr>
+          <w:p>
+            <w:pPr>
+              <w:rPr>
+                <w:sz w:val="16"/>
+                <w:szCs w:val="16"/>
+              </w:rPr>
+            </w:pPr>
+            <w:r>
+              <w:rPr>
+                <w:sz w:val="16"/>
+                <w:szCs w:val="16"/>
+              </w:rPr>
+              <w:t>1 Std Action</w:t>
+            </w:r>
+          </w:p>
+        </w:tc>
+        <w:tc>
+          <w:tcPr>
+            <w:tcW w:w="2880" w:type="dxa"/>
+            <w:shd w:val="clear" w:color="auto" w:fill="FFFFFF" w:themeFill="background1"/>
+          </w:tcPr>
+          <w:p>
+            <w:pPr>
+              <w:rPr>
+                <w:sz w:val="16"/>
+                <w:szCs w:val="16"/>
+              </w:rPr>
+            </w:pPr>
+            <w:r>
+              <w:rPr>
+                <w:sz w:val="16"/>
+                <w:szCs w:val="16"/>
+              </w:rPr>
+              <w:t>1 Round/</w:t>
+            </w:r>
+            <w:proofErr w:type="spellStart"/>
+            <w:r>
+              <w:rPr>
+                <w:sz w:val="16"/>
+                <w:szCs w:val="16"/>
+              </w:rPr>
+              <w:t>Lvl</w:t>
+            </w:r>
+            <w:proofErr w:type="spellEnd"/>
+            <w:r>
+              <w:rPr>
+                <w:sz w:val="16"/>
+                <w:szCs w:val="16"/>
+              </w:rPr>
+              <w:t xml:space="preserve"> </w:t>
+            </w:r>
+            <w:r>
+              <w:rPr>
+                <w:b/>
+                <w:sz w:val="16"/>
+                <w:szCs w:val="16"/>
+              </w:rPr>
+              <w:t>(7 Rounds)</w:t>
+            </w:r>
+          </w:p>
+        </w:tc>
+        <w:tc>
+          <w:tcPr>
+            <w:tcW w:w="2628" w:type="dxa"/>
+            <w:shd w:val="clear" w:color="auto" w:fill="FFFFFF" w:themeFill="background1"/>
+          </w:tcPr>
+          <w:p>
+            <w:pPr>
+              <w:rPr>
+                <w:sz w:val="16"/>
+                <w:szCs w:val="16"/>
+              </w:rPr>
+            </w:pPr>
+            <w:r>
+              <w:rPr>
+                <w:sz w:val="16"/>
+                <w:szCs w:val="16"/>
+              </w:rPr>
+              <w:t>40ft</w:t>
+            </w:r>
+          </w:p>
+        </w:tc>
+      </w:tr>
+      <w:tr>
+        <w:tc>
+          <w:tcPr>
+            <w:tcW w:w="1728" w:type="dxa"/>
+            <w:shd w:val="clear" w:color="auto" w:fill="FFFFFF" w:themeFill="background1"/>
+          </w:tcPr>
+          <w:p>
+            <w:pPr>
+              <w:jc w:val="right"/>
+              <w:rPr>
+                <w:sz w:val="16"/>
+                <w:szCs w:val="16"/>
+              </w:rPr>
+            </w:pPr>
+          </w:p>
+        </w:tc>
+        <w:tc>
+          <w:tcPr>
+            <w:tcW w:w="9288" w:type="dxa"/>
+            <w:gridSpan w:val="4"/>
+            <w:shd w:val="clear" w:color="auto" w:fill="FFFFFF" w:themeFill="background1"/>
+          </w:tcPr>
+          <w:p>
+            <w:pPr>
+              <w:rPr>
+                <w:sz w:val="16"/>
+                <w:szCs w:val="16"/>
+              </w:rPr>
+            </w:pPr>
+            <w:r>
+              <w:rPr>
+                <w:b/>
+                <w:sz w:val="16"/>
+                <w:szCs w:val="16"/>
+              </w:rPr>
+              <w:t>[V,S,DF] AREA</w:t>
+            </w:r>
+            <w:r>
+              <w:rPr>
+                <w:sz w:val="16"/>
+                <w:szCs w:val="16"/>
+              </w:rPr>
+              <w:t>: All allies and foes within a 40ft radius burst centered on you;</w:t>
+            </w:r>
+            <w:r>
+              <w:rPr>
+                <w:sz w:val="16"/>
+                <w:szCs w:val="16"/>
+              </w:rPr>
+              <w:br/>
+            </w:r>
+            <w:r>
+              <w:rPr>
+                <w:b/>
+                <w:sz w:val="16"/>
+                <w:szCs w:val="16"/>
+              </w:rPr>
+              <w:t>EFFECT</w:t>
+            </w:r>
+            <w:r>
+              <w:rPr>
+                <w:sz w:val="16"/>
+                <w:szCs w:val="16"/>
+              </w:rPr>
+              <w:t>: You bring special favor upon yourself and your allies while brining disfavor to your enemies. You and each of your allies gain a +1 luck bonus on attack rolls, weapon damage rolls, saves, and skill checks, while each of your foes takes a -1 penalty on such rolls.</w:t>
+            </w:r>
+            <w:r>
+              <w:rPr>
+                <w:sz w:val="16"/>
+                <w:szCs w:val="16"/>
+              </w:rPr>
+              <w:br/>
+              <w:t>[</w:t>
+            </w:r>
+            <w:r>
+              <w:rPr>
+                <w:b/>
+                <w:sz w:val="16"/>
+                <w:szCs w:val="16"/>
+              </w:rPr>
+              <w:t>SR</w:t>
+            </w:r>
+            <w:r>
+              <w:rPr>
+                <w:sz w:val="16"/>
+                <w:szCs w:val="16"/>
+              </w:rPr>
+              <w:t>: Yes; none]</w:t>
             </w:r>
           </w:p>
         </w:tc>
@@ -896,7 +1206,7 @@
       <w:tblPr>
         <w:tblStyle w:val="TableGrid"/>
         <w:tblW w:w="0" w:type="auto"/>
-        <w:tblLook w:val="04A0" w:firstRow="1" w:lastRow="0" w:firstColumn="1" w:lastColumn="0" w:noHBand="0" w:noVBand="1"/>
+        <w:tblLook w:val="04A0"/>
       </w:tblPr>
       <w:tblGrid>
         <w:gridCol w:w="1728"/>
@@ -928,16 +1238,7 @@
                 <w:sz w:val="16"/>
                 <w:szCs w:val="16"/>
               </w:rPr>
-              <w:t>CLERIC LEVEL 3</w:t>
-            </w:r>
-            <w:r>
-              <w:rPr>
-                <w:b/>
-                <w:color w:val="FFFFFF" w:themeColor="background1"/>
-                <w:sz w:val="16"/>
-                <w:szCs w:val="16"/>
-              </w:rPr>
-              <w:t xml:space="preserve"> SPELLS</w:t>
+              <w:t>CLERIC LEVEL 3 SPELLS</w:t>
             </w:r>
           </w:p>
         </w:tc>
@@ -1026,7 +1327,23 @@
                 <w:sz w:val="16"/>
                 <w:szCs w:val="16"/>
               </w:rPr>
-              <w:t xml:space="preserve">1 Round/Lvl </w:t>
+              <w:t>1 Round/</w:t>
+            </w:r>
+            <w:proofErr w:type="spellStart"/>
+            <w:r>
+              <w:rPr>
+                <w:sz w:val="16"/>
+                <w:szCs w:val="16"/>
+              </w:rPr>
+              <w:t>Lvl</w:t>
+            </w:r>
+            <w:proofErr w:type="spellEnd"/>
+            <w:r>
+              <w:rPr>
+                <w:sz w:val="16"/>
+                <w:szCs w:val="16"/>
+              </w:rPr>
+              <w:t xml:space="preserve"> </w:t>
             </w:r>
             <w:r>
               <w:rPr>
@@ -1272,7 +1589,23 @@
                 <w:sz w:val="16"/>
                 <w:szCs w:val="16"/>
               </w:rPr>
-              <w:t xml:space="preserve">Close (25ft + 5ft/2 Lvls) </w:t>
+              <w:t xml:space="preserve">Close (25ft + 5ft/2 </w:t>
+            </w:r>
+            <w:proofErr w:type="spellStart"/>
+            <w:r>
+              <w:rPr>
+                <w:sz w:val="16"/>
+                <w:szCs w:val="16"/>
+              </w:rPr>
+              <w:t>Lvls</w:t>
+            </w:r>
+            <w:proofErr w:type="spellEnd"/>
+            <w:r>
+              <w:rPr>
+                <w:sz w:val="16"/>
+                <w:szCs w:val="16"/>
+              </w:rPr>
+              <w:t xml:space="preserve">) </w:t>
             </w:r>
             <w:r>
               <w:rPr>
@@ -1327,7 +1660,23 @@
                 <w:sz w:val="16"/>
                 <w:szCs w:val="16"/>
               </w:rPr>
-              <w:t>: One Weapon/3 Lvls;</w:t>
+              <w:t xml:space="preserve">: One Weapon/3 </w:t>
+            </w:r>
+            <w:proofErr w:type="spellStart"/>
+            <w:r>
+              <w:rPr>
+                <w:sz w:val="16"/>
+                <w:szCs w:val="16"/>
+              </w:rPr>
+              <w:t>Lvls</w:t>
+            </w:r>
+            <w:proofErr w:type="spellEnd"/>
+            <w:r>
+              <w:rPr>
+                <w:sz w:val="16"/>
+                <w:szCs w:val="16"/>
+              </w:rPr>
+              <w:t>;</w:t>
             </w:r>
             <w:r>
               <w:rPr>
@@ -1727,7 +2076,23 @@
                 <w:sz w:val="16"/>
                 <w:szCs w:val="16"/>
               </w:rPr>
-              <w:t xml:space="preserve">1 Round/Lvl </w:t>
+              <w:t>1 Round/</w:t>
+            </w:r>
+            <w:proofErr w:type="spellStart"/>
+            <w:r>
+              <w:rPr>
+                <w:sz w:val="16"/>
+                <w:szCs w:val="16"/>
+              </w:rPr>
+              <w:t>Lvl</w:t>
+            </w:r>
+            <w:proofErr w:type="spellEnd"/>
+            <w:r>
+              <w:rPr>
+                <w:sz w:val="16"/>
+                <w:szCs w:val="16"/>
+              </w:rPr>
+              <w:t xml:space="preserve"> </w:t>
             </w:r>
             <w:r>
               <w:rPr>
@@ -1833,6 +2198,13 @@
                 <w:szCs w:val="16"/>
               </w:rPr>
               <w:br/>
+            </w:r>
+            <w:r>
+              <w:rPr>
+                <w:sz w:val="16"/>
+                <w:szCs w:val="16"/>
+              </w:rPr>
+              <w:lastRenderedPageBreak/>
               <w:t>[</w:t>
             </w:r>
             <w:r>
@@ -1874,6 +2246,7 @@
                 <w:sz w:val="16"/>
                 <w:szCs w:val="16"/>
               </w:rPr>
+              <w:lastRenderedPageBreak/>
               <w:t>Sacred Bond</w:t>
             </w:r>
           </w:p>
@@ -1937,7 +2310,23 @@
                 <w:sz w:val="16"/>
                 <w:szCs w:val="16"/>
               </w:rPr>
-              <w:t xml:space="preserve">10 Min/Lvl </w:t>
+              <w:t>10 Min/</w:t>
+            </w:r>
+            <w:proofErr w:type="spellStart"/>
+            <w:r>
+              <w:rPr>
+                <w:sz w:val="16"/>
+                <w:szCs w:val="16"/>
+              </w:rPr>
+              <w:t>Lvl</w:t>
+            </w:r>
+            <w:proofErr w:type="spellEnd"/>
+            <w:r>
+              <w:rPr>
+                <w:sz w:val="16"/>
+                <w:szCs w:val="16"/>
+              </w:rPr>
+              <w:t xml:space="preserve"> </w:t>
             </w:r>
             <w:r>
               <w:rPr>
@@ -2044,7 +2433,23 @@
                 <w:szCs w:val="16"/>
               </w:rPr>
               <w:br/>
-              <w:t xml:space="preserve">Once the spell has been cast, you and the target may cast conjuration (healing) spells with a range of touch upon each other so long as you are within close range (25ft + 5ft/2 Lvls) </w:t>
+              <w:t xml:space="preserve">Once the spell has been cast, you and the target may cast conjuration (healing) spells with a range of touch upon each other so long as you are within close range (25ft + 5ft/2 </w:t>
+            </w:r>
+            <w:proofErr w:type="spellStart"/>
+            <w:r>
+              <w:rPr>
+                <w:sz w:val="16"/>
+                <w:szCs w:val="16"/>
+              </w:rPr>
+              <w:t>Lvls</w:t>
+            </w:r>
+            <w:proofErr w:type="spellEnd"/>
+            <w:r>
+              <w:rPr>
+                <w:sz w:val="16"/>
+                <w:szCs w:val="16"/>
+              </w:rPr>
+              <w:t xml:space="preserve">) </w:t>
             </w:r>
             <w:r>
               <w:rPr>
@@ -2067,13 +2472,6 @@
                 <w:szCs w:val="16"/>
               </w:rPr>
               <w:br/>
-            </w:r>
-            <w:r>
-              <w:rPr>
-                <w:sz w:val="16"/>
-                <w:szCs w:val="16"/>
-              </w:rPr>
-              <w:lastRenderedPageBreak/>
               <w:t>[</w:t>
             </w:r>
             <w:r>
@@ -2117,17 +2515,7 @@
                 <w:sz w:val="16"/>
                 <w:szCs w:val="16"/>
               </w:rPr>
-              <w:lastRenderedPageBreak/>
-              <w:t>CLERIC LEVEL 4</w:t>
-            </w:r>
-            <w:r>
-              <w:rPr>
-                <w:b/>
-                <w:color w:val="FFFFFF" w:themeColor="background1"/>
-                <w:sz w:val="16"/>
-                <w:szCs w:val="16"/>
-              </w:rPr>
-              <w:t xml:space="preserve"> SPELLS</w:t>
+              <w:t>CLERIC LEVEL 4 SPELLS</w:t>
             </w:r>
           </w:p>
         </w:tc>
@@ -2216,7 +2604,23 @@
                 <w:sz w:val="16"/>
                 <w:szCs w:val="16"/>
               </w:rPr>
-              <w:t xml:space="preserve">1 Round/Lvl </w:t>
+              <w:t>1 Round/</w:t>
+            </w:r>
+            <w:proofErr w:type="spellStart"/>
+            <w:r>
+              <w:rPr>
+                <w:sz w:val="16"/>
+                <w:szCs w:val="16"/>
+              </w:rPr>
+              <w:t>Lvl</w:t>
+            </w:r>
+            <w:proofErr w:type="spellEnd"/>
+            <w:r>
+              <w:rPr>
+                <w:sz w:val="16"/>
+                <w:szCs w:val="16"/>
+              </w:rPr>
+              <w:t xml:space="preserve"> </w:t>
             </w:r>
             <w:r>
               <w:rPr>
@@ -2253,7 +2657,23 @@
                 <w:sz w:val="16"/>
                 <w:szCs w:val="16"/>
               </w:rPr>
-              <w:t xml:space="preserve">Close (25ft + 5ft/2 Lvls </w:t>
+              <w:t xml:space="preserve">Close (25ft + 5ft/2 </w:t>
+            </w:r>
+            <w:proofErr w:type="spellStart"/>
+            <w:r>
+              <w:rPr>
+                <w:sz w:val="16"/>
+                <w:szCs w:val="16"/>
+              </w:rPr>
+              <w:t>Lvls</w:t>
+            </w:r>
+            <w:proofErr w:type="spellEnd"/>
+            <w:r>
+              <w:rPr>
+                <w:sz w:val="16"/>
+                <w:szCs w:val="16"/>
+              </w:rPr>
+              <w:t xml:space="preserve"> </w:t>
             </w:r>
             <w:r>
               <w:rPr>
@@ -2327,7 +2747,23 @@
                 <w:sz w:val="16"/>
                 <w:szCs w:val="16"/>
               </w:rPr>
-              <w:t>: One creature/lvl, no two of which can be more than 30ft apart</w:t>
+              <w:t>: One creature/</w:t>
+            </w:r>
+            <w:proofErr w:type="spellStart"/>
+            <w:r>
+              <w:rPr>
+                <w:sz w:val="16"/>
+                <w:szCs w:val="16"/>
+              </w:rPr>
+              <w:t>lvl</w:t>
+            </w:r>
+            <w:proofErr w:type="spellEnd"/>
+            <w:r>
+              <w:rPr>
+                <w:sz w:val="16"/>
+                <w:szCs w:val="16"/>
+              </w:rPr>
+              <w:t>, no two of which can be more than 30ft apart</w:t>
             </w:r>
             <w:r>
               <w:rPr>
@@ -2575,49 +3011,7 @@
                 <w:sz w:val="16"/>
                 <w:szCs w:val="16"/>
               </w:rPr>
-              <w:t>: Yes</w:t>
-            </w:r>
-            <w:r>
-              <w:rPr>
-                <w:sz w:val="16"/>
-                <w:szCs w:val="16"/>
-              </w:rPr>
-              <w:t xml:space="preserve"> (harmless)</w:t>
-            </w:r>
-            <w:r>
-              <w:rPr>
-                <w:sz w:val="16"/>
-                <w:szCs w:val="16"/>
-              </w:rPr>
-              <w:t>;</w:t>
-            </w:r>
-            <w:r>
-              <w:rPr>
-                <w:sz w:val="16"/>
-                <w:szCs w:val="16"/>
-              </w:rPr>
-              <w:t xml:space="preserve"> Fortitude</w:t>
-            </w:r>
-            <w:r>
-              <w:rPr>
-                <w:sz w:val="16"/>
-                <w:szCs w:val="16"/>
-              </w:rPr>
-              <w:t xml:space="preserve"> negates</w:t>
-            </w:r>
-            <w:r>
-              <w:rPr>
-                <w:sz w:val="16"/>
-                <w:szCs w:val="16"/>
-              </w:rPr>
-              <w:t xml:space="preserve"> (harmless)</w:t>
-            </w:r>
-            <w:r>
-              <w:rPr>
-                <w:sz w:val="16"/>
-                <w:szCs w:val="16"/>
-              </w:rPr>
-              <w:t>]</w:t>
+              <w:t>: Yes (harmless); Fortitude negates (harmless)]</w:t>
             </w:r>
           </w:p>
         </w:tc>
@@ -2717,7 +3111,23 @@
                 <w:sz w:val="16"/>
                 <w:szCs w:val="16"/>
               </w:rPr>
-              <w:t xml:space="preserve">1 Round/Lvl </w:t>
+              <w:t>1 Round/</w:t>
+            </w:r>
+            <w:proofErr w:type="spellStart"/>
+            <w:r>
+              <w:rPr>
+                <w:sz w:val="16"/>
+                <w:szCs w:val="16"/>
+              </w:rPr>
+              <w:t>Lvl</w:t>
+            </w:r>
+            <w:proofErr w:type="spellEnd"/>
+            <w:r>
+              <w:rPr>
+                <w:sz w:val="16"/>
+                <w:szCs w:val="16"/>
+              </w:rPr>
+              <w:t xml:space="preserve"> </w:t>
             </w:r>
             <w:r>
               <w:rPr>
@@ -2799,7 +3209,23 @@
                 <w:sz w:val="16"/>
                 <w:szCs w:val="16"/>
               </w:rPr>
-              <w:t>: Four 5ft Squares/Lvl (see text);</w:t>
+              <w:t>: Four 5ft Squares/</w:t>
+            </w:r>
+            <w:proofErr w:type="spellStart"/>
+            <w:r>
+              <w:rPr>
+                <w:sz w:val="16"/>
+                <w:szCs w:val="16"/>
+              </w:rPr>
+              <w:t>Lvl</w:t>
+            </w:r>
+            <w:proofErr w:type="spellEnd"/>
+            <w:r>
+              <w:rPr>
+                <w:sz w:val="16"/>
+                <w:szCs w:val="16"/>
+              </w:rPr>
+              <w:t xml:space="preserve"> (see text);</w:t>
             </w:r>
           </w:p>
           <w:p>
@@ -2876,7 +3302,7 @@
 </file>
 
 <file path=word/endnotes.xml><?xml version="1.0" encoding="utf-8"?>
-<w:endnotes xmlns:wpc="http://schemas.microsoft.com/office/word/2010/wordprocessingCanvas" xmlns:cx="http://schemas.microsoft.com/office/drawing/2014/chartex" xmlns:cx1="http://schemas.microsoft.com/office/drawing/2015/9/8/chartex" xmlns:mc="http://schemas.openxmlformats.org/markup-compatibility/2006" xmlns:o="urn:schemas-microsoft-com:office:office" xmlns:r="http://schemas.openxmlformats.org/officeDocument/2006/relationships" xmlns:m="http://schemas.openxmlformats.org/officeDocument/2006/math" xmlns:v="urn:schemas-microsoft-com:vml" xmlns:wp14="http://schemas.microsoft.com/office/word/2010/wordprocessingDrawing" xmlns:wp="http://schemas.openxmlformats.org/drawingml/2006/wordprocessingDrawing" xmlns:w10="urn:schemas-microsoft-com:office:word" xmlns:w="http://schemas.openxmlformats.org/wordprocessingml/2006/main" xmlns:w14="http://schemas.microsoft.com/office/word/2010/wordml" xmlns:w15="http://schemas.microsoft.com/office/word/2012/wordml" xmlns:w16se="http://schemas.microsoft.com/office/word/2015/wordml/symex" xmlns:wpg="http://schemas.microsoft.com/office/word/2010/wordprocessingGroup" xmlns:wpi="http://schemas.microsoft.com/office/word/2010/wordprocessingInk" xmlns:wne="http://schemas.microsoft.com/office/word/2006/wordml" xmlns:wps="http://schemas.microsoft.com/office/word/2010/wordprocessingShape" mc:Ignorable="w14 w15 w16se wp14">
+<w:endnotes xmlns:ve="http://schemas.openxmlformats.org/markup-compatibility/2006" xmlns:o="urn:schemas-microsoft-com:office:office" xmlns:r="http://schemas.openxmlformats.org/officeDocument/2006/relationships" xmlns:m="http://schemas.openxmlformats.org/officeDocument/2006/math" xmlns:v="urn:schemas-microsoft-com:vml" xmlns:wp="http://schemas.openxmlformats.org/drawingml/2006/wordprocessingDrawing" xmlns:w10="urn:schemas-microsoft-com:office:word" xmlns:w="http://schemas.openxmlformats.org/wordprocessingml/2006/main" xmlns:wne="http://schemas.microsoft.com/office/word/2006/wordml">
   <w:endnote w:type="separator" w:id="-1">
     <w:p>
       <w:pPr>
@@ -2901,7 +3327,7 @@
 </file>
 
 <file path=word/footnotes.xml><?xml version="1.0" encoding="utf-8"?>
-<w:footnotes xmlns:wpc="http://schemas.microsoft.com/office/word/2010/wordprocessingCanvas" xmlns:cx="http://schemas.microsoft.com/office/drawing/2014/chartex" xmlns:cx1="http://schemas.microsoft.com/office/drawing/2015/9/8/chartex" xmlns:mc="http://schemas.openxmlformats.org/markup-compatibility/2006" xmlns:o="urn:schemas-microsoft-com:office:office" xmlns:r="http://schemas.openxmlformats.org/officeDocument/2006/relationships" xmlns:m="http://schemas.openxmlformats.org/officeDocument/2006/math" xmlns:v="urn:schemas-microsoft-com:vml" xmlns:wp14="http://schemas.microsoft.com/office/word/2010/wordprocessingDrawing" xmlns:wp="http://schemas.openxmlformats.org/drawingml/2006/wordprocessingDrawing" xmlns:w10="urn:schemas-microsoft-com:office:word" xmlns:w="http://schemas.openxmlformats.org/wordprocessingml/2006/main" xmlns:w14="http://schemas.microsoft.com/office/word/2010/wordml" xmlns:w15="http://schemas.microsoft.com/office/word/2012/wordml" xmlns:w16se="http://schemas.microsoft.com/office/word/2015/wordml/symex" xmlns:wpg="http://schemas.microsoft.com/office/word/2010/wordprocessingGroup" xmlns:wpi="http://schemas.microsoft.com/office/word/2010/wordprocessingInk" xmlns:wne="http://schemas.microsoft.com/office/word/2006/wordml" xmlns:wps="http://schemas.microsoft.com/office/word/2010/wordprocessingShape" mc:Ignorable="w14 w15 w16se wp14">
+<w:footnotes xmlns:ve="http://schemas.openxmlformats.org/markup-compatibility/2006" xmlns:o="urn:schemas-microsoft-com:office:office" xmlns:r="http://schemas.openxmlformats.org/officeDocument/2006/relationships" xmlns:m="http://schemas.openxmlformats.org/officeDocument/2006/math" xmlns:v="urn:schemas-microsoft-com:vml" xmlns:wp="http://schemas.openxmlformats.org/drawingml/2006/wordprocessingDrawing" xmlns:w10="urn:schemas-microsoft-com:office:word" xmlns:w="http://schemas.openxmlformats.org/wordprocessingml/2006/main" xmlns:wne="http://schemas.microsoft.com/office/word/2006/wordml">
   <w:footnote w:type="separator" w:id="-1">
     <w:p>
       <w:pPr>
@@ -2926,8 +3352,8 @@
 </file>
 
 <file path=word/numbering.xml><?xml version="1.0" encoding="utf-8"?>
-<w:numbering xmlns:wpc="http://schemas.microsoft.com/office/word/2010/wordprocessingCanvas" xmlns:cx="http://schemas.microsoft.com/office/drawing/2014/chartex" xmlns:cx1="http://schemas.microsoft.com/office/drawing/2015/9/8/chartex" xmlns:mc="http://schemas.openxmlformats.org/markup-compatibility/2006" xmlns:o="urn:schemas-microsoft-com:office:office" xmlns:r="http://schemas.openxmlformats.org/officeDocument/2006/relationships" xmlns:m="http://schemas.openxmlformats.org/officeDocument/2006/math" xmlns:v="urn:schemas-microsoft-com:vml" xmlns:wp14="http://schemas.microsoft.com/office/word/2010/wordprocessingDrawing" xmlns:wp="http://schemas.openxmlformats.org/drawingml/2006/wordprocessingDrawing" xmlns:w10="urn:schemas-microsoft-com:office:word" xmlns:w="http://schemas.openxmlformats.org/wordprocessingml/2006/main" xmlns:w14="http://schemas.microsoft.com/office/word/2010/wordml" xmlns:w15="http://schemas.microsoft.com/office/word/2012/wordml" xmlns:w16se="http://schemas.microsoft.com/office/word/2015/wordml/symex" xmlns:wpg="http://schemas.microsoft.com/office/word/2010/wordprocessingGroup" xmlns:wpi="http://schemas.microsoft.com/office/word/2010/wordprocessingInk" xmlns:wne="http://schemas.microsoft.com/office/word/2006/wordml" xmlns:wps="http://schemas.microsoft.com/office/word/2010/wordprocessingShape" mc:Ignorable="w14 w15 w16se wp14">
-  <w:abstractNum w:abstractNumId="0" w15:restartNumberingAfterBreak="0">
+<w:numbering xmlns:ve="http://schemas.openxmlformats.org/markup-compatibility/2006" xmlns:o="urn:schemas-microsoft-com:office:office" xmlns:r="http://schemas.openxmlformats.org/officeDocument/2006/relationships" xmlns:m="http://schemas.openxmlformats.org/officeDocument/2006/math" xmlns:v="urn:schemas-microsoft-com:vml" xmlns:wp="http://schemas.openxmlformats.org/drawingml/2006/wordprocessingDrawing" xmlns:w10="urn:schemas-microsoft-com:office:word" xmlns:w="http://schemas.openxmlformats.org/wordprocessingml/2006/main" xmlns:wne="http://schemas.microsoft.com/office/word/2006/wordml">
+  <w:abstractNum w:abstractNumId="0">
     <w:nsid w:val="62620B4D"/>
     <w:multiLevelType w:val="multilevel"/>
     <w:tmpl w:val="7208100C"/>
@@ -3083,7 +3509,7 @@
 </file>
 
 <file path=word/styles.xml><?xml version="1.0" encoding="utf-8"?>
-<w:styles xmlns:mc="http://schemas.openxmlformats.org/markup-compatibility/2006" xmlns:r="http://schemas.openxmlformats.org/officeDocument/2006/relationships" xmlns:w="http://schemas.openxmlformats.org/wordprocessingml/2006/main" xmlns:w14="http://schemas.microsoft.com/office/word/2010/wordml" xmlns:w15="http://schemas.microsoft.com/office/word/2012/wordml" xmlns:w16se="http://schemas.microsoft.com/office/word/2015/wordml/symex" mc:Ignorable="w14 w15 w16se">
+<w:styles xmlns:r="http://schemas.openxmlformats.org/officeDocument/2006/relationships" xmlns:w="http://schemas.openxmlformats.org/wordprocessingml/2006/main">
   <w:docDefaults>
     <w:rPrDefault>
       <w:rPr>
@@ -3099,378 +3525,144 @@
       </w:pPr>
     </w:pPrDefault>
   </w:docDefaults>
-  <w:latentStyles w:defLockedState="0" w:defUIPriority="99" w:defSemiHidden="0" w:defUnhideWhenUsed="0" w:defQFormat="0" w:count="371">
-    <w:lsdException w:name="Normal" w:uiPriority="0" w:qFormat="1"/>
-    <w:lsdException w:name="heading 1" w:uiPriority="9" w:qFormat="1"/>
-    <w:lsdException w:name="heading 2" w:semiHidden="1" w:uiPriority="9" w:unhideWhenUsed="1" w:qFormat="1"/>
-    <w:lsdException w:name="heading 3" w:semiHidden="1" w:uiPriority="9" w:unhideWhenUsed="1" w:qFormat="1"/>
-    <w:lsdException w:name="heading 4" w:semiHidden="1" w:uiPriority="9" w:unhideWhenUsed="1" w:qFormat="1"/>
-    <w:lsdException w:name="heading 5" w:semiHidden="1" w:uiPriority="9" w:unhideWhenUsed="1" w:qFormat="1"/>
-    <w:lsdException w:name="heading 6" w:semiHidden="1" w:uiPriority="9" w:unhideWhenUsed="1" w:qFormat="1"/>
-    <w:lsdException w:name="heading 7" w:semiHidden="1" w:uiPriority="9" w:unhideWhenUsed="1" w:qFormat="1"/>
-    <w:lsdException w:name="heading 8" w:semiHidden="1" w:uiPriority="9" w:unhideWhenUsed="1" w:qFormat="1"/>
-    <w:lsdException w:name="heading 9" w:semiHidden="1" w:uiPriority="9" w:unhideWhenUsed="1" w:qFormat="1"/>
-    <w:lsdException w:name="index 1" w:semiHidden="1" w:unhideWhenUsed="1"/>
-    <w:lsdException w:name="index 2" w:semiHidden="1" w:unhideWhenUsed="1"/>
-    <w:lsdException w:name="index 3" w:semiHidden="1" w:unhideWhenUsed="1"/>
-    <w:lsdException w:name="index 4" w:semiHidden="1" w:unhideWhenUsed="1"/>
-    <w:lsdException w:name="index 5" w:semiHidden="1" w:unhideWhenUsed="1"/>
-    <w:lsdException w:name="index 6" w:semiHidden="1" w:unhideWhenUsed="1"/>
-    <w:lsdException w:name="index 7" w:semiHidden="1" w:unhideWhenUsed="1"/>
-    <w:lsdException w:name="index 8" w:semiHidden="1" w:unhideWhenUsed="1"/>
-    <w:lsdException w:name="index 9" w:semiHidden="1" w:unhideWhenUsed="1"/>
-    <w:lsdException w:name="toc 1" w:semiHidden="1" w:uiPriority="39" w:unhideWhenUsed="1"/>
-    <w:lsdException w:name="toc 2" w:semiHidden="1" w:uiPriority="39" w:unhideWhenUsed="1"/>
-    <w:lsdException w:name="toc 3" w:semiHidden="1" w:uiPriority="39" w:unhideWhenUsed="1"/>
-    <w:lsdException w:name="toc 4" w:semiHidden="1" w:uiPriority="39" w:unhideWhenUsed="1"/>
-    <w:lsdException w:name="toc 5" w:semiHidden="1" w:uiPriority="39" w:unhideWhenUsed="1"/>
-    <w:lsdException w:name="toc 6" w:semiHidden="1" w:uiPriority="39" w:unhideWhenUsed="1"/>
-    <w:lsdException w:name="toc 7" w:semiHidden="1" w:uiPriority="39" w:unhideWhenUsed="1"/>
-    <w:lsdException w:name="toc 8" w:semiHidden="1" w:uiPriority="39" w:unhideWhenUsed="1"/>
-    <w:lsdException w:name="toc 9" w:semiHidden="1" w:uiPriority="39" w:unhideWhenUsed="1"/>
-    <w:lsdException w:name="Normal Indent" w:semiHidden="1" w:unhideWhenUsed="1"/>
-    <w:lsdException w:name="footnote text" w:semiHidden="1" w:unhideWhenUsed="1"/>
-    <w:lsdException w:name="annotation text" w:semiHidden="1" w:unhideWhenUsed="1"/>
-    <w:lsdException w:name="header" w:semiHidden="1" w:unhideWhenUsed="1"/>
-    <w:lsdException w:name="footer" w:semiHidden="1" w:unhideWhenUsed="1"/>
-    <w:lsdException w:name="index heading" w:semiHidden="1" w:unhideWhenUsed="1"/>
-    <w:lsdException w:name="caption" w:semiHidden="1" w:uiPriority="35" w:unhideWhenUsed="1" w:qFormat="1"/>
-    <w:lsdException w:name="table of figures" w:semiHidden="1" w:unhideWhenUsed="1"/>
-    <w:lsdException w:name="envelope address" w:semiHidden="1" w:unhideWhenUsed="1"/>
-    <w:lsdException w:name="envelope return" w:semiHidden="1" w:unhideWhenUsed="1"/>
-    <w:lsdException w:name="footnote reference" w:semiHidden="1" w:unhideWhenUsed="1"/>
-    <w:lsdException w:name="annotation reference" w:semiHidden="1" w:unhideWhenUsed="1"/>
-    <w:lsdException w:name="line number" w:semiHidden="1" w:unhideWhenUsed="1"/>
-    <w:lsdException w:name="page number" w:semiHidden="1" w:unhideWhenUsed="1"/>
-    <w:lsdException w:name="endnote reference" w:semiHidden="1" w:unhideWhenUsed="1"/>
-    <w:lsdException w:name="endnote text" w:semiHidden="1" w:unhideWhenUsed="1"/>
-    <w:lsdException w:name="table of authorities" w:semiHidden="1" w:unhideWhenUsed="1"/>
-    <w:lsdException w:name="macro" w:semiHidden="1" w:unhideWhenUsed="1"/>
-    <w:lsdException w:name="toa heading" w:semiHidden="1" w:unhideWhenUsed="1"/>
-    <w:lsdException w:name="List" w:semiHidden="1" w:unhideWhenUsed="1"/>
-    <w:lsdException w:name="List Bullet" w:semiHidden="1" w:unhideWhenUsed="1"/>
-    <w:lsdException w:name="List Number" w:semiHidden="1" w:unhideWhenUsed="1"/>
-    <w:lsdException w:name="List 2" w:semiHidden="1" w:unhideWhenUsed="1"/>
-    <w:lsdException w:name="List 3" w:semiHidden="1" w:unhideWhenUsed="1"/>
-    <w:lsdException w:name="List 4" w:semiHidden="1" w:unhideWhenUsed="1"/>
-    <w:lsdException w:name="List 5" w:semiHidden="1" w:unhideWhenUsed="1"/>
-    <w:lsdException w:name="List Bullet 2" w:semiHidden="1" w:unhideWhenUsed="1"/>
-    <w:lsdException w:name="List Bullet 3" w:semiHidden="1" w:unhideWhenUsed="1"/>
-    <w:lsdException w:name="List Bullet 4" w:semiHidden="1" w:unhideWhenUsed="1"/>
-    <w:lsdException w:name="List Bullet 5" w:semiHidden="1" w:unhideWhenUsed="1"/>
-    <w:lsdException w:name="List Number 2" w:semiHidden="1" w:unhideWhenUsed="1"/>
-    <w:lsdException w:name="List Number 3" w:semiHidden="1" w:unhideWhenUsed="1"/>
-    <w:lsdException w:name="List Number 4" w:semiHidden="1" w:unhideWhenUsed="1"/>
-    <w:lsdException w:name="List Number 5" w:semiHidden="1" w:unhideWhenUsed="1"/>
-    <w:lsdException w:name="Title" w:uiPriority="10" w:qFormat="1"/>
-    <w:lsdException w:name="Closing" w:semiHidden="1" w:unhideWhenUsed="1"/>
-    <w:lsdException w:name="Signature" w:semiHidden="1" w:unhideWhenUsed="1"/>
-    <w:lsdException w:name="Default Paragraph Font" w:semiHidden="1" w:uiPriority="1" w:unhideWhenUsed="1"/>
-    <w:lsdException w:name="Body Text" w:semiHidden="1" w:unhideWhenUsed="1"/>
-    <w:lsdException w:name="Body Text Indent" w:semiHidden="1" w:unhideWhenUsed="1"/>
-    <w:lsdException w:name="List Continue" w:semiHidden="1" w:unhideWhenUsed="1"/>
-    <w:lsdException w:name="List Continue 2" w:semiHidden="1" w:unhideWhenUsed="1"/>
-    <w:lsdException w:name="List Continue 3" w:semiHidden="1" w:unhideWhenUsed="1"/>
-    <w:lsdException w:name="List Continue 4" w:semiHidden="1" w:unhideWhenUsed="1"/>
-    <w:lsdException w:name="List Continue 5" w:semiHidden="1" w:unhideWhenUsed="1"/>
-    <w:lsdException w:name="Message Header" w:semiHidden="1" w:unhideWhenUsed="1"/>
-    <w:lsdException w:name="Subtitle" w:uiPriority="11" w:qFormat="1"/>
-    <w:lsdException w:name="Salutation" w:semiHidden="1" w:unhideWhenUsed="1"/>
-    <w:lsdException w:name="Date" w:semiHidden="1" w:unhideWhenUsed="1"/>
-    <w:lsdException w:name="Body Text First Indent" w:semiHidden="1" w:unhideWhenUsed="1"/>
-    <w:lsdException w:name="Body Text First Indent 2" w:semiHidden="1" w:unhideWhenUsed="1"/>
-    <w:lsdException w:name="Note Heading" w:semiHidden="1" w:unhideWhenUsed="1"/>
-    <w:lsdException w:name="Body Text 2" w:semiHidden="1" w:unhideWhenUsed="1"/>
-    <w:lsdException w:name="Body Text 3" w:semiHidden="1" w:unhideWhenUsed="1"/>
-    <w:lsdException w:name="Body Text Indent 2" w:semiHidden="1" w:unhideWhenUsed="1"/>
-    <w:lsdException w:name="Body Text Indent 3" w:semiHidden="1" w:unhideWhenUsed="1"/>
-    <w:lsdException w:name="Block Text" w:semiHidden="1" w:unhideWhenUsed="1"/>
-    <w:lsdException w:name="Hyperlink" w:semiHidden="1" w:unhideWhenUsed="1"/>
-    <w:lsdException w:name="FollowedHyperlink" w:semiHidden="1" w:unhideWhenUsed="1"/>
-    <w:lsdException w:name="Strong" w:uiPriority="22" w:qFormat="1"/>
-    <w:lsdException w:name="Emphasis" w:uiPriority="20" w:qFormat="1"/>
-    <w:lsdException w:name="Document Map" w:semiHidden="1" w:unhideWhenUsed="1"/>
-    <w:lsdException w:name="Plain Text" w:semiHidden="1" w:unhideWhenUsed="1"/>
-    <w:lsdException w:name="E-mail Signature" w:semiHidden="1" w:unhideWhenUsed="1"/>
-    <w:lsdException w:name="HTML Top of Form" w:semiHidden="1" w:unhideWhenUsed="1"/>
-    <w:lsdException w:name="HTML Bottom of Form" w:semiHidden="1" w:unhideWhenUsed="1"/>
-    <w:lsdException w:name="Normal (Web)" w:semiHidden="1" w:unhideWhenUsed="1"/>
-    <w:lsdException w:name="HTML Acronym" w:semiHidden="1" w:unhideWhenUsed="1"/>
-    <w:lsdException w:name="HTML Address" w:semiHidden="1" w:unhideWhenUsed="1"/>
-    <w:lsdException w:name="HTML Cite" w:semiHidden="1" w:unhideWhenUsed="1"/>
-    <w:lsdException w:name="HTML Code" w:semiHidden="1" w:unhideWhenUsed="1"/>
-    <w:lsdException w:name="HTML Definition" w:semiHidden="1" w:unhideWhenUsed="1"/>
-    <w:lsdException w:name="HTML Keyboard" w:semiHidden="1" w:unhideWhenUsed="1"/>
-    <w:lsdException w:name="HTML Preformatted" w:semiHidden="1" w:unhideWhenUsed="1"/>
-    <w:lsdException w:name="HTML Sample" w:semiHidden="1" w:unhideWhenUsed="1"/>
-    <w:lsdException w:name="HTML Typewriter" w:semiHidden="1" w:unhideWhenUsed="1"/>
-    <w:lsdException w:name="HTML Variable" w:semiHidden="1" w:unhideWhenUsed="1"/>
-    <w:lsdException w:name="Normal Table" w:semiHidden="1" w:unhideWhenUsed="1"/>
-    <w:lsdException w:name="annotation subject" w:semiHidden="1" w:unhideWhenUsed="1"/>
-    <w:lsdException w:name="No List" w:semiHidden="1" w:unhideWhenUsed="1"/>
-    <w:lsdException w:name="Outline List 1" w:semiHidden="1" w:unhideWhenUsed="1"/>
-    <w:lsdException w:name="Outline List 2" w:semiHidden="1" w:unhideWhenUsed="1"/>
-    <w:lsdException w:name="Outline List 3" w:semiHidden="1" w:unhideWhenUsed="1"/>
-    <w:lsdException w:name="Table Simple 1" w:semiHidden="1" w:unhideWhenUsed="1"/>
-    <w:lsdException w:name="Table Simple 2" w:semiHidden="1" w:unhideWhenUsed="1"/>
-    <w:lsdException w:name="Table Simple 3" w:semiHidden="1" w:unhideWhenUsed="1"/>
-    <w:lsdException w:name="Table Classic 1" w:semiHidden="1" w:unhideWhenUsed="1"/>
-    <w:lsdException w:name="Table Classic 2" w:semiHidden="1" w:unhideWhenUsed="1"/>
-    <w:lsdException w:name="Table Classic 3" w:semiHidden="1" w:unhideWhenUsed="1"/>
-    <w:lsdException w:name="Table Classic 4" w:semiHidden="1" w:unhideWhenUsed="1"/>
-    <w:lsdException w:name="Table Colorful 1" w:semiHidden="1" w:unhideWhenUsed="1"/>
-    <w:lsdException w:name="Table Colorful 2" w:semiHidden="1" w:unhideWhenUsed="1"/>
-    <w:lsdException w:name="Table Colorful 3" w:semiHidden="1" w:unhideWhenUsed="1"/>
-    <w:lsdException w:name="Table Columns 1" w:semiHidden="1" w:unhideWhenUsed="1"/>
-    <w:lsdException w:name="Table Columns 2" w:semiHidden="1" w:unhideWhenUsed="1"/>
-    <w:lsdException w:name="Table Columns 3" w:semiHidden="1" w:unhideWhenUsed="1"/>
-    <w:lsdException w:name="Table Columns 4" w:semiHidden="1" w:unhideWhenUsed="1"/>
-    <w:lsdException w:name="Table Columns 5" w:semiHidden="1" w:unhideWhenUsed="1"/>
-    <w:lsdException w:name="Table Grid 1" w:semiHidden="1" w:unhideWhenUsed="1"/>
-    <w:lsdException w:name="Table Grid 2" w:semiHidden="1" w:unhideWhenUsed="1"/>
-    <w:lsdException w:name="Table Grid 3" w:semiHidden="1" w:unhideWhenUsed="1"/>
-    <w:lsdException w:name="Table Grid 4" w:semiHidden="1" w:unhideWhenUsed="1"/>
-    <w:lsdException w:name="Table Grid 5" w:semiHidden="1" w:unhideWhenUsed="1"/>
-    <w:lsdException w:name="Table Grid 6" w:semiHidden="1" w:unhideWhenUsed="1"/>
-    <w:lsdException w:name="Table Grid 7" w:semiHidden="1" w:unhideWhenUsed="1"/>
-    <w:lsdException w:name="Table Grid 8" w:semiHidden="1" w:unhideWhenUsed="1"/>
-    <w:lsdException w:name="Table List 1" w:semiHidden="1" w:unhideWhenUsed="1"/>
-    <w:lsdException w:name="Table List 2" w:semiHidden="1" w:unhideWhenUsed="1"/>
-    <w:lsdException w:name="Table List 3" w:semiHidden="1" w:unhideWhenUsed="1"/>
-    <w:lsdException w:name="Table List 4" w:semiHidden="1" w:unhideWhenUsed="1"/>
-    <w:lsdException w:name="Table List 5" w:semiHidden="1" w:unhideWhenUsed="1"/>
-    <w:lsdException w:name="Table List 6" w:semiHidden="1" w:unhideWhenUsed="1"/>
-    <w:lsdException w:name="Table List 7" w:semiHidden="1" w:unhideWhenUsed="1"/>
-    <w:lsdException w:name="Table List 8" w:semiHidden="1" w:unhideWhenUsed="1"/>
-    <w:lsdException w:name="Table 3D effects 1" w:semiHidden="1" w:unhideWhenUsed="1"/>
-    <w:lsdException w:name="Table 3D effects 2" w:semiHidden="1" w:unhideWhenUsed="1"/>
-    <w:lsdException w:name="Table 3D effects 3" w:semiHidden="1" w:unhideWhenUsed="1"/>
-    <w:lsdException w:name="Table Contemporary" w:semiHidden="1" w:unhideWhenUsed="1"/>
-    <w:lsdException w:name="Table Elegant" w:semiHidden="1" w:unhideWhenUsed="1"/>
-    <w:lsdException w:name="Table Professional" w:semiHidden="1" w:unhideWhenUsed="1"/>
-    <w:lsdException w:name="Table Subtle 1" w:semiHidden="1" w:unhideWhenUsed="1"/>
-    <w:lsdException w:name="Table Subtle 2" w:semiHidden="1" w:unhideWhenUsed="1"/>
-    <w:lsdException w:name="Table Web 1" w:semiHidden="1" w:unhideWhenUsed="1"/>
-    <w:lsdException w:name="Table Web 2" w:semiHidden="1" w:unhideWhenUsed="1"/>
-    <w:lsdException w:name="Table Web 3" w:semiHidden="1" w:unhideWhenUsed="1"/>
-    <w:lsdException w:name="Balloon Text" w:semiHidden="1" w:unhideWhenUsed="1"/>
-    <w:lsdException w:name="Table Grid" w:uiPriority="59"/>
-    <w:lsdException w:name="Table Theme" w:semiHidden="1" w:unhideWhenUsed="1"/>
-    <w:lsdException w:name="Placeholder Text" w:semiHidden="1"/>
-    <w:lsdException w:name="No Spacing" w:uiPriority="1" w:qFormat="1"/>
-    <w:lsdException w:name="Light Shading" w:uiPriority="60"/>
-    <w:lsdException w:name="Light List" w:uiPriority="61"/>
-    <w:lsdException w:name="Light Grid" w:uiPriority="62"/>
-    <w:lsdException w:name="Medium Shading 1" w:uiPriority="63"/>
-    <w:lsdException w:name="Medium Shading 2" w:uiPriority="64"/>
-    <w:lsdException w:name="Medium List 1" w:uiPriority="65"/>
-    <w:lsdException w:name="Medium List 2" w:uiPriority="66"/>
-    <w:lsdException w:name="Medium Grid 1" w:uiPriority="67"/>
-    <w:lsdException w:name="Medium Grid 2" w:uiPriority="68"/>
-    <w:lsdException w:name="Medium Grid 3" w:uiPriority="69"/>
-    <w:lsdException w:name="Dark List" w:uiPriority="70"/>
-    <w:lsdException w:name="Colorful Shading" w:uiPriority="71"/>
-    <w:lsdException w:name="Colorful List" w:uiPriority="72"/>
-    <w:lsdException w:name="Colorful Grid" w:uiPriority="73"/>
-    <w:lsdException w:name="Light Shading Accent 1" w:uiPriority="60"/>
-    <w:lsdException w:name="Light List Accent 1" w:uiPriority="61"/>
-    <w:lsdException w:name="Light Grid Accent 1" w:uiPriority="62"/>
-    <w:lsdException w:name="Medium Shading 1 Accent 1" w:uiPriority="63"/>
-    <w:lsdException w:name="Medium Shading 2 Accent 1" w:uiPriority="64"/>
-    <w:lsdException w:name="Medium List 1 Accent 1" w:uiPriority="65"/>
-    <w:lsdException w:name="Revision" w:semiHidden="1"/>
-    <w:lsdException w:name="List Paragraph" w:uiPriority="34" w:qFormat="1"/>
-    <w:lsdException w:name="Quote" w:uiPriority="29" w:qFormat="1"/>
-    <w:lsdException w:name="Intense Quote" w:uiPriority="30" w:qFormat="1"/>
-    <w:lsdException w:name="Medium List 2 Accent 1" w:uiPriority="66"/>
-    <w:lsdException w:name="Medium Grid 1 Accent 1" w:uiPriority="67"/>
-    <w:lsdException w:name="Medium Grid 2 Accent 1" w:uiPriority="68"/>
-    <w:lsdException w:name="Medium Grid 3 Accent 1" w:uiPriority="69"/>
-    <w:lsdException w:name="Dark List Accent 1" w:uiPriority="70"/>
-    <w:lsdException w:name="Colorful Shading Accent 1" w:uiPriority="71"/>
-    <w:lsdException w:name="Colorful List Accent 1" w:uiPriority="72"/>
-    <w:lsdException w:name="Colorful Grid Accent 1" w:uiPriority="73"/>
-    <w:lsdException w:name="Light Shading Accent 2" w:uiPriority="60"/>
-    <w:lsdException w:name="Light List Accent 2" w:uiPriority="61"/>
-    <w:lsdException w:name="Light Grid Accent 2" w:uiPriority="62"/>
-    <w:lsdException w:name="Medium Shading 1 Accent 2" w:uiPriority="63"/>
-    <w:lsdException w:name="Medium Shading 2 Accent 2" w:uiPriority="64"/>
-    <w:lsdException w:name="Medium List 1 Accent 2" w:uiPriority="65"/>
-    <w:lsdException w:name="Medium List 2 Accent 2" w:uiPriority="66"/>
-    <w:lsdException w:name="Medium Grid 1 Accent 2" w:uiPriority="67"/>
-    <w:lsdException w:name="Medium Grid 2 Accent 2" w:uiPriority="68"/>
-    <w:lsdException w:name="Medium Grid 3 Accent 2" w:uiPriority="69"/>
-    <w:lsdException w:name="Dark List Accent 2" w:uiPriority="70"/>
-    <w:lsdException w:name="Colorful Shading Accent 2" w:uiPriority="71"/>
-    <w:lsdException w:name="Colorful List Accent 2" w:uiPriority="72"/>
-    <w:lsdException w:name="Colorful Grid Accent 2" w:uiPriority="73"/>
-    <w:lsdException w:name="Light Shading Accent 3" w:uiPriority="60"/>
-    <w:lsdException w:name="Light List Accent 3" w:uiPriority="61"/>
-    <w:lsdException w:name="Light Grid Accent 3" w:uiPriority="62"/>
-    <w:lsdException w:name="Medium Shading 1 Accent 3" w:uiPriority="63"/>
-    <w:lsdException w:name="Medium Shading 2 Accent 3" w:uiPriority="64"/>
-    <w:lsdException w:name="Medium List 1 Accent 3" w:uiPriority="65"/>
-    <w:lsdException w:name="Medium List 2 Accent 3" w:uiPriority="66"/>
-    <w:lsdException w:name="Medium Grid 1 Accent 3" w:uiPriority="67"/>
-    <w:lsdException w:name="Medium Grid 2 Accent 3" w:uiPriority="68"/>
-    <w:lsdException w:name="Medium Grid 3 Accent 3" w:uiPriority="69"/>
-    <w:lsdException w:name="Dark List Accent 3" w:uiPriority="70"/>
-    <w:lsdException w:name="Colorful Shading Accent 3" w:uiPriority="71"/>
-    <w:lsdException w:name="Colorful List Accent 3" w:uiPriority="72"/>
-    <w:lsdException w:name="Colorful Grid Accent 3" w:uiPriority="73"/>
-    <w:lsdException w:name="Light Shading Accent 4" w:uiPriority="60"/>
-    <w:lsdException w:name="Light List Accent 4" w:uiPriority="61"/>
-    <w:lsdException w:name="Light Grid Accent 4" w:uiPriority="62"/>
-    <w:lsdException w:name="Medium Shading 1 Accent 4" w:uiPriority="63"/>
-    <w:lsdException w:name="Medium Shading 2 Accent 4" w:uiPriority="64"/>
-    <w:lsdException w:name="Medium List 1 Accent 4" w:uiPriority="65"/>
-    <w:lsdException w:name="Medium List 2 Accent 4" w:uiPriority="66"/>
-    <w:lsdException w:name="Medium Grid 1 Accent 4" w:uiPriority="67"/>
-    <w:lsdException w:name="Medium Grid 2 Accent 4" w:uiPriority="68"/>
-    <w:lsdException w:name="Medium Grid 3 Accent 4" w:uiPriority="69"/>
-    <w:lsdException w:name="Dark List Accent 4" w:uiPriority="70"/>
-    <w:lsdException w:name="Colorful Shading Accent 4" w:uiPriority="71"/>
-    <w:lsdException w:name="Colorful List Accent 4" w:uiPriority="72"/>
-    <w:lsdException w:name="Colorful Grid Accent 4" w:uiPriority="73"/>
-    <w:lsdException w:name="Light Shading Accent 5" w:uiPriority="60"/>
-    <w:lsdException w:name="Light List Accent 5" w:uiPriority="61"/>
-    <w:lsdException w:name="Light Grid Accent 5" w:uiPriority="62"/>
-    <w:lsdException w:name="Medium Shading 1 Accent 5" w:uiPriority="63"/>
-    <w:lsdException w:name="Medium Shading 2 Accent 5" w:uiPriority="64"/>
-    <w:lsdException w:name="Medium List 1 Accent 5" w:uiPriority="65"/>
-    <w:lsdException w:name="Medium List 2 Accent 5" w:uiPriority="66"/>
-    <w:lsdException w:name="Medium Grid 1 Accent 5" w:uiPriority="67"/>
-    <w:lsdException w:name="Medium Grid 2 Accent 5" w:uiPriority="68"/>
-    <w:lsdException w:name="Medium Grid 3 Accent 5" w:uiPriority="69"/>
-    <w:lsdException w:name="Dark List Accent 5" w:uiPriority="70"/>
-    <w:lsdException w:name="Colorful Shading Accent 5" w:uiPriority="71"/>
-    <w:lsdException w:name="Colorful List Accent 5" w:uiPriority="72"/>
-    <w:lsdException w:name="Colorful Grid Accent 5" w:uiPriority="73"/>
-    <w:lsdException w:name="Light Shading Accent 6" w:uiPriority="60"/>
-    <w:lsdException w:name="Light List Accent 6" w:uiPriority="61"/>
-    <w:lsdException w:name="Light Grid Accent 6" w:uiPriority="62"/>
-    <w:lsdException w:name="Medium Shading 1 Accent 6" w:uiPriority="63"/>
-    <w:lsdException w:name="Medium Shading 2 Accent 6" w:uiPriority="64"/>
-    <w:lsdException w:name="Medium List 1 Accent 6" w:uiPriority="65"/>
-    <w:lsdException w:name="Medium List 2 Accent 6" w:uiPriority="66"/>
-    <w:lsdException w:name="Medium Grid 1 Accent 6" w:uiPriority="67"/>
-    <w:lsdException w:name="Medium Grid 2 Accent 6" w:uiPriority="68"/>
-    <w:lsdException w:name="Medium Grid 3 Accent 6" w:uiPriority="69"/>
-    <w:lsdException w:name="Dark List Accent 6" w:uiPriority="70"/>
-    <w:lsdException w:name="Colorful Shading Accent 6" w:uiPriority="71"/>
-    <w:lsdException w:name="Colorful List Accent 6" w:uiPriority="72"/>
-    <w:lsdException w:name="Colorful Grid Accent 6" w:uiPriority="73"/>
-    <w:lsdException w:name="Subtle Emphasis" w:uiPriority="19" w:qFormat="1"/>
-    <w:lsdException w:name="Intense Emphasis" w:uiPriority="21" w:qFormat="1"/>
-    <w:lsdException w:name="Subtle Reference" w:uiPriority="31" w:qFormat="1"/>
-    <w:lsdException w:name="Intense Reference" w:uiPriority="32" w:qFormat="1"/>
-    <w:lsdException w:name="Book Title" w:uiPriority="33" w:qFormat="1"/>
-    <w:lsdException w:name="Bibliography" w:semiHidden="1" w:uiPriority="37" w:unhideWhenUsed="1"/>
-    <w:lsdException w:name="TOC Heading" w:semiHidden="1" w:uiPriority="39" w:unhideWhenUsed="1" w:qFormat="1"/>
-    <w:lsdException w:name="Plain Table 1" w:uiPriority="41"/>
-    <w:lsdException w:name="Plain Table 2" w:uiPriority="42"/>
-    <w:lsdException w:name="Plain Table 3" w:uiPriority="43"/>
-    <w:lsdException w:name="Plain Table 4" w:uiPriority="44"/>
-    <w:lsdException w:name="Plain Table 5" w:uiPriority="45"/>
-    <w:lsdException w:name="Grid Table Light" w:uiPriority="40"/>
-    <w:lsdException w:name="Grid Table 1 Light" w:uiPriority="46"/>
-    <w:lsdException w:name="Grid Table 2" w:uiPriority="47"/>
-    <w:lsdException w:name="Grid Table 3" w:uiPriority="48"/>
-    <w:lsdException w:name="Grid Table 4" w:uiPriority="49"/>
-    <w:lsdException w:name="Grid Table 5 Dark" w:uiPriority="50"/>
-    <w:lsdException w:name="Grid Table 6 Colorful" w:uiPriority="51"/>
-    <w:lsdException w:name="Grid Table 7 Colorful" w:uiPriority="52"/>
-    <w:lsdException w:name="Grid Table 1 Light Accent 1" w:uiPriority="46"/>
-    <w:lsdException w:name="Grid Table 2 Accent 1" w:uiPriority="47"/>
-    <w:lsdException w:name="Grid Table 3 Accent 1" w:uiPriority="48"/>
-    <w:lsdException w:name="Grid Table 4 Accent 1" w:uiPriority="49"/>
-    <w:lsdException w:name="Grid Table 5 Dark Accent 1" w:uiPriority="50"/>
-    <w:lsdException w:name="Grid Table 6 Colorful Accent 1" w:uiPriority="51"/>
-    <w:lsdException w:name="Grid Table 7 Colorful Accent 1" w:uiPriority="52"/>
-    <w:lsdException w:name="Grid Table 1 Light Accent 2" w:uiPriority="46"/>
-    <w:lsdException w:name="Grid Table 2 Accent 2" w:uiPriority="47"/>
-    <w:lsdException w:name="Grid Table 3 Accent 2" w:uiPriority="48"/>
-    <w:lsdException w:name="Grid Table 4 Accent 2" w:uiPriority="49"/>
-    <w:lsdException w:name="Grid Table 5 Dark Accent 2" w:uiPriority="50"/>
-    <w:lsdException w:name="Grid Table 6 Colorful Accent 2" w:uiPriority="51"/>
-    <w:lsdException w:name="Grid Table 7 Colorful Accent 2" w:uiPriority="52"/>
-    <w:lsdException w:name="Grid Table 1 Light Accent 3" w:uiPriority="46"/>
-    <w:lsdException w:name="Grid Table 2 Accent 3" w:uiPriority="47"/>
-    <w:lsdException w:name="Grid Table 3 Accent 3" w:uiPriority="48"/>
-    <w:lsdException w:name="Grid Table 4 Accent 3" w:uiPriority="49"/>
-    <w:lsdException w:name="Grid Table 5 Dark Accent 3" w:uiPriority="50"/>
-    <w:lsdException w:name="Grid Table 6 Colorful Accent 3" w:uiPriority="51"/>
-    <w:lsdException w:name="Grid Table 7 Colorful Accent 3" w:uiPriority="52"/>
-    <w:lsdException w:name="Grid Table 1 Light Accent 4" w:uiPriority="46"/>
-    <w:lsdException w:name="Grid Table 2 Accent 4" w:uiPriority="47"/>
-    <w:lsdException w:name="Grid Table 3 Accent 4" w:uiPriority="48"/>
-    <w:lsdException w:name="Grid Table 4 Accent 4" w:uiPriority="49"/>
-    <w:lsdException w:name="Grid Table 5 Dark Accent 4" w:uiPriority="50"/>
-    <w:lsdException w:name="Grid Table 6 Colorful Accent 4" w:uiPriority="51"/>
-    <w:lsdException w:name="Grid Table 7 Colorful Accent 4" w:uiPriority="52"/>
-    <w:lsdException w:name="Grid Table 1 Light Accent 5" w:uiPriority="46"/>
-    <w:lsdException w:name="Grid Table 2 Accent 5" w:uiPriority="47"/>
-    <w:lsdException w:name="Grid Table 3 Accent 5" w:uiPriority="48"/>
-    <w:lsdException w:name="Grid Table 4 Accent 5" w:uiPriority="49"/>
-    <w:lsdException w:name="Grid Table 5 Dark Accent 5" w:uiPriority="50"/>
-    <w:lsdException w:name="Grid Table 6 Colorful Accent 5" w:uiPriority="51"/>
-    <w:lsdException w:name="Grid Table 7 Colorful Accent 5" w:uiPriority="52"/>
-    <w:lsdException w:name="Grid Table 1 Light Accent 6" w:uiPriority="46"/>
-    <w:lsdException w:name="Grid Table 2 Accent 6" w:uiPriority="47"/>
-    <w:lsdException w:name="Grid Table 3 Accent 6" w:uiPriority="48"/>
-    <w:lsdException w:name="Grid Table 4 Accent 6" w:uiPriority="49"/>
-    <w:lsdException w:name="Grid Table 5 Dark Accent 6" w:uiPriority="50"/>
-    <w:lsdException w:name="Grid Table 6 Colorful Accent 6" w:uiPriority="51"/>
-    <w:lsdException w:name="Grid Table 7 Colorful Accent 6" w:uiPriority="52"/>
-    <w:lsdException w:name="List Table 1 Light" w:uiPriority="46"/>
-    <w:lsdException w:name="List Table 2" w:uiPriority="47"/>
-    <w:lsdException w:name="List Table 3" w:uiPriority="48"/>
-    <w:lsdException w:name="List Table 4" w:uiPriority="49"/>
-    <w:lsdException w:name="List Table 5 Dark" w:uiPriority="50"/>
-    <w:lsdException w:name="List Table 6 Colorful" w:uiPriority="51"/>
-    <w:lsdException w:name="List Table 7 Colorful" w:uiPriority="52"/>
-    <w:lsdException w:name="List Table 1 Light Accent 1" w:uiPriority="46"/>
-    <w:lsdException w:name="List Table 2 Accent 1" w:uiPriority="47"/>
-    <w:lsdException w:name="List Table 3 Accent 1" w:uiPriority="48"/>
-    <w:lsdException w:name="List Table 4 Accent 1" w:uiPriority="49"/>
-    <w:lsdException w:name="List Table 5 Dark Accent 1" w:uiPriority="50"/>
-    <w:lsdException w:name="List Table 6 Colorful Accent 1" w:uiPriority="51"/>
-    <w:lsdException w:name="List Table 7 Colorful Accent 1" w:uiPriority="52"/>
-    <w:lsdException w:name="List Table 1 Light Accent 2" w:uiPriority="46"/>
-    <w:lsdException w:name="List Table 2 Accent 2" w:uiPriority="47"/>
-    <w:lsdException w:name="List Table 3 Accent 2" w:uiPriority="48"/>
-    <w:lsdException w:name="List Table 4 Accent 2" w:uiPriority="49"/>
-    <w:lsdException w:name="List Table 5 Dark Accent 2" w:uiPriority="50"/>
-    <w:lsdException w:name="List Table 6 Colorful Accent 2" w:uiPriority="51"/>
-    <w:lsdException w:name="List Table 7 Colorful Accent 2" w:uiPriority="52"/>
-    <w:lsdException w:name="List Table 1 Light Accent 3" w:uiPriority="46"/>
-    <w:lsdException w:name="List Table 2 Accent 3" w:uiPriority="47"/>
-    <w:lsdException w:name="List Table 3 Accent 3" w:uiPriority="48"/>
-    <w:lsdException w:name="List Table 4 Accent 3" w:uiPriority="49"/>
-    <w:lsdException w:name="List Table 5 Dark Accent 3" w:uiPriority="50"/>
-    <w:lsdException w:name="List Table 6 Colorful Accent 3" w:uiPriority="51"/>
-    <w:lsdException w:name="List Table 7 Colorful Accent 3" w:uiPriority="52"/>
-    <w:lsdException w:name="List Table 1 Light Accent 4" w:uiPriority="46"/>
-    <w:lsdException w:name="List Table 2 Accent 4" w:uiPriority="47"/>
-    <w:lsdException w:name="List Table 3 Accent 4" w:uiPriority="48"/>
-    <w:lsdException w:name="List Table 4 Accent 4" w:uiPriority="49"/>
-    <w:lsdException w:name="List Table 5 Dark Accent 4" w:uiPriority="50"/>
-    <w:lsdException w:name="List Table 6 Colorful Accent 4" w:uiPriority="51"/>
-    <w:lsdException w:name="List Table 7 Colorful Accent 4" w:uiPriority="52"/>
-    <w:lsdException w:name="List Table 1 Light Accent 5" w:uiPriority="46"/>
-    <w:lsdException w:name="List Table 2 Accent 5" w:uiPriority="47"/>
-    <w:lsdException w:name="List Table 3 Accent 5" w:uiPriority="48"/>
-    <w:lsdException w:name="List Table 4 Accent 5" w:uiPriority="49"/>
-    <w:lsdException w:name="List Table 5 Dark Accent 5" w:uiPriority="50"/>
-    <w:lsdException w:name="List Table 6 Colorful Accent 5" w:uiPriority="51"/>
-    <w:lsdException w:name="List Table 7 Colorful Accent 5" w:uiPriority="52"/>
-    <w:lsdException w:name="List Table 1 Light Accent 6" w:uiPriority="46"/>
-    <w:lsdException w:name="List Table 2 Accent 6" w:uiPriority="47"/>
-    <w:lsdException w:name="List Table 3 Accent 6" w:uiPriority="48"/>
-    <w:lsdException w:name="List Table 4 Accent 6" w:uiPriority="49"/>
-    <w:lsdException w:name="List Table 5 Dark Accent 6" w:uiPriority="50"/>
-    <w:lsdException w:name="List Table 6 Colorful Accent 6" w:uiPriority="51"/>
-    <w:lsdException w:name="List Table 7 Colorful Accent 6" w:uiPriority="52"/>
+  <w:latentStyles w:defLockedState="0" w:defUIPriority="99" w:defSemiHidden="1" w:defUnhideWhenUsed="1" w:defQFormat="0" w:count="267">
+    <w:lsdException w:name="Normal" w:semiHidden="0" w:uiPriority="0" w:unhideWhenUsed="0" w:qFormat="1"/>
+    <w:lsdException w:name="heading 1" w:semiHidden="0" w:uiPriority="9" w:unhideWhenUsed="0" w:qFormat="1"/>
+    <w:lsdException w:name="heading 2" w:uiPriority="9" w:qFormat="1"/>
+    <w:lsdException w:name="heading 3" w:uiPriority="9" w:qFormat="1"/>
+    <w:lsdException w:name="heading 4" w:uiPriority="9" w:qFormat="1"/>
+    <w:lsdException w:name="heading 5" w:uiPriority="9" w:qFormat="1"/>
+    <w:lsdException w:name="heading 6" w:uiPriority="9" w:qFormat="1"/>
+    <w:lsdException w:name="heading 7" w:uiPriority="9" w:qFormat="1"/>
+    <w:lsdException w:name="heading 8" w:uiPriority="9" w:qFormat="1"/>
+    <w:lsdException w:name="heading 9" w:uiPriority="9" w:qFormat="1"/>
+    <w:lsdException w:name="toc 1" w:uiPriority="39"/>
+    <w:lsdException w:name="toc 2" w:uiPriority="39"/>
+    <w:lsdException w:name="toc 3" w:uiPriority="39"/>
+    <w:lsdException w:name="toc 4" w:uiPriority="39"/>
+    <w:lsdException w:name="toc 5" w:uiPriority="39"/>
+    <w:lsdException w:name="toc 6" w:uiPriority="39"/>
+    <w:lsdException w:name="toc 7" w:uiPriority="39"/>
+    <w:lsdException w:name="toc 8" w:uiPriority="39"/>
+    <w:lsdException w:name="toc 9" w:uiPriority="39"/>
+    <w:lsdException w:name="caption" w:uiPriority="35" w:qFormat="1"/>
+    <w:lsdException w:name="Title" w:semiHidden="0" w:uiPriority="10" w:unhideWhenUsed="0" w:qFormat="1"/>
+    <w:lsdException w:name="Default Paragraph Font" w:uiPriority="1"/>
+    <w:lsdException w:name="Subtitle" w:semiHidden="0" w:uiPriority="11" w:unhideWhenUsed="0" w:qFormat="1"/>
+    <w:lsdException w:name="Strong" w:semiHidden="0" w:uiPriority="22" w:unhideWhenUsed="0" w:qFormat="1"/>
+    <w:lsdException w:name="Emphasis" w:semiHidden="0" w:uiPriority="20" w:unhideWhenUsed="0" w:qFormat="1"/>
+    <w:lsdException w:name="Table Grid" w:semiHidden="0" w:uiPriority="59" w:unhideWhenUsed="0"/>
+    <w:lsdException w:name="Placeholder Text" w:unhideWhenUsed="0"/>
+    <w:lsdException w:name="No Spacing" w:semiHidden="0" w:uiPriority="1" w:unhideWhenUsed="0" w:qFormat="1"/>
+    <w:lsdException w:name="Light Shading" w:semiHidden="0" w:uiPriority="60" w:unhideWhenUsed="0"/>
+    <w:lsdException w:name="Light List" w:semiHidden="0" w:uiPriority="61" w:unhideWhenUsed="0"/>
+    <w:lsdException w:name="Light Grid" w:semiHidden="0" w:uiPriority="62" w:unhideWhenUsed="0"/>
+    <w:lsdException w:name="Medium Shading 1" w:semiHidden="0" w:uiPriority="63" w:unhideWhenUsed="0"/>
+    <w:lsdException w:name="Medium Shading 2" w:semiHidden="0" w:uiPriority="64" w:unhideWhenUsed="0"/>
+    <w:lsdException w:name="Medium List 1" w:semiHidden="0" w:uiPriority="65" w:unhideWhenUsed="0"/>
+    <w:lsdException w:name="Medium List 2" w:semiHidden="0" w:uiPriority="66" w:unhideWhenUsed="0"/>
+    <w:lsdException w:name="Medium Grid 1" w:semiHidden="0" w:uiPriority="67" w:unhideWhenUsed="0"/>
+    <w:lsdException w:name="Medium Grid 2" w:semiHidden="0" w:uiPriority="68" w:unhideWhenUsed="0"/>
+    <w:lsdException w:name="Medium Grid 3" w:semiHidden="0" w:uiPriority="69" w:unhideWhenUsed="0"/>
+    <w:lsdException w:name="Dark List" w:semiHidden="0" w:uiPriority="70" w:unhideWhenUsed="0"/>
+    <w:lsdException w:name="Colorful Shading" w:semiHidden="0" w:uiPriority="71" w:unhideWhenUsed="0"/>
+    <w:lsdException w:name="Colorful List" w:semiHidden="0" w:uiPriority="72" w:unhideWhenUsed="0"/>
+    <w:lsdException w:name="Colorful Grid" w:semiHidden="0" w:uiPriority="73" w:unhideWhenUsed="0"/>
+    <w:lsdException w:name="Light Shading Accent 1" w:semiHidden="0" w:uiPriority="60" w:unhideWhenUsed="0"/>
+    <w:lsdException w:name="Light List Accent 1" w:semiHidden="0" w:uiPriority="61" w:unhideWhenUsed="0"/>
+    <w:lsdException w:name="Light Grid Accent 1" w:semiHidden="0" w:uiPriority="62" w:unhideWhenUsed="0"/>
+    <w:lsdException w:name="Medium Shading 1 Accent 1" w:semiHidden="0" w:uiPriority="63" w:unhideWhenUsed="0"/>
+    <w:lsdException w:name="Medium Shading 2 Accent 1" w:semiHidden="0" w:uiPriority="64" w:unhideWhenUsed="0"/>
+    <w:lsdException w:name="Medium List 1 Accent 1" w:semiHidden="0" w:uiPriority="65" w:unhideWhenUsed="0"/>
+    <w:lsdException w:name="Revision" w:unhideWhenUsed="0"/>
+    <w:lsdException w:name="List Paragraph" w:semiHidden="0" w:uiPriority="34" w:unhideWhenUsed="0" w:qFormat="1"/>
+    <w:lsdException w:name="Quote" w:semiHidden="0" w:uiPriority="29" w:unhideWhenUsed="0" w:qFormat="1"/>
+    <w:lsdException w:name="Intense Quote" w:semiHidden="0" w:uiPriority="30" w:unhideWhenUsed="0" w:qFormat="1"/>
+    <w:lsdException w:name="Medium List 2 Accent 1" w:semiHidden="0" w:uiPriority="66" w:unhideWhenUsed="0"/>
+    <w:lsdException w:name="Medium Grid 1 Accent 1" w:semiHidden="0" w:uiPriority="67" w:unhideWhenUsed="0"/>
+    <w:lsdException w:name="Medium Grid 2 Accent 1" w:semiHidden="0" w:uiPriority="68" w:unhideWhenUsed="0"/>
+    <w:lsdException w:name="Medium Grid 3 Accent 1" w:semiHidden="0" w:uiPriority="69" w:unhideWhenUsed="0"/>
+    <w:lsdException w:name="Dark List Accent 1" w:semiHidden="0" w:uiPriority="70" w:unhideWhenUsed="0"/>
+    <w:lsdException w:name="Colorful Shading Accent 1" w:semiHidden="0" w:uiPriority="71" w:unhideWhenUsed="0"/>
+    <w:lsdException w:name="Colorful List Accent 1" w:semiHidden="0" w:uiPriority="72" w:unhideWhenUsed="0"/>
+    <w:lsdException w:name="Colorful Grid Accent 1" w:semiHidden="0" w:uiPriority="73" w:unhideWhenUsed="0"/>
+    <w:lsdException w:name="Light Shading Accent 2" w:semiHidden="0" w:uiPriority="60" w:unhideWhenUsed="0"/>
+    <w:lsdException w:name="Light List Accent 2" w:semiHidden="0" w:uiPriority="61" w:unhideWhenUsed="0"/>
+    <w:lsdException w:name="Light Grid Accent 2" w:semiHidden="0" w:uiPriority="62" w:unhideWhenUsed="0"/>
+    <w:lsdException w:name="Medium Shading 1 Accent 2" w:semiHidden="0" w:uiPriority="63" w:unhideWhenUsed="0"/>
+    <w:lsdException w:name="Medium Shading 2 Accent 2" w:semiHidden="0" w:uiPriority="64" w:unhideWhenUsed="0"/>
+    <w:lsdException w:name="Medium List 1 Accent 2" w:semiHidden="0" w:uiPriority="65" w:unhideWhenUsed="0"/>
+    <w:lsdException w:name="Medium List 2 Accent 2" w:semiHidden="0" w:uiPriority="66" w:unhideWhenUsed="0"/>
+    <w:lsdException w:name="Medium Grid 1 Accent 2" w:semiHidden="0" w:uiPriority="67" w:unhideWhenUsed="0"/>
+    <w:lsdException w:name="Medium Grid 2 Accent 2" w:semiHidden="0" w:uiPriority="68" w:unhideWhenUsed="0"/>
+    <w:lsdException w:name="Medium Grid 3 Accent 2" w:semiHidden="0" w:uiPriority="69" w:unhideWhenUsed="0"/>
+    <w:lsdException w:name="Dark List Accent 2" w:semiHidden="0" w:uiPriority="70" w:unhideWhenUsed="0"/>
+    <w:lsdException w:name="Colorful Shading Accent 2" w:semiHidden="0" w:uiPriority="71" w:unhideWhenUsed="0"/>
+    <w:lsdException w:name="Colorful List Accent 2" w:semiHidden="0" w:uiPriority="72" w:unhideWhenUsed="0"/>
+    <w:lsdException w:name="Colorful Grid Accent 2" w:semiHidden="0" w:uiPriority="73" w:unhideWhenUsed="0"/>
+    <w:lsdException w:name="Light Shading Accent 3" w:semiHidden="0" w:uiPriority="60" w:unhideWhenUsed="0"/>
+    <w:lsdException w:name="Light List Accent 3" w:semiHidden="0" w:uiPriority="61" w:unhideWhenUsed="0"/>
+    <w:lsdException w:name="Light Grid Accent 3" w:semiHidden="0" w:uiPriority="62" w:unhideWhenUsed="0"/>
+    <w:lsdException w:name="Medium Shading 1 Accent 3" w:semiHidden="0" w:uiPriority="63" w:unhideWhenUsed="0"/>
+    <w:lsdException w:name="Medium Shading 2 Accent 3" w:semiHidden="0" w:uiPriority="64" w:unhideWhenUsed="0"/>
+    <w:lsdException w:name="Medium List 1 Accent 3" w:semiHidden="0" w:uiPriority="65" w:unhideWhenUsed="0"/>
+    <w:lsdException w:name="Medium List 2 Accent 3" w:semiHidden="0" w:uiPriority="66" w:unhideWhenUsed="0"/>
+    <w:lsdException w:name="Medium Grid 1 Accent 3" w:semiHidden="0" w:uiPriority="67" w:unhideWhenUsed="0"/>
+    <w:lsdException w:name="Medium Grid 2 Accent 3" w:semiHidden="0" w:uiPriority="68" w:unhideWhenUsed="0"/>
+    <w:lsdException w:name="Medium Grid 3 Accent 3" w:semiHidden="0" w:uiPriority="69" w:unhideWhenUsed="0"/>
+    <w:lsdException w:name="Dark List Accent 3" w:semiHidden="0" w:uiPriority="70" w:unhideWhenUsed="0"/>
+    <w:lsdException w:name="Colorful Shading Accent 3" w:semiHidden="0" w:uiPriority="71" w:unhideWhenUsed="0"/>
+    <w:lsdException w:name="Colorful List Accent 3" w:semiHidden="0" w:uiPriority="72" w:unhideWhenUsed="0"/>
+    <w:lsdException w:name="Colorful Grid Accent 3" w:semiHidden="0" w:uiPriority="73" w:unhideWhenUsed="0"/>
+    <w:lsdException w:name="Light Shading Accent 4" w:semiHidden="0" w:uiPriority="60" w:unhideWhenUsed="0"/>
+    <w:lsdException w:name="Light List Accent 4" w:semiHidden="0" w:uiPriority="61" w:unhideWhenUsed="0"/>
+    <w:lsdException w:name="Light Grid Accent 4" w:semiHidden="0" w:uiPriority="62" w:unhideWhenUsed="0"/>
+    <w:lsdException w:name="Medium Shading 1 Accent 4" w:semiHidden="0" w:uiPriority="63" w:unhideWhenUsed="0"/>
+    <w:lsdException w:name="Medium Shading 2 Accent 4" w:semiHidden="0" w:uiPriority="64" w:unhideWhenUsed="0"/>
+    <w:lsdException w:name="Medium List 1 Accent 4" w:semiHidden="0" w:uiPriority="65" w:unhideWhenUsed="0"/>
+    <w:lsdException w:name="Medium List 2 Accent 4" w:semiHidden="0" w:uiPriority="66" w:unhideWhenUsed="0"/>
+    <w:lsdException w:name="Medium Grid 1 Accent 4" w:semiHidden="0" w:uiPriority="67" w:unhideWhenUsed="0"/>
+    <w:lsdException w:name="Medium Grid 2 Accent 4" w:semiHidden="0" w:uiPriority="68" w:unhideWhenUsed="0"/>
+    <w:lsdException w:name="Medium Grid 3 Accent 4" w:semiHidden="0" w:uiPriority="69" w:unhideWhenUsed="0"/>
+    <w:lsdException w:name="Dark List Accent 4" w:semiHidden="0" w:uiPriority="70" w:unhideWhenUsed="0"/>
+    <w:lsdException w:name="Colorful Shading Accent 4" w:semiHidden="0" w:uiPriority="71" w:unhideWhenUsed="0"/>
+    <w:lsdException w:name="Colorful List Accent 4" w:semiHidden="0" w:uiPriority="72" w:unhideWhenUsed="0"/>
+    <w:lsdException w:name="Colorful Grid Accent 4" w:semiHidden="0" w:uiPriority="73" w:unhideWhenUsed="0"/>
+    <w:lsdException w:name="Light Shading Accent 5" w:semiHidden="0" w:uiPriority="60" w:unhideWhenUsed="0"/>
+    <w:lsdException w:name="Light List Accent 5" w:semiHidden="0" w:uiPriority="61" w:unhideWhenUsed="0"/>
+    <w:lsdException w:name="Light Grid Accent 5" w:semiHidden="0" w:uiPriority="62" w:unhideWhenUsed="0"/>
+    <w:lsdException w:name="Medium Shading 1 Accent 5" w:semiHidden="0" w:uiPriority="63" w:unhideWhenUsed="0"/>
+    <w:lsdException w:name="Medium Shading 2 Accent 5" w:semiHidden="0" w:uiPriority="64" w:unhideWhenUsed="0"/>
+    <w:lsdException w:name="Medium List 1 Accent 5" w:semiHidden="0" w:uiPriority="65" w:unhideWhenUsed="0"/>
+    <w:lsdException w:name="Medium List 2 Accent 5" w:semiHidden="0" w:uiPriority="66" w:unhideWhenUsed="0"/>
+    <w:lsdException w:name="Medium Grid 1 Accent 5" w:semiHidden="0" w:uiPriority="67" w:unhideWhenUsed="0"/>
+    <w:lsdException w:name="Medium Grid 2 Accent 5" w:semiHidden="0" w:uiPriority="68" w:unhideWhenUsed="0"/>
+    <w:lsdException w:name="Medium Grid 3 Accent 5" w:semiHidden="0" w:uiPriority="69" w:unhideWhenUsed="0"/>
+    <w:lsdException w:name="Dark List Accent 5" w:semiHidden="0" w:uiPriority="70" w:unhideWhenUsed="0"/>
+    <w:lsdException w:name="Colorful Shading Accent 5" w:semiHidden="0" w:uiPriority="71" w:unhideWhenUsed="0"/>
+    <w:lsdException w:name="Colorful List Accent 5" w:semiHidden="0" w:uiPriority="72" w:unhideWhenUsed="0"/>
+    <w:lsdException w:name="Colorful Grid Accent 5" w:semiHidden="0" w:uiPriority="73" w:unhideWhenUsed="0"/>
+    <w:lsdException w:name="Light Shading Accent 6" w:semiHidden="0" w:uiPriority="60" w:unhideWhenUsed="0"/>
+    <w:lsdException w:name="Light List Accent 6" w:semiHidden="0" w:uiPriority="61" w:unhideWhenUsed="0"/>
+    <w:lsdException w:name="Light Grid Accent 6" w:semiHidden="0" w:uiPriority="62" w:unhideWhenUsed="0"/>
+    <w:lsdException w:name="Medium Shading 1 Accent 6" w:semiHidden="0" w:uiPriority="63" w:unhideWhenUsed="0"/>
+    <w:lsdException w:name="Medium Shading 2 Accent 6" w:semiHidden="0" w:uiPriority="64" w:unhideWhenUsed="0"/>
+    <w:lsdException w:name="Medium List 1 Accent 6" w:semiHidden="0" w:uiPriority="65" w:unhideWhenUsed="0"/>
+    <w:lsdException w:name="Medium List 2 Accent 6" w:semiHidden="0" w:uiPriority="66" w:unhideWhenUsed="0"/>
+    <w:lsdException w:name="Medium Grid 1 Accent 6" w:semiHidden="0" w:uiPriority="67" w:unhideWhenUsed="0"/>
+    <w:lsdException w:name="Medium Grid 2 Accent 6" w:semiHidden="0" w:uiPriority="68" w:unhideWhenUsed="0"/>
+    <w:lsdException w:name="Medium Grid 3 Accent 6" w:semiHidden="0" w:uiPriority="69" w:unhideWhenUsed="0"/>
+    <w:lsdException w:name="Dark List Accent 6" w:semiHidden="0" w:uiPriority="70" w:unhideWhenUsed="0"/>
+    <w:lsdException w:name="Colorful Shading Accent 6" w:semiHidden="0" w:uiPriority="71" w:unhideWhenUsed="0"/>
+    <w:lsdException w:name="Colorful List Accent 6" w:semiHidden="0" w:uiPriority="72" w:unhideWhenUsed="0"/>
+    <w:lsdException w:name="Colorful Grid Accent 6" w:semiHidden="0" w:uiPriority="73" w:unhideWhenUsed="0"/>
+    <w:lsdException w:name="Subtle Emphasis" w:semiHidden="0" w:uiPriority="19" w:unhideWhenUsed="0" w:qFormat="1"/>
+    <w:lsdException w:name="Intense Emphasis" w:semiHidden="0" w:uiPriority="21" w:unhideWhenUsed="0" w:qFormat="1"/>
+    <w:lsdException w:name="Subtle Reference" w:semiHidden="0" w:uiPriority="31" w:unhideWhenUsed="0" w:qFormat="1"/>
+    <w:lsdException w:name="Intense Reference" w:semiHidden="0" w:uiPriority="32" w:unhideWhenUsed="0" w:qFormat="1"/>
+    <w:lsdException w:name="Book Title" w:semiHidden="0" w:uiPriority="33" w:unhideWhenUsed="0" w:qFormat="1"/>
+    <w:lsdException w:name="Bibliography" w:uiPriority="37"/>
+    <w:lsdException w:name="TOC Heading" w:uiPriority="39" w:qFormat="1"/>
   </w:latentStyles>
   <w:style w:type="paragraph" w:default="1" w:styleId="Normal">
     <w:name w:val="Normal"/>
@@ -3527,6 +3719,7 @@
   <w:style w:type="character" w:default="1" w:styleId="DefaultParagraphFont">
     <w:name w:val="Default Paragraph Font"/>
     <w:uiPriority w:val="1"/>
+    <w:semiHidden/>
     <w:unhideWhenUsed/>
   </w:style>
   <w:style w:type="table" w:default="1" w:styleId="TableNormal">
@@ -3534,6 +3727,7 @@
     <w:uiPriority w:val="99"/>
     <w:semiHidden/>
     <w:unhideWhenUsed/>
+    <w:qFormat/>
     <w:tblPr>
       <w:tblInd w:w="0" w:type="dxa"/>
       <w:tblCellMar>
@@ -3559,6 +3753,7 @@
       <w:spacing w:after="0" w:line="240" w:lineRule="auto"/>
     </w:pPr>
     <w:tblPr>
+      <w:tblInd w:w="0" w:type="dxa"/>
       <w:tblBorders>
         <w:top w:val="single" w:sz="4" w:space="0" w:color="auto"/>
         <w:left w:val="single" w:sz="4" w:space="0" w:color="auto"/>
@@ -3567,6 +3762,12 @@
         <w:insideH w:val="single" w:sz="4" w:space="0" w:color="auto"/>
         <w:insideV w:val="single" w:sz="4" w:space="0" w:color="auto"/>
       </w:tblBorders>
+      <w:tblCellMar>
+        <w:top w:w="0" w:type="dxa"/>
+        <w:left w:w="108" w:type="dxa"/>
+        <w:bottom w:w="0" w:type="dxa"/>
+        <w:right w:w="108" w:type="dxa"/>
+      </w:tblCellMar>
     </w:tblPr>
   </w:style>
   <w:style w:type="character" w:customStyle="1" w:styleId="Heading2Char">

--- a/RPG-Table Top/Pathfinder/Drew-MarchWest/BonusClericSpells.docx
+++ b/RPG-Table Top/Pathfinder/Drew-MarchWest/BonusClericSpells.docx
@@ -2006,7 +2006,7 @@
                 <w:sz w:val="16"/>
                 <w:szCs w:val="16"/>
               </w:rPr>
-              <w:t>Prayer</w:t>
+              <w:t>Sacred Bond</w:t>
             </w:r>
           </w:p>
         </w:tc>
@@ -2027,14 +2027,7 @@
                 <w:sz w:val="16"/>
                 <w:szCs w:val="16"/>
               </w:rPr>
-              <w:t>Enchan</w:t>
-            </w:r>
-            <w:r>
-              <w:rPr>
-                <w:sz w:val="16"/>
-                <w:szCs w:val="16"/>
-              </w:rPr>
-              <w:t>tment (Compulsion)</w:t>
+              <w:t>Conjuration (healing)</w:t>
             </w:r>
           </w:p>
         </w:tc>
@@ -2055,7 +2048,7 @@
                 <w:sz w:val="16"/>
                 <w:szCs w:val="16"/>
               </w:rPr>
-              <w:t>1 Std Action</w:t>
+              <w:t>1 Round</w:t>
             </w:r>
           </w:p>
         </w:tc>
@@ -2076,7 +2069,7 @@
                 <w:sz w:val="16"/>
                 <w:szCs w:val="16"/>
               </w:rPr>
-              <w:t>1 Round/</w:t>
+              <w:t>10 Min/</w:t>
             </w:r>
             <w:proofErr w:type="spellStart"/>
             <w:r>
@@ -2100,7 +2093,7 @@
                 <w:sz w:val="16"/>
                 <w:szCs w:val="16"/>
               </w:rPr>
-              <w:t>(7 Rounds)</w:t>
+              <w:t>(70 min)</w:t>
             </w:r>
           </w:p>
         </w:tc>
@@ -2121,7 +2114,7 @@
                 <w:sz w:val="16"/>
                 <w:szCs w:val="16"/>
               </w:rPr>
-              <w:t>40ft</w:t>
+              <w:t>Touch</w:t>
             </w:r>
           </w:p>
         </w:tc>
@@ -2136,6 +2129,7 @@
             <w:pPr>
               <w:jc w:val="right"/>
               <w:rPr>
+                <w:b/>
                 <w:sz w:val="16"/>
                 <w:szCs w:val="16"/>
               </w:rPr>
@@ -2161,14 +2155,14 @@
                 <w:sz w:val="16"/>
                 <w:szCs w:val="16"/>
               </w:rPr>
-              <w:t>[V,S,DF] AREA</w:t>
-            </w:r>
-            <w:r>
-              <w:rPr>
-                <w:sz w:val="16"/>
-                <w:szCs w:val="16"/>
-              </w:rPr>
-              <w:t>: All allies and foes within a 40ft radius burst centered on you;</w:t>
+              <w:t>[V,S,F ( a pair of golden bracelets worth 100gp each worn by both you and the target)] TARGET</w:t>
+            </w:r>
+            <w:r>
+              <w:rPr>
+                <w:sz w:val="16"/>
+                <w:szCs w:val="16"/>
+              </w:rPr>
+              <w:t>: Creature Touched;</w:t>
             </w:r>
             <w:r>
               <w:rPr>
@@ -2190,7 +2184,7 @@
                 <w:sz w:val="16"/>
                 <w:szCs w:val="16"/>
               </w:rPr>
-              <w:t>: You bring special favor upon yourself and your allies while brining disfavor to your enemies. You and each of your allies gain a +1 luck bonus on attack rolls, weapon damage rolls, saves, and skill checks, while each of your foes takes a -1 penalty on such rolls.</w:t>
+              <w:t>: To use this spell, you first touch the intended recipient, creating a sympathetic field of healing energies between you.</w:t>
             </w:r>
             <w:r>
               <w:rPr>
@@ -2198,6 +2192,7 @@
                 <w:szCs w:val="16"/>
               </w:rPr>
               <w:br/>
+              <w:t xml:space="preserve">Once the spell has been cast, you and the target may cast conjuration (healing) spells with a range of touch upon each other so long as you </w:t>
             </w:r>
             <w:r>
               <w:rPr>
@@ -2205,235 +2200,7 @@
                 <w:szCs w:val="16"/>
               </w:rPr>
               <w:lastRenderedPageBreak/>
-              <w:t>[</w:t>
-            </w:r>
-            <w:r>
-              <w:rPr>
-                <w:b/>
-                <w:sz w:val="16"/>
-                <w:szCs w:val="16"/>
-              </w:rPr>
-              <w:t>SR</w:t>
-            </w:r>
-            <w:r>
-              <w:rPr>
-                <w:sz w:val="16"/>
-                <w:szCs w:val="16"/>
-              </w:rPr>
-              <w:t>: Yes; none]</w:t>
-            </w:r>
-          </w:p>
-        </w:tc>
-      </w:tr>
-      <w:tr>
-        <w:tc>
-          <w:tcPr>
-            <w:tcW w:w="1728" w:type="dxa"/>
-            <w:shd w:val="clear" w:color="auto" w:fill="FFFFFF" w:themeFill="background1"/>
-          </w:tcPr>
-          <w:p>
-            <w:pPr>
-              <w:jc w:val="right"/>
-              <w:rPr>
-                <w:b/>
-                <w:sz w:val="16"/>
-                <w:szCs w:val="16"/>
-              </w:rPr>
-            </w:pPr>
-            <w:r>
-              <w:rPr>
-                <w:b/>
-                <w:sz w:val="16"/>
-                <w:szCs w:val="16"/>
-              </w:rPr>
-              <w:lastRenderedPageBreak/>
-              <w:t>Sacred Bond</w:t>
-            </w:r>
-          </w:p>
-        </w:tc>
-        <w:tc>
-          <w:tcPr>
-            <w:tcW w:w="2430" w:type="dxa"/>
-            <w:shd w:val="clear" w:color="auto" w:fill="FFFFFF" w:themeFill="background1"/>
-          </w:tcPr>
-          <w:p>
-            <w:pPr>
-              <w:rPr>
-                <w:sz w:val="16"/>
-                <w:szCs w:val="16"/>
-              </w:rPr>
-            </w:pPr>
-            <w:r>
-              <w:rPr>
-                <w:sz w:val="16"/>
-                <w:szCs w:val="16"/>
-              </w:rPr>
-              <w:t>Conjuration (healing)</w:t>
-            </w:r>
-          </w:p>
-        </w:tc>
-        <w:tc>
-          <w:tcPr>
-            <w:tcW w:w="1350" w:type="dxa"/>
-            <w:shd w:val="clear" w:color="auto" w:fill="FFFFFF" w:themeFill="background1"/>
-          </w:tcPr>
-          <w:p>
-            <w:pPr>
-              <w:rPr>
-                <w:sz w:val="16"/>
-                <w:szCs w:val="16"/>
-              </w:rPr>
-            </w:pPr>
-            <w:r>
-              <w:rPr>
-                <w:sz w:val="16"/>
-                <w:szCs w:val="16"/>
-              </w:rPr>
-              <w:t>1 Round</w:t>
-            </w:r>
-          </w:p>
-        </w:tc>
-        <w:tc>
-          <w:tcPr>
-            <w:tcW w:w="2880" w:type="dxa"/>
-            <w:shd w:val="clear" w:color="auto" w:fill="FFFFFF" w:themeFill="background1"/>
-          </w:tcPr>
-          <w:p>
-            <w:pPr>
-              <w:rPr>
-                <w:sz w:val="16"/>
-                <w:szCs w:val="16"/>
-              </w:rPr>
-            </w:pPr>
-            <w:r>
-              <w:rPr>
-                <w:sz w:val="16"/>
-                <w:szCs w:val="16"/>
-              </w:rPr>
-              <w:t>10 Min/</w:t>
-            </w:r>
-            <w:proofErr w:type="spellStart"/>
-            <w:r>
-              <w:rPr>
-                <w:sz w:val="16"/>
-                <w:szCs w:val="16"/>
-              </w:rPr>
-              <w:t>Lvl</w:t>
-            </w:r>
-            <w:proofErr w:type="spellEnd"/>
-            <w:r>
-              <w:rPr>
-                <w:sz w:val="16"/>
-                <w:szCs w:val="16"/>
-              </w:rPr>
-              <w:t xml:space="preserve"> </w:t>
-            </w:r>
-            <w:r>
-              <w:rPr>
-                <w:b/>
-                <w:sz w:val="16"/>
-                <w:szCs w:val="16"/>
-              </w:rPr>
-              <w:t>(70 min)</w:t>
-            </w:r>
-          </w:p>
-        </w:tc>
-        <w:tc>
-          <w:tcPr>
-            <w:tcW w:w="2628" w:type="dxa"/>
-            <w:shd w:val="clear" w:color="auto" w:fill="FFFFFF" w:themeFill="background1"/>
-          </w:tcPr>
-          <w:p>
-            <w:pPr>
-              <w:rPr>
-                <w:sz w:val="16"/>
-                <w:szCs w:val="16"/>
-              </w:rPr>
-            </w:pPr>
-            <w:r>
-              <w:rPr>
-                <w:sz w:val="16"/>
-                <w:szCs w:val="16"/>
-              </w:rPr>
-              <w:t>Touch</w:t>
-            </w:r>
-          </w:p>
-        </w:tc>
-      </w:tr>
-      <w:tr>
-        <w:tc>
-          <w:tcPr>
-            <w:tcW w:w="1728" w:type="dxa"/>
-            <w:shd w:val="clear" w:color="auto" w:fill="FFFFFF" w:themeFill="background1"/>
-          </w:tcPr>
-          <w:p>
-            <w:pPr>
-              <w:jc w:val="right"/>
-              <w:rPr>
-                <w:b/>
-                <w:sz w:val="16"/>
-                <w:szCs w:val="16"/>
-              </w:rPr>
-            </w:pPr>
-          </w:p>
-        </w:tc>
-        <w:tc>
-          <w:tcPr>
-            <w:tcW w:w="9288" w:type="dxa"/>
-            <w:gridSpan w:val="4"/>
-            <w:shd w:val="clear" w:color="auto" w:fill="FFFFFF" w:themeFill="background1"/>
-          </w:tcPr>
-          <w:p>
-            <w:pPr>
-              <w:rPr>
-                <w:sz w:val="16"/>
-                <w:szCs w:val="16"/>
-              </w:rPr>
-            </w:pPr>
-            <w:r>
-              <w:rPr>
-                <w:b/>
-                <w:sz w:val="16"/>
-                <w:szCs w:val="16"/>
-              </w:rPr>
-              <w:t>[V,S,F ( a pair of golden bracelets worth 100gp each worn by both you and the target)] TARGET</w:t>
-            </w:r>
-            <w:r>
-              <w:rPr>
-                <w:sz w:val="16"/>
-                <w:szCs w:val="16"/>
-              </w:rPr>
-              <w:t>: Creature Touched;</w:t>
-            </w:r>
-            <w:r>
-              <w:rPr>
-                <w:sz w:val="16"/>
-                <w:szCs w:val="16"/>
-              </w:rPr>
-              <w:br/>
-            </w:r>
-            <w:r>
-              <w:rPr>
-                <w:b/>
-                <w:sz w:val="16"/>
-                <w:szCs w:val="16"/>
-              </w:rPr>
-              <w:t>EFFECT</w:t>
-            </w:r>
-            <w:r>
-              <w:rPr>
-                <w:sz w:val="16"/>
-                <w:szCs w:val="16"/>
-              </w:rPr>
-              <w:t>: To use this spell, you first touch the intended recipient, creating a sympathetic field of healing energies between you.</w:t>
-            </w:r>
-            <w:r>
-              <w:rPr>
-                <w:sz w:val="16"/>
-                <w:szCs w:val="16"/>
-              </w:rPr>
-              <w:br/>
-              <w:t xml:space="preserve">Once the spell has been cast, you and the target may cast conjuration (healing) spells with a range of touch upon each other so long as you are within close range (25ft + 5ft/2 </w:t>
+              <w:t xml:space="preserve">are within close range (25ft + 5ft/2 </w:t>
             </w:r>
             <w:proofErr w:type="spellStart"/>
             <w:r>
@@ -2515,6 +2282,7 @@
                 <w:sz w:val="16"/>
                 <w:szCs w:val="16"/>
               </w:rPr>
+              <w:lastRenderedPageBreak/>
               <w:t>CLERIC LEVEL 4 SPELLS</w:t>
             </w:r>
           </w:p>

--- a/RPG-Table Top/Pathfinder/Drew-MarchWest/BonusClericSpells.docx
+++ b/RPG-Table Top/Pathfinder/Drew-MarchWest/BonusClericSpells.docx
@@ -16,10 +16,7 @@
         <w:t xml:space="preserve">, Caster Level </w:t>
       </w:r>
       <w:r>
-        <w:t>6</w:t>
-      </w:r>
-      <w:r>
-        <w:t>, Highest Spell Cast = 3</w:t>
+        <w:t>7, Highest Spell Cast = 4</w:t>
       </w:r>
     </w:p>
     <w:p>

--- a/RPG-Table Top/Pathfinder/Drew-MarchWest/BonusClericSpells.docx
+++ b/RPG-Table Top/Pathfinder/Drew-MarchWest/BonusClericSpells.docx
@@ -1,6 +1,6 @@
 
 <file path=word/document.xml><?xml version="1.0" encoding="utf-8"?>
-<w:document xmlns:ve="http://schemas.openxmlformats.org/markup-compatibility/2006" xmlns:o="urn:schemas-microsoft-com:office:office" xmlns:r="http://schemas.openxmlformats.org/officeDocument/2006/relationships" xmlns:m="http://schemas.openxmlformats.org/officeDocument/2006/math" xmlns:v="urn:schemas-microsoft-com:vml" xmlns:wp="http://schemas.openxmlformats.org/drawingml/2006/wordprocessingDrawing" xmlns:w10="urn:schemas-microsoft-com:office:word" xmlns:w="http://schemas.openxmlformats.org/wordprocessingml/2006/main" xmlns:wne="http://schemas.microsoft.com/office/word/2006/wordml">
+<w:document xmlns:wpc="http://schemas.microsoft.com/office/word/2010/wordprocessingCanvas" xmlns:cx="http://schemas.microsoft.com/office/drawing/2014/chartex" xmlns:cx1="http://schemas.microsoft.com/office/drawing/2015/9/8/chartex" xmlns:mc="http://schemas.openxmlformats.org/markup-compatibility/2006" xmlns:o="urn:schemas-microsoft-com:office:office" xmlns:r="http://schemas.openxmlformats.org/officeDocument/2006/relationships" xmlns:m="http://schemas.openxmlformats.org/officeDocument/2006/math" xmlns:v="urn:schemas-microsoft-com:vml" xmlns:wp14="http://schemas.microsoft.com/office/word/2010/wordprocessingDrawing" xmlns:wp="http://schemas.openxmlformats.org/drawingml/2006/wordprocessingDrawing" xmlns:w10="urn:schemas-microsoft-com:office:word" xmlns:w="http://schemas.openxmlformats.org/wordprocessingml/2006/main" xmlns:w14="http://schemas.microsoft.com/office/word/2010/wordml" xmlns:w15="http://schemas.microsoft.com/office/word/2012/wordml" xmlns:w16se="http://schemas.microsoft.com/office/word/2015/wordml/symex" xmlns:wpg="http://schemas.microsoft.com/office/word/2010/wordprocessingGroup" xmlns:wpi="http://schemas.microsoft.com/office/word/2010/wordprocessingInk" xmlns:wne="http://schemas.microsoft.com/office/word/2006/wordml" xmlns:wps="http://schemas.microsoft.com/office/word/2010/wordprocessingShape" mc:Ignorable="w14 w15 w16se wp14">
   <w:body>
     <w:p>
       <w:pPr>
@@ -31,14 +31,14 @@
       <w:tblPr>
         <w:tblStyle w:val="TableGrid"/>
         <w:tblW w:w="0" w:type="auto"/>
-        <w:tblLook w:val="04A0"/>
+        <w:tblLook w:val="04A0" w:firstRow="1" w:lastRow="0" w:firstColumn="1" w:lastColumn="0" w:noHBand="0" w:noVBand="1"/>
       </w:tblPr>
       <w:tblGrid>
-        <w:gridCol w:w="1728"/>
-        <w:gridCol w:w="2430"/>
-        <w:gridCol w:w="1350"/>
-        <w:gridCol w:w="2880"/>
-        <w:gridCol w:w="2628"/>
+        <w:gridCol w:w="1727"/>
+        <w:gridCol w:w="2428"/>
+        <w:gridCol w:w="1349"/>
+        <w:gridCol w:w="2877"/>
+        <w:gridCol w:w="2635"/>
       </w:tblGrid>
       <w:tr>
         <w:tc>
@@ -71,7 +71,7 @@
       <w:tr>
         <w:tc>
           <w:tcPr>
-            <w:tcW w:w="1728" w:type="dxa"/>
+            <w:tcW w:w="1727" w:type="dxa"/>
             <w:shd w:val="clear" w:color="auto" w:fill="FFFFFF" w:themeFill="background1"/>
           </w:tcPr>
           <w:p>
@@ -95,7 +95,7 @@
         </w:tc>
         <w:tc>
           <w:tcPr>
-            <w:tcW w:w="2430" w:type="dxa"/>
+            <w:tcW w:w="2428" w:type="dxa"/>
             <w:shd w:val="clear" w:color="auto" w:fill="FFFFFF" w:themeFill="background1"/>
           </w:tcPr>
           <w:p>
@@ -116,7 +116,7 @@
         </w:tc>
         <w:tc>
           <w:tcPr>
-            <w:tcW w:w="1350" w:type="dxa"/>
+            <w:tcW w:w="1349" w:type="dxa"/>
             <w:shd w:val="clear" w:color="auto" w:fill="FFFFFF" w:themeFill="background1"/>
           </w:tcPr>
           <w:p>
@@ -137,7 +137,7 @@
         </w:tc>
         <w:tc>
           <w:tcPr>
-            <w:tcW w:w="2880" w:type="dxa"/>
+            <w:tcW w:w="2877" w:type="dxa"/>
             <w:shd w:val="clear" w:color="auto" w:fill="FFFFFF" w:themeFill="background1"/>
           </w:tcPr>
           <w:p>
@@ -158,7 +158,7 @@
         </w:tc>
         <w:tc>
           <w:tcPr>
-            <w:tcW w:w="2628" w:type="dxa"/>
+            <w:tcW w:w="2635" w:type="dxa"/>
             <w:shd w:val="clear" w:color="auto" w:fill="FFFFFF" w:themeFill="background1"/>
           </w:tcPr>
           <w:p>
@@ -181,7 +181,7 @@
       <w:tr>
         <w:tc>
           <w:tcPr>
-            <w:tcW w:w="1728" w:type="dxa"/>
+            <w:tcW w:w="1727" w:type="dxa"/>
             <w:shd w:val="clear" w:color="auto" w:fill="FFFFFF" w:themeFill="background1"/>
           </w:tcPr>
           <w:p>
@@ -196,7 +196,7 @@
         </w:tc>
         <w:tc>
           <w:tcPr>
-            <w:tcW w:w="9288" w:type="dxa"/>
+            <w:tcW w:w="9289" w:type="dxa"/>
             <w:gridSpan w:val="4"/>
             <w:shd w:val="clear" w:color="auto" w:fill="FFFFFF" w:themeFill="background1"/>
           </w:tcPr>
@@ -302,7 +302,7 @@
       <w:tr>
         <w:tc>
           <w:tcPr>
-            <w:tcW w:w="1728" w:type="dxa"/>
+            <w:tcW w:w="1727" w:type="dxa"/>
             <w:shd w:val="clear" w:color="auto" w:fill="FFFFFF" w:themeFill="background1"/>
           </w:tcPr>
           <w:p>
@@ -326,7 +326,7 @@
         </w:tc>
         <w:tc>
           <w:tcPr>
-            <w:tcW w:w="2430" w:type="dxa"/>
+            <w:tcW w:w="2428" w:type="dxa"/>
             <w:shd w:val="clear" w:color="auto" w:fill="FFFFFF" w:themeFill="background1"/>
           </w:tcPr>
           <w:p>
@@ -347,7 +347,7 @@
         </w:tc>
         <w:tc>
           <w:tcPr>
-            <w:tcW w:w="1350" w:type="dxa"/>
+            <w:tcW w:w="1349" w:type="dxa"/>
             <w:shd w:val="clear" w:color="auto" w:fill="FFFFFF" w:themeFill="background1"/>
           </w:tcPr>
           <w:p>
@@ -368,7 +368,7 @@
         </w:tc>
         <w:tc>
           <w:tcPr>
-            <w:tcW w:w="2880" w:type="dxa"/>
+            <w:tcW w:w="2877" w:type="dxa"/>
             <w:shd w:val="clear" w:color="auto" w:fill="FFFFFF" w:themeFill="background1"/>
           </w:tcPr>
           <w:p>
@@ -383,17 +383,8 @@
                 <w:sz w:val="16"/>
                 <w:szCs w:val="16"/>
               </w:rPr>
-              <w:t>1 Round/</w:t>
-            </w:r>
-            <w:proofErr w:type="spellStart"/>
-            <w:r>
-              <w:rPr>
-                <w:sz w:val="16"/>
-                <w:szCs w:val="16"/>
-              </w:rPr>
-              <w:t>Lvl</w:t>
-            </w:r>
-            <w:proofErr w:type="spellEnd"/>
+              <w:t>1 Round/Lvl</w:t>
+            </w:r>
             <w:r>
               <w:rPr>
                 <w:sz w:val="16"/>
@@ -415,7 +406,7 @@
                 <w:sz w:val="16"/>
                 <w:szCs w:val="16"/>
               </w:rPr>
-              <w:t>7</w:t>
+              <w:t>8</w:t>
             </w:r>
             <w:r>
               <w:rPr>
@@ -429,7 +420,7 @@
         </w:tc>
         <w:tc>
           <w:tcPr>
-            <w:tcW w:w="2628" w:type="dxa"/>
+            <w:tcW w:w="2635" w:type="dxa"/>
             <w:shd w:val="clear" w:color="auto" w:fill="FFFFFF" w:themeFill="background1"/>
           </w:tcPr>
           <w:p>
@@ -452,7 +443,7 @@
       <w:tr>
         <w:tc>
           <w:tcPr>
-            <w:tcW w:w="1728" w:type="dxa"/>
+            <w:tcW w:w="1727" w:type="dxa"/>
             <w:shd w:val="clear" w:color="auto" w:fill="FFFFFF" w:themeFill="background1"/>
           </w:tcPr>
           <w:p>
@@ -467,7 +458,7 @@
         </w:tc>
         <w:tc>
           <w:tcPr>
-            <w:tcW w:w="9288" w:type="dxa"/>
+            <w:tcW w:w="9289" w:type="dxa"/>
             <w:gridSpan w:val="4"/>
             <w:shd w:val="clear" w:color="auto" w:fill="FFFFFF" w:themeFill="background1"/>
           </w:tcPr>
@@ -491,23 +482,7 @@
                 <w:sz w:val="16"/>
                 <w:szCs w:val="16"/>
               </w:rPr>
-              <w:t>: Four 5ft sq/</w:t>
-            </w:r>
-            <w:proofErr w:type="spellStart"/>
-            <w:r>
-              <w:rPr>
-                <w:sz w:val="16"/>
-                <w:szCs w:val="16"/>
-              </w:rPr>
-              <w:t>Lvl</w:t>
-            </w:r>
-            <w:proofErr w:type="spellEnd"/>
-            <w:r>
-              <w:rPr>
-                <w:sz w:val="16"/>
-                <w:szCs w:val="16"/>
-              </w:rPr>
-              <w:t xml:space="preserve"> (see text);</w:t>
+              <w:t>: Four 5ft sq/Lvl (see text);</w:t>
             </w:r>
           </w:p>
           <w:p>
@@ -653,7 +628,7 @@
       <w:tr>
         <w:tc>
           <w:tcPr>
-            <w:tcW w:w="1728" w:type="dxa"/>
+            <w:tcW w:w="1727" w:type="dxa"/>
             <w:shd w:val="clear" w:color="auto" w:fill="DBE5F1" w:themeFill="accent1" w:themeFillTint="33"/>
           </w:tcPr>
           <w:p>
@@ -677,7 +652,7 @@
         </w:tc>
         <w:tc>
           <w:tcPr>
-            <w:tcW w:w="2430" w:type="dxa"/>
+            <w:tcW w:w="2428" w:type="dxa"/>
             <w:shd w:val="clear" w:color="auto" w:fill="DBE5F1" w:themeFill="accent1" w:themeFillTint="33"/>
           </w:tcPr>
           <w:p>
@@ -698,7 +673,7 @@
         </w:tc>
         <w:tc>
           <w:tcPr>
-            <w:tcW w:w="1350" w:type="dxa"/>
+            <w:tcW w:w="1349" w:type="dxa"/>
             <w:shd w:val="clear" w:color="auto" w:fill="DBE5F1" w:themeFill="accent1" w:themeFillTint="33"/>
           </w:tcPr>
           <w:p>
@@ -719,7 +694,7 @@
         </w:tc>
         <w:tc>
           <w:tcPr>
-            <w:tcW w:w="2880" w:type="dxa"/>
+            <w:tcW w:w="2877" w:type="dxa"/>
             <w:shd w:val="clear" w:color="auto" w:fill="DBE5F1" w:themeFill="accent1" w:themeFillTint="33"/>
           </w:tcPr>
           <w:p>
@@ -734,31 +709,23 @@
                 <w:sz w:val="16"/>
                 <w:szCs w:val="16"/>
               </w:rPr>
-              <w:t>1 Min/</w:t>
-            </w:r>
-            <w:proofErr w:type="spellStart"/>
-            <w:r>
-              <w:rPr>
-                <w:sz w:val="16"/>
-                <w:szCs w:val="16"/>
-              </w:rPr>
-              <w:t>Lvl</w:t>
-            </w:r>
-            <w:proofErr w:type="spellEnd"/>
-            <w:r>
-              <w:rPr>
-                <w:sz w:val="16"/>
-                <w:szCs w:val="16"/>
-              </w:rPr>
-              <w:t xml:space="preserve"> </w:t>
-            </w:r>
-            <w:r>
-              <w:rPr>
-                <w:b/>
-                <w:sz w:val="16"/>
-                <w:szCs w:val="16"/>
-              </w:rPr>
-              <w:t>(7</w:t>
+              <w:t xml:space="preserve">1 Min/Lvl </w:t>
+            </w:r>
+            <w:r>
+              <w:rPr>
+                <w:b/>
+                <w:sz w:val="16"/>
+                <w:szCs w:val="16"/>
+              </w:rPr>
+              <w:t>(</w:t>
+            </w:r>
+            <w:r>
+              <w:rPr>
+                <w:b/>
+                <w:sz w:val="16"/>
+                <w:szCs w:val="16"/>
+              </w:rPr>
+              <w:t>8</w:t>
             </w:r>
             <w:r>
               <w:rPr>
@@ -780,7 +747,7 @@
         </w:tc>
         <w:tc>
           <w:tcPr>
-            <w:tcW w:w="2628" w:type="dxa"/>
+            <w:tcW w:w="2635" w:type="dxa"/>
             <w:shd w:val="clear" w:color="auto" w:fill="DBE5F1" w:themeFill="accent1" w:themeFillTint="33"/>
           </w:tcPr>
           <w:p>
@@ -803,7 +770,7 @@
       <w:tr>
         <w:tc>
           <w:tcPr>
-            <w:tcW w:w="1728" w:type="dxa"/>
+            <w:tcW w:w="1727" w:type="dxa"/>
             <w:shd w:val="clear" w:color="auto" w:fill="DBE5F1" w:themeFill="accent1" w:themeFillTint="33"/>
           </w:tcPr>
           <w:p>
@@ -818,7 +785,7 @@
         </w:tc>
         <w:tc>
           <w:tcPr>
-            <w:tcW w:w="9288" w:type="dxa"/>
+            <w:tcW w:w="9289" w:type="dxa"/>
             <w:gridSpan w:val="4"/>
             <w:shd w:val="clear" w:color="auto" w:fill="DBE5F1" w:themeFill="accent1" w:themeFillTint="33"/>
           </w:tcPr>
@@ -960,7 +927,7 @@
       <w:tr>
         <w:tc>
           <w:tcPr>
-            <w:tcW w:w="1728" w:type="dxa"/>
+            <w:tcW w:w="1727" w:type="dxa"/>
             <w:shd w:val="clear" w:color="auto" w:fill="FFFFFF" w:themeFill="background1"/>
           </w:tcPr>
           <w:p>
@@ -984,7 +951,7 @@
         </w:tc>
         <w:tc>
           <w:tcPr>
-            <w:tcW w:w="2430" w:type="dxa"/>
+            <w:tcW w:w="2428" w:type="dxa"/>
             <w:shd w:val="clear" w:color="auto" w:fill="FFFFFF" w:themeFill="background1"/>
           </w:tcPr>
           <w:p>
@@ -1012,7 +979,7 @@
         </w:tc>
         <w:tc>
           <w:tcPr>
-            <w:tcW w:w="1350" w:type="dxa"/>
+            <w:tcW w:w="1349" w:type="dxa"/>
             <w:shd w:val="clear" w:color="auto" w:fill="FFFFFF" w:themeFill="background1"/>
           </w:tcPr>
           <w:p>
@@ -1033,7 +1000,7 @@
         </w:tc>
         <w:tc>
           <w:tcPr>
-            <w:tcW w:w="2880" w:type="dxa"/>
+            <w:tcW w:w="2877" w:type="dxa"/>
             <w:shd w:val="clear" w:color="auto" w:fill="FFFFFF" w:themeFill="background1"/>
           </w:tcPr>
           <w:p>
@@ -1048,37 +1015,29 @@
                 <w:sz w:val="16"/>
                 <w:szCs w:val="16"/>
               </w:rPr>
-              <w:t>1 Round/</w:t>
-            </w:r>
-            <w:proofErr w:type="spellStart"/>
-            <w:r>
-              <w:rPr>
-                <w:sz w:val="16"/>
-                <w:szCs w:val="16"/>
-              </w:rPr>
-              <w:t>Lvl</w:t>
-            </w:r>
-            <w:proofErr w:type="spellEnd"/>
-            <w:r>
-              <w:rPr>
-                <w:sz w:val="16"/>
-                <w:szCs w:val="16"/>
-              </w:rPr>
-              <w:t xml:space="preserve"> </w:t>
-            </w:r>
-            <w:r>
-              <w:rPr>
-                <w:b/>
-                <w:sz w:val="16"/>
-                <w:szCs w:val="16"/>
-              </w:rPr>
-              <w:t>(7 Rounds)</w:t>
-            </w:r>
-          </w:p>
-        </w:tc>
-        <w:tc>
-          <w:tcPr>
-            <w:tcW w:w="2628" w:type="dxa"/>
+              <w:t xml:space="preserve">1 Round/Lvl </w:t>
+            </w:r>
+            <w:r>
+              <w:rPr>
+                <w:b/>
+                <w:sz w:val="16"/>
+                <w:szCs w:val="16"/>
+              </w:rPr>
+              <w:t>(8</w:t>
+            </w:r>
+            <w:r>
+              <w:rPr>
+                <w:b/>
+                <w:sz w:val="16"/>
+                <w:szCs w:val="16"/>
+              </w:rPr>
+              <w:t xml:space="preserve"> Rounds)</w:t>
+            </w:r>
+          </w:p>
+        </w:tc>
+        <w:tc>
+          <w:tcPr>
+            <w:tcW w:w="2635" w:type="dxa"/>
             <w:shd w:val="clear" w:color="auto" w:fill="FFFFFF" w:themeFill="background1"/>
           </w:tcPr>
           <w:p>
@@ -1101,7 +1060,7 @@
       <w:tr>
         <w:tc>
           <w:tcPr>
-            <w:tcW w:w="1728" w:type="dxa"/>
+            <w:tcW w:w="1727" w:type="dxa"/>
             <w:shd w:val="clear" w:color="auto" w:fill="FFFFFF" w:themeFill="background1"/>
           </w:tcPr>
           <w:p>
@@ -1116,7 +1075,7 @@
         </w:tc>
         <w:tc>
           <w:tcPr>
-            <w:tcW w:w="9288" w:type="dxa"/>
+            <w:tcW w:w="9289" w:type="dxa"/>
             <w:gridSpan w:val="4"/>
             <w:shd w:val="clear" w:color="auto" w:fill="FFFFFF" w:themeFill="background1"/>
           </w:tcPr>
@@ -1186,6 +1145,243 @@
                 <w:szCs w:val="16"/>
               </w:rPr>
               <w:t>: Yes; none]</w:t>
+            </w:r>
+          </w:p>
+        </w:tc>
+      </w:tr>
+      <w:tr>
+        <w:tc>
+          <w:tcPr>
+            <w:tcW w:w="1727" w:type="dxa"/>
+            <w:shd w:val="clear" w:color="auto" w:fill="DBE5F1" w:themeFill="accent1" w:themeFillTint="33"/>
+          </w:tcPr>
+          <w:p>
+            <w:pPr>
+              <w:jc w:val="right"/>
+              <w:rPr>
+                <w:b/>
+                <w:sz w:val="16"/>
+                <w:szCs w:val="16"/>
+              </w:rPr>
+            </w:pPr>
+            <w:r>
+              <w:rPr>
+                <w:b/>
+                <w:sz w:val="16"/>
+                <w:szCs w:val="16"/>
+              </w:rPr>
+              <w:t>Stunning Barrier, Greater</w:t>
+            </w:r>
+          </w:p>
+        </w:tc>
+        <w:tc>
+          <w:tcPr>
+            <w:tcW w:w="2428" w:type="dxa"/>
+            <w:shd w:val="clear" w:color="auto" w:fill="DBE5F1" w:themeFill="accent1" w:themeFillTint="33"/>
+          </w:tcPr>
+          <w:p>
+            <w:pPr>
+              <w:rPr>
+                <w:sz w:val="16"/>
+                <w:szCs w:val="16"/>
+              </w:rPr>
+            </w:pPr>
+            <w:r>
+              <w:rPr>
+                <w:sz w:val="16"/>
+                <w:szCs w:val="16"/>
+              </w:rPr>
+              <w:t>Abjuration</w:t>
+            </w:r>
+          </w:p>
+        </w:tc>
+        <w:tc>
+          <w:tcPr>
+            <w:tcW w:w="1349" w:type="dxa"/>
+            <w:shd w:val="clear" w:color="auto" w:fill="DBE5F1" w:themeFill="accent1" w:themeFillTint="33"/>
+          </w:tcPr>
+          <w:p>
+            <w:pPr>
+              <w:rPr>
+                <w:sz w:val="16"/>
+                <w:szCs w:val="16"/>
+              </w:rPr>
+            </w:pPr>
+            <w:r>
+              <w:rPr>
+                <w:sz w:val="16"/>
+                <w:szCs w:val="16"/>
+              </w:rPr>
+              <w:t>1 Std Action</w:t>
+            </w:r>
+          </w:p>
+        </w:tc>
+        <w:tc>
+          <w:tcPr>
+            <w:tcW w:w="2877" w:type="dxa"/>
+            <w:shd w:val="clear" w:color="auto" w:fill="DBE5F1" w:themeFill="accent1" w:themeFillTint="33"/>
+          </w:tcPr>
+          <w:p>
+            <w:pPr>
+              <w:rPr>
+                <w:sz w:val="16"/>
+                <w:szCs w:val="16"/>
+              </w:rPr>
+            </w:pPr>
+            <w:r>
+              <w:rPr>
+                <w:sz w:val="16"/>
+                <w:szCs w:val="16"/>
+              </w:rPr>
+              <w:t xml:space="preserve">1 Round/Lvl </w:t>
+            </w:r>
+            <w:r>
+              <w:rPr>
+                <w:b/>
+                <w:sz w:val="16"/>
+                <w:szCs w:val="16"/>
+              </w:rPr>
+              <w:t>(8</w:t>
+            </w:r>
+            <w:r>
+              <w:rPr>
+                <w:b/>
+                <w:sz w:val="16"/>
+                <w:szCs w:val="16"/>
+              </w:rPr>
+              <w:t xml:space="preserve"> Rounds)</w:t>
+            </w:r>
+          </w:p>
+        </w:tc>
+        <w:tc>
+          <w:tcPr>
+            <w:tcW w:w="2635" w:type="dxa"/>
+            <w:shd w:val="clear" w:color="auto" w:fill="DBE5F1" w:themeFill="accent1" w:themeFillTint="33"/>
+          </w:tcPr>
+          <w:p>
+            <w:pPr>
+              <w:rPr>
+                <w:b/>
+                <w:sz w:val="16"/>
+                <w:szCs w:val="16"/>
+              </w:rPr>
+            </w:pPr>
+            <w:r>
+              <w:rPr>
+                <w:sz w:val="16"/>
+                <w:szCs w:val="16"/>
+              </w:rPr>
+              <w:t>Personal</w:t>
+            </w:r>
+          </w:p>
+        </w:tc>
+      </w:tr>
+      <w:tr>
+        <w:tc>
+          <w:tcPr>
+            <w:tcW w:w="1727" w:type="dxa"/>
+            <w:shd w:val="clear" w:color="auto" w:fill="DBE5F1" w:themeFill="accent1" w:themeFillTint="33"/>
+          </w:tcPr>
+          <w:p>
+            <w:pPr>
+              <w:jc w:val="right"/>
+              <w:rPr>
+                <w:sz w:val="16"/>
+                <w:szCs w:val="16"/>
+              </w:rPr>
+            </w:pPr>
+          </w:p>
+        </w:tc>
+        <w:tc>
+          <w:tcPr>
+            <w:tcW w:w="9289" w:type="dxa"/>
+            <w:gridSpan w:val="4"/>
+            <w:shd w:val="clear" w:color="auto" w:fill="DBE5F1" w:themeFill="accent1" w:themeFillTint="33"/>
+          </w:tcPr>
+          <w:p>
+            <w:pPr>
+              <w:rPr>
+                <w:sz w:val="16"/>
+                <w:szCs w:val="16"/>
+              </w:rPr>
+            </w:pPr>
+            <w:r>
+              <w:rPr>
+                <w:b/>
+                <w:sz w:val="16"/>
+                <w:szCs w:val="16"/>
+              </w:rPr>
+              <w:t>[V,S] TARGET</w:t>
+            </w:r>
+            <w:r>
+              <w:rPr>
+                <w:sz w:val="16"/>
+                <w:szCs w:val="16"/>
+              </w:rPr>
+              <w:t>: You;</w:t>
+            </w:r>
+          </w:p>
+          <w:p>
+            <w:pPr>
+              <w:rPr>
+                <w:sz w:val="16"/>
+                <w:szCs w:val="16"/>
+              </w:rPr>
+            </w:pPr>
+            <w:r>
+              <w:rPr>
+                <w:b/>
+                <w:sz w:val="16"/>
+                <w:szCs w:val="16"/>
+              </w:rPr>
+              <w:t>EFFECT</w:t>
+            </w:r>
+            <w:r>
+              <w:rPr>
+                <w:sz w:val="16"/>
+                <w:szCs w:val="16"/>
+              </w:rPr>
+              <w:t xml:space="preserve">: </w:t>
+            </w:r>
+            <w:r>
+              <w:rPr>
+                <w:sz w:val="16"/>
+                <w:szCs w:val="16"/>
+              </w:rPr>
+              <w:t>You are closely surrounded by a barely visible magical field. The field provides a +2 deflection bonus to AC and a +2 resistance bonus on saves. Any creature that strikes you with a melee attack is stunned for 1 round (Will negates). The field is not discharged until it has stunned a number of creatures equal to your caster level.</w:t>
+            </w:r>
+            <w:bookmarkStart w:id="0" w:name="_GoBack"/>
+            <w:bookmarkEnd w:id="0"/>
+          </w:p>
+          <w:p>
+            <w:pPr>
+              <w:rPr>
+                <w:b/>
+                <w:sz w:val="16"/>
+                <w:szCs w:val="16"/>
+              </w:rPr>
+            </w:pPr>
+            <w:r>
+              <w:rPr>
+                <w:sz w:val="16"/>
+                <w:szCs w:val="16"/>
+              </w:rPr>
+              <w:t>[</w:t>
+            </w:r>
+            <w:r>
+              <w:rPr>
+                <w:b/>
+                <w:sz w:val="16"/>
+                <w:szCs w:val="16"/>
+              </w:rPr>
+              <w:t>SR</w:t>
+            </w:r>
+            <w:r>
+              <w:rPr>
+                <w:sz w:val="16"/>
+                <w:szCs w:val="16"/>
+              </w:rPr>
+              <w:t>: Yes; Will negates]</w:t>
             </w:r>
           </w:p>
         </w:tc>
@@ -1203,7 +1399,7 @@
       <w:tblPr>
         <w:tblStyle w:val="TableGrid"/>
         <w:tblW w:w="0" w:type="auto"/>
-        <w:tblLook w:val="04A0"/>
+        <w:tblLook w:val="04A0" w:firstRow="1" w:lastRow="0" w:firstColumn="1" w:lastColumn="0" w:noHBand="0" w:noVBand="1"/>
       </w:tblPr>
       <w:tblGrid>
         <w:gridCol w:w="1728"/>
@@ -1244,6 +1440,259 @@
         <w:tc>
           <w:tcPr>
             <w:tcW w:w="1728" w:type="dxa"/>
+            <w:shd w:val="clear" w:color="auto" w:fill="DBE5F1" w:themeFill="accent1" w:themeFillTint="33"/>
+          </w:tcPr>
+          <w:p>
+            <w:pPr>
+              <w:jc w:val="right"/>
+              <w:rPr>
+                <w:b/>
+                <w:sz w:val="16"/>
+                <w:szCs w:val="16"/>
+              </w:rPr>
+            </w:pPr>
+            <w:r>
+              <w:rPr>
+                <w:b/>
+                <w:sz w:val="16"/>
+                <w:szCs w:val="16"/>
+              </w:rPr>
+              <w:t>Badger’s Ferocity</w:t>
+            </w:r>
+          </w:p>
+        </w:tc>
+        <w:tc>
+          <w:tcPr>
+            <w:tcW w:w="2430" w:type="dxa"/>
+            <w:shd w:val="clear" w:color="auto" w:fill="DBE5F1" w:themeFill="accent1" w:themeFillTint="33"/>
+          </w:tcPr>
+          <w:p>
+            <w:pPr>
+              <w:rPr>
+                <w:sz w:val="16"/>
+                <w:szCs w:val="16"/>
+              </w:rPr>
+            </w:pPr>
+            <w:r>
+              <w:rPr>
+                <w:sz w:val="16"/>
+                <w:szCs w:val="16"/>
+              </w:rPr>
+              <w:t>Transmutation</w:t>
+            </w:r>
+          </w:p>
+        </w:tc>
+        <w:tc>
+          <w:tcPr>
+            <w:tcW w:w="1350" w:type="dxa"/>
+            <w:shd w:val="clear" w:color="auto" w:fill="DBE5F1" w:themeFill="accent1" w:themeFillTint="33"/>
+          </w:tcPr>
+          <w:p>
+            <w:pPr>
+              <w:rPr>
+                <w:sz w:val="16"/>
+                <w:szCs w:val="16"/>
+              </w:rPr>
+            </w:pPr>
+            <w:r>
+              <w:rPr>
+                <w:sz w:val="16"/>
+                <w:szCs w:val="16"/>
+              </w:rPr>
+              <w:t>1 Std Action</w:t>
+            </w:r>
+          </w:p>
+        </w:tc>
+        <w:tc>
+          <w:tcPr>
+            <w:tcW w:w="2880" w:type="dxa"/>
+            <w:shd w:val="clear" w:color="auto" w:fill="DBE5F1" w:themeFill="accent1" w:themeFillTint="33"/>
+          </w:tcPr>
+          <w:p>
+            <w:pPr>
+              <w:rPr>
+                <w:sz w:val="16"/>
+                <w:szCs w:val="16"/>
+              </w:rPr>
+            </w:pPr>
+            <w:r>
+              <w:rPr>
+                <w:sz w:val="16"/>
+                <w:szCs w:val="16"/>
+              </w:rPr>
+              <w:t>Concentration</w:t>
+            </w:r>
+          </w:p>
+        </w:tc>
+        <w:tc>
+          <w:tcPr>
+            <w:tcW w:w="2628" w:type="dxa"/>
+            <w:shd w:val="clear" w:color="auto" w:fill="DBE5F1" w:themeFill="accent1" w:themeFillTint="33"/>
+          </w:tcPr>
+          <w:p>
+            <w:pPr>
+              <w:rPr>
+                <w:sz w:val="16"/>
+                <w:szCs w:val="16"/>
+              </w:rPr>
+            </w:pPr>
+            <w:r>
+              <w:rPr>
+                <w:sz w:val="16"/>
+                <w:szCs w:val="16"/>
+              </w:rPr>
+              <w:t xml:space="preserve">Close (25ft + 5ft/2 Lvls) </w:t>
+            </w:r>
+            <w:r>
+              <w:rPr>
+                <w:b/>
+                <w:sz w:val="16"/>
+                <w:szCs w:val="16"/>
+              </w:rPr>
+              <w:t>(40ft)</w:t>
+            </w:r>
+          </w:p>
+        </w:tc>
+      </w:tr>
+      <w:tr>
+        <w:tc>
+          <w:tcPr>
+            <w:tcW w:w="1728" w:type="dxa"/>
+            <w:shd w:val="clear" w:color="auto" w:fill="DBE5F1" w:themeFill="accent1" w:themeFillTint="33"/>
+          </w:tcPr>
+          <w:p>
+            <w:pPr>
+              <w:jc w:val="right"/>
+              <w:rPr>
+                <w:sz w:val="16"/>
+                <w:szCs w:val="16"/>
+              </w:rPr>
+            </w:pPr>
+          </w:p>
+        </w:tc>
+        <w:tc>
+          <w:tcPr>
+            <w:tcW w:w="9288" w:type="dxa"/>
+            <w:gridSpan w:val="4"/>
+            <w:shd w:val="clear" w:color="auto" w:fill="DBE5F1" w:themeFill="accent1" w:themeFillTint="33"/>
+          </w:tcPr>
+          <w:p>
+            <w:pPr>
+              <w:rPr>
+                <w:sz w:val="16"/>
+                <w:szCs w:val="16"/>
+              </w:rPr>
+            </w:pPr>
+            <w:r>
+              <w:rPr>
+                <w:b/>
+                <w:sz w:val="16"/>
+                <w:szCs w:val="16"/>
+              </w:rPr>
+              <w:t>[V,S] TARGET</w:t>
+            </w:r>
+            <w:r>
+              <w:rPr>
+                <w:sz w:val="16"/>
+                <w:szCs w:val="16"/>
+              </w:rPr>
+              <w:t>: One Weapon/3 Lvls;</w:t>
+            </w:r>
+            <w:r>
+              <w:rPr>
+                <w:sz w:val="16"/>
+                <w:szCs w:val="16"/>
+              </w:rPr>
+              <w:br/>
+            </w:r>
+            <w:r>
+              <w:rPr>
+                <w:b/>
+                <w:sz w:val="16"/>
+                <w:szCs w:val="16"/>
+              </w:rPr>
+              <w:t>EFFECT</w:t>
+            </w:r>
+            <w:r>
+              <w:rPr>
+                <w:sz w:val="16"/>
+                <w:szCs w:val="16"/>
+              </w:rPr>
+              <w:t xml:space="preserve">: </w:t>
+            </w:r>
+            <w:r>
+              <w:rPr>
+                <w:sz w:val="16"/>
+                <w:szCs w:val="16"/>
+              </w:rPr>
+              <w:t>This functions like keen edge</w:t>
+            </w:r>
+            <w:r>
+              <w:rPr>
+                <w:sz w:val="16"/>
+                <w:szCs w:val="16"/>
+              </w:rPr>
+              <w:t>*</w:t>
+            </w:r>
+            <w:r>
+              <w:rPr>
+                <w:sz w:val="16"/>
+                <w:szCs w:val="16"/>
+              </w:rPr>
+              <w:t>, except it affects multiple weapons and requires your concentration. You select the weapon to be affected, and can only affect one weapon per creature. If a creature’s weapon exceeds the spell’s range, the spell ends for that weapon.</w:t>
+            </w:r>
+            <w:r>
+              <w:rPr>
+                <w:sz w:val="16"/>
+                <w:szCs w:val="16"/>
+              </w:rPr>
+              <w:br/>
+            </w:r>
+            <w:r>
+              <w:rPr>
+                <w:sz w:val="16"/>
+                <w:szCs w:val="16"/>
+              </w:rPr>
+              <w:br/>
+              <w:t xml:space="preserve">*keen edge: This transmutation doubles the threat range of the weapon. A threat range of 20 becomes 19-20, a threat range of 19-20 becomes 17-20, and a threat range of 18-20 becomes 15-20. This spell can be only </w:t>
+            </w:r>
+            <w:r>
+              <w:rPr>
+                <w:sz w:val="16"/>
+                <w:szCs w:val="16"/>
+              </w:rPr>
+              <w:t>on piercing or slashing weapons. Ranged ammo only, and one time effect only. You can’t cast this spell on a natural weapon, such as a claw. This effect does not stack.</w:t>
+            </w:r>
+            <w:r>
+              <w:rPr>
+                <w:sz w:val="16"/>
+                <w:szCs w:val="16"/>
+              </w:rPr>
+              <w:br/>
+              <w:t>[</w:t>
+            </w:r>
+            <w:r>
+              <w:rPr>
+                <w:b/>
+                <w:sz w:val="16"/>
+                <w:szCs w:val="16"/>
+              </w:rPr>
+              <w:t>SR</w:t>
+            </w:r>
+            <w:r>
+              <w:rPr>
+                <w:sz w:val="16"/>
+                <w:szCs w:val="16"/>
+              </w:rPr>
+              <w:t>: Yes; Will negates (harmless)]</w:t>
+            </w:r>
+          </w:p>
+        </w:tc>
+      </w:tr>
+      <w:tr>
+        <w:tc>
+          <w:tcPr>
+            <w:tcW w:w="1728" w:type="dxa"/>
             <w:shd w:val="clear" w:color="auto" w:fill="FFFFFF" w:themeFill="background1"/>
           </w:tcPr>
           <w:p>
@@ -1261,7 +1710,7 @@
                 <w:sz w:val="16"/>
                 <w:szCs w:val="16"/>
               </w:rPr>
-              <w:t>Stunning Barrier, Greater</w:t>
+              <w:t>Nap Stack</w:t>
             </w:r>
           </w:p>
         </w:tc>
@@ -1282,7 +1731,7 @@
                 <w:sz w:val="16"/>
                 <w:szCs w:val="16"/>
               </w:rPr>
-              <w:t>Abjuration</w:t>
+              <w:t>Necromancy</w:t>
             </w:r>
           </w:p>
         </w:tc>
@@ -1303,7 +1752,7 @@
                 <w:sz w:val="16"/>
                 <w:szCs w:val="16"/>
               </w:rPr>
-              <w:t>1 Std Action</w:t>
+              <w:t>1 Min</w:t>
             </w:r>
           </w:p>
         </w:tc>
@@ -1324,31 +1773,7 @@
                 <w:sz w:val="16"/>
                 <w:szCs w:val="16"/>
               </w:rPr>
-              <w:t>1 Round/</w:t>
-            </w:r>
-            <w:proofErr w:type="spellStart"/>
-            <w:r>
-              <w:rPr>
-                <w:sz w:val="16"/>
-                <w:szCs w:val="16"/>
-              </w:rPr>
-              <w:t>Lvl</w:t>
-            </w:r>
-            <w:proofErr w:type="spellEnd"/>
-            <w:r>
-              <w:rPr>
-                <w:sz w:val="16"/>
-                <w:szCs w:val="16"/>
-              </w:rPr>
-              <w:t xml:space="preserve"> </w:t>
-            </w:r>
-            <w:r>
-              <w:rPr>
-                <w:b/>
-                <w:sz w:val="16"/>
-                <w:szCs w:val="16"/>
-              </w:rPr>
-              <w:t>(7 Rounds)</w:t>
+              <w:t>8 Hours</w:t>
             </w:r>
           </w:p>
         </w:tc>
@@ -1369,7 +1794,7 @@
                 <w:sz w:val="16"/>
                 <w:szCs w:val="16"/>
               </w:rPr>
-              <w:t>Personal</w:t>
+              <w:t>30ft</w:t>
             </w:r>
           </w:p>
         </w:tc>
@@ -1409,23 +1834,22 @@
                 <w:sz w:val="16"/>
                 <w:szCs w:val="16"/>
               </w:rPr>
-              <w:t>[V,S] TARGET</w:t>
-            </w:r>
-            <w:r>
-              <w:rPr>
-                <w:sz w:val="16"/>
-                <w:szCs w:val="16"/>
-              </w:rPr>
-              <w:t>: You;</w:t>
-            </w:r>
-          </w:p>
-          <w:p>
-            <w:pPr>
-              <w:rPr>
-                <w:sz w:val="16"/>
-                <w:szCs w:val="16"/>
-              </w:rPr>
-            </w:pPr>
+              <w:t>[V,S,M (a little silk pillow worth 100gp)] AREA</w:t>
+            </w:r>
+            <w:r>
+              <w:rPr>
+                <w:sz w:val="16"/>
+                <w:szCs w:val="16"/>
+              </w:rPr>
+              <w:t>: 30ft Radius Emanation;</w:t>
+            </w:r>
+            <w:r>
+              <w:rPr>
+                <w:sz w:val="16"/>
+                <w:szCs w:val="16"/>
+              </w:rPr>
+              <w:br/>
+            </w:r>
             <w:r>
               <w:rPr>
                 <w:b/>
@@ -1446,7 +1870,7 @@
                 <w:sz w:val="16"/>
                 <w:szCs w:val="16"/>
               </w:rPr>
-              <w:t>You are closely surrounded by a barely visible magical field. The field provides a +2 deflection bonus to AC and a +2 resistance bonus on saves. Any creature that strikes you with a melee attack is stunned for 1 round (Will negates). The field is not discharged until it has stunned a number of creatures equal to your caster level.</w:t>
+              <w:t>You reduce the amount of uninterrupted sleep or rest creatures within the spell’s area need in order to recover from injuries, regain spells, or other special abilities to 2 hours instead of the normal eight. In addition, if creatures continue to sleep or rest beyond the initial 2 hours, every additional 2 hours counts as a day of rest for the purpose of recovering hit points, ability damage, as well as for enduring diseases, poisons, or other afflictions. This means 8 total hours of sleep counts as 4 days for natural healing and for saving throws as diseases or similar afflictions run their course. When suffering from diseases, poison, or other afflictions, sleepers experience vivid dreams that help them track their recovery. If things go poorly they can, at any time, wake themselves up in order to seek a better alternative. If awoken or otherwise disturbed during this 8-hour period, creatures may return to sleep but they no longer enjoy the benefits of the accelerated recovery time. Creatures can only enjoy the benefits of this spell once in any 1-week period.</w:t>
             </w:r>
           </w:p>
           <w:p>
@@ -1476,7 +1900,7 @@
                 <w:sz w:val="16"/>
                 <w:szCs w:val="16"/>
               </w:rPr>
-              <w:t>: Yes; Will negates]</w:t>
+              <w:t>: Yes (harmless); Will negates (harmless)]</w:t>
             </w:r>
           </w:p>
         </w:tc>
@@ -1502,7 +1926,7 @@
                 <w:sz w:val="16"/>
                 <w:szCs w:val="16"/>
               </w:rPr>
-              <w:t>Badger’s Ferocity</w:t>
+              <w:t>Sacred Bond</w:t>
             </w:r>
           </w:p>
         </w:tc>
@@ -1523,7 +1947,7 @@
                 <w:sz w:val="16"/>
                 <w:szCs w:val="16"/>
               </w:rPr>
-              <w:t>Transmutation</w:t>
+              <w:t>Conjuration (healing)</w:t>
             </w:r>
           </w:p>
         </w:tc>
@@ -1544,7 +1968,7 @@
                 <w:sz w:val="16"/>
                 <w:szCs w:val="16"/>
               </w:rPr>
-              <w:t>1 Std Action</w:t>
+              <w:t>1 Round</w:t>
             </w:r>
           </w:p>
         </w:tc>
@@ -1565,7 +1989,15 @@
                 <w:sz w:val="16"/>
                 <w:szCs w:val="16"/>
               </w:rPr>
-              <w:t>Concentration</w:t>
+              <w:t xml:space="preserve">10 Min/Lvl </w:t>
+            </w:r>
+            <w:r>
+              <w:rPr>
+                <w:b/>
+                <w:sz w:val="16"/>
+                <w:szCs w:val="16"/>
+              </w:rPr>
+              <w:t>(70 min)</w:t>
             </w:r>
           </w:p>
         </w:tc>
@@ -1586,31 +2018,7 @@
                 <w:sz w:val="16"/>
                 <w:szCs w:val="16"/>
               </w:rPr>
-              <w:t xml:space="preserve">Close (25ft + 5ft/2 </w:t>
-            </w:r>
-            <w:proofErr w:type="spellStart"/>
-            <w:r>
-              <w:rPr>
-                <w:sz w:val="16"/>
-                <w:szCs w:val="16"/>
-              </w:rPr>
-              <w:t>Lvls</w:t>
-            </w:r>
-            <w:proofErr w:type="spellEnd"/>
-            <w:r>
-              <w:rPr>
-                <w:sz w:val="16"/>
-                <w:szCs w:val="16"/>
-              </w:rPr>
-              <w:t xml:space="preserve">) </w:t>
-            </w:r>
-            <w:r>
-              <w:rPr>
-                <w:b/>
-                <w:sz w:val="16"/>
-                <w:szCs w:val="16"/>
-              </w:rPr>
-              <w:t>(40ft)</w:t>
+              <w:t>Touch</w:t>
             </w:r>
           </w:p>
         </w:tc>
@@ -1625,6 +2033,7 @@
             <w:pPr>
               <w:jc w:val="right"/>
               <w:rPr>
+                <w:b/>
                 <w:sz w:val="16"/>
                 <w:szCs w:val="16"/>
               </w:rPr>
@@ -1650,30 +2059,14 @@
                 <w:sz w:val="16"/>
                 <w:szCs w:val="16"/>
               </w:rPr>
-              <w:t>[V,S] TARGET</w:t>
-            </w:r>
-            <w:r>
-              <w:rPr>
-                <w:sz w:val="16"/>
-                <w:szCs w:val="16"/>
-              </w:rPr>
-              <w:t xml:space="preserve">: One Weapon/3 </w:t>
-            </w:r>
-            <w:proofErr w:type="spellStart"/>
-            <w:r>
-              <w:rPr>
-                <w:sz w:val="16"/>
-                <w:szCs w:val="16"/>
-              </w:rPr>
-              <w:t>Lvls</w:t>
-            </w:r>
-            <w:proofErr w:type="spellEnd"/>
-            <w:r>
-              <w:rPr>
-                <w:sz w:val="16"/>
-                <w:szCs w:val="16"/>
-              </w:rPr>
-              <w:t>;</w:t>
+              <w:t>[V,S,F ( a pair of golden bracelets worth 100gp each worn by both you and the target)] TARGET</w:t>
+            </w:r>
+            <w:r>
+              <w:rPr>
+                <w:sz w:val="16"/>
+                <w:szCs w:val="16"/>
+              </w:rPr>
+              <w:t>: Creature Touched;</w:t>
             </w:r>
             <w:r>
               <w:rPr>
@@ -1695,28 +2088,7 @@
                 <w:sz w:val="16"/>
                 <w:szCs w:val="16"/>
               </w:rPr>
-              <w:t xml:space="preserve">: </w:t>
-            </w:r>
-            <w:r>
-              <w:rPr>
-                <w:sz w:val="16"/>
-                <w:szCs w:val="16"/>
-              </w:rPr>
-              <w:t>This functions like keen edge</w:t>
-            </w:r>
-            <w:r>
-              <w:rPr>
-                <w:sz w:val="16"/>
-                <w:szCs w:val="16"/>
-              </w:rPr>
-              <w:t>*</w:t>
-            </w:r>
-            <w:r>
-              <w:rPr>
-                <w:sz w:val="16"/>
-                <w:szCs w:val="16"/>
-              </w:rPr>
-              <w:t>, except it affects multiple weapons and requires your concentration. You select the weapon to be affected, and can only affect one weapon per creature. If a creature’s weapon exceeds the spell’s range, the spell ends for that weapon.</w:t>
+              <w:t>: To use this spell, you first touch the intended recipient, creating a sympathetic field of healing energies between you.</w:t>
             </w:r>
             <w:r>
               <w:rPr>
@@ -1724,21 +2096,30 @@
                 <w:szCs w:val="16"/>
               </w:rPr>
               <w:br/>
-            </w:r>
-            <w:r>
-              <w:rPr>
-                <w:sz w:val="16"/>
-                <w:szCs w:val="16"/>
-              </w:rPr>
-              <w:br/>
-              <w:t xml:space="preserve">*keen edge: This transmutation doubles the threat range of the weapon. A threat range of 20 becomes 19-20, a threat range of 19-20 becomes 17-20, and a threat range of 18-20 becomes 15-20. This spell can be only </w:t>
-            </w:r>
-            <w:r>
-              <w:rPr>
-                <w:sz w:val="16"/>
-                <w:szCs w:val="16"/>
-              </w:rPr>
-              <w:t>on piercing or slashing weapons. Ranged ammo only, and one time effect only. You can’t cast this spell on a natural weapon, such as a claw. This effect does not stack.</w:t>
+              <w:t xml:space="preserve">Once the spell has been cast, you and the target may cast conjuration (healing) spells with a range of touch upon each other so long as you </w:t>
+            </w:r>
+            <w:r>
+              <w:rPr>
+                <w:sz w:val="16"/>
+                <w:szCs w:val="16"/>
+              </w:rPr>
+              <w:lastRenderedPageBreak/>
+              <w:t xml:space="preserve">are within close range (25ft + 5ft/2 Lvls) </w:t>
+            </w:r>
+            <w:r>
+              <w:rPr>
+                <w:b/>
+                <w:sz w:val="16"/>
+                <w:szCs w:val="16"/>
+              </w:rPr>
+              <w:t>(40ft)</w:t>
+            </w:r>
+            <w:r>
+              <w:rPr>
+                <w:sz w:val="16"/>
+                <w:szCs w:val="16"/>
+              </w:rPr>
+              <w:t>. Should either you or the target remove your bracelet, the spell immediately ends.</w:t>
             </w:r>
             <w:r>
               <w:rPr>
@@ -1761,7 +2142,7 @@
                 <w:sz w:val="16"/>
                 <w:szCs w:val="16"/>
               </w:rPr>
-              <w:t>: Yes; Will negates (harmless)]</w:t>
+              <w:t>: Yes (harmless); Will negates (harmless)]</w:t>
             </w:r>
           </w:p>
         </w:tc>
@@ -1769,6 +2150,35 @@
       <w:tr>
         <w:tc>
           <w:tcPr>
+            <w:tcW w:w="11016" w:type="dxa"/>
+            <w:gridSpan w:val="5"/>
+            <w:shd w:val="clear" w:color="auto" w:fill="1F497D" w:themeFill="text2"/>
+          </w:tcPr>
+          <w:p>
+            <w:pPr>
+              <w:rPr>
+                <w:b/>
+                <w:color w:val="FFFFFF" w:themeColor="background1"/>
+                <w:sz w:val="16"/>
+                <w:szCs w:val="16"/>
+              </w:rPr>
+            </w:pPr>
+            <w:r>
+              <w:rPr>
+                <w:b/>
+                <w:color w:val="FFFFFF" w:themeColor="background1"/>
+                <w:sz w:val="16"/>
+                <w:szCs w:val="16"/>
+              </w:rPr>
+              <w:lastRenderedPageBreak/>
+              <w:t>CLERIC LEVEL 4 SPELLS</w:t>
+            </w:r>
+          </w:p>
+        </w:tc>
+      </w:tr>
+      <w:tr>
+        <w:tc>
+          <w:tcPr>
             <w:tcW w:w="1728" w:type="dxa"/>
             <w:shd w:val="clear" w:color="auto" w:fill="FFFFFF" w:themeFill="background1"/>
           </w:tcPr>
@@ -1787,7 +2197,7 @@
                 <w:sz w:val="16"/>
                 <w:szCs w:val="16"/>
               </w:rPr>
-              <w:t>Nap Stack</w:t>
+              <w:t>Blessing of Fervor</w:t>
             </w:r>
           </w:p>
         </w:tc>
@@ -1808,7 +2218,7 @@
                 <w:sz w:val="16"/>
                 <w:szCs w:val="16"/>
               </w:rPr>
-              <w:t>Necromancy</w:t>
+              <w:t>Transmutation</w:t>
             </w:r>
           </w:p>
         </w:tc>
@@ -1829,7 +2239,7 @@
                 <w:sz w:val="16"/>
                 <w:szCs w:val="16"/>
               </w:rPr>
-              <w:t>1 Min</w:t>
+              <w:t>1 Std Action</w:t>
             </w:r>
           </w:p>
         </w:tc>
@@ -1850,7 +2260,23 @@
                 <w:sz w:val="16"/>
                 <w:szCs w:val="16"/>
               </w:rPr>
-              <w:t>8 Hours</w:t>
+              <w:t xml:space="preserve">1 Round/Lvl </w:t>
+            </w:r>
+            <w:r>
+              <w:rPr>
+                <w:b/>
+                <w:sz w:val="16"/>
+                <w:szCs w:val="16"/>
+              </w:rPr>
+              <w:t>(9</w:t>
+            </w:r>
+            <w:r>
+              <w:rPr>
+                <w:b/>
+                <w:sz w:val="16"/>
+                <w:szCs w:val="16"/>
+              </w:rPr>
+              <w:t xml:space="preserve"> Rounds)</w:t>
             </w:r>
           </w:p>
         </w:tc>
@@ -1871,7 +2297,15 @@
                 <w:sz w:val="16"/>
                 <w:szCs w:val="16"/>
               </w:rPr>
-              <w:t>30ft</w:t>
+              <w:t xml:space="preserve">Close (25ft + 5ft/2 Lvls </w:t>
+            </w:r>
+            <w:r>
+              <w:rPr>
+                <w:b/>
+                <w:sz w:val="16"/>
+                <w:szCs w:val="16"/>
+              </w:rPr>
+              <w:t>(45ft)</w:t>
             </w:r>
           </w:p>
         </w:tc>
@@ -1900,581 +2334,6 @@
           </w:tcPr>
           <w:p>
             <w:pPr>
-              <w:rPr>
-                <w:sz w:val="16"/>
-                <w:szCs w:val="16"/>
-              </w:rPr>
-            </w:pPr>
-            <w:r>
-              <w:rPr>
-                <w:b/>
-                <w:sz w:val="16"/>
-                <w:szCs w:val="16"/>
-              </w:rPr>
-              <w:t>[V,S,M (a little silk pillow worth 100gp)] AREA</w:t>
-            </w:r>
-            <w:r>
-              <w:rPr>
-                <w:sz w:val="16"/>
-                <w:szCs w:val="16"/>
-              </w:rPr>
-              <w:t>: 30ft Radius Emanation;</w:t>
-            </w:r>
-            <w:r>
-              <w:rPr>
-                <w:sz w:val="16"/>
-                <w:szCs w:val="16"/>
-              </w:rPr>
-              <w:br/>
-            </w:r>
-            <w:r>
-              <w:rPr>
-                <w:b/>
-                <w:sz w:val="16"/>
-                <w:szCs w:val="16"/>
-              </w:rPr>
-              <w:t>EFFECT</w:t>
-            </w:r>
-            <w:r>
-              <w:rPr>
-                <w:sz w:val="16"/>
-                <w:szCs w:val="16"/>
-              </w:rPr>
-              <w:t xml:space="preserve">: </w:t>
-            </w:r>
-            <w:r>
-              <w:rPr>
-                <w:sz w:val="16"/>
-                <w:szCs w:val="16"/>
-              </w:rPr>
-              <w:t>You reduce the amount of uninterrupted sleep or rest creatures within the spell’s area need in order to recover from injuries, regain spells, or other special abilities to 2 hours instead of the normal eight. In addition, if creatures continue to sleep or rest beyond the initial 2 hours, every additional 2 hours counts as a day of rest for the purpose of recovering hit points, ability damage, as well as for enduring diseases, poisons, or other afflictions. This means 8 total hours of sleep counts as 4 days for natural healing and for saving throws as diseases or similar afflictions run their course. When suffering from diseases, poison, or other afflictions, sleepers experience vivid dreams that help them track their recovery. If things go poorly they can, at any time, wake themselves up in order to seek a better alternative. If awoken or otherwise disturbed during this 8-hour period, creatures may return to sleep but they no longer enjoy the benefits of the accelerated recovery time. Creatures can only enjoy the benefits of this spell once in any 1-week period.</w:t>
-            </w:r>
-          </w:p>
-          <w:p>
-            <w:pPr>
-              <w:rPr>
-                <w:sz w:val="16"/>
-                <w:szCs w:val="16"/>
-              </w:rPr>
-            </w:pPr>
-            <w:r>
-              <w:rPr>
-                <w:sz w:val="16"/>
-                <w:szCs w:val="16"/>
-              </w:rPr>
-              <w:t>[</w:t>
-            </w:r>
-            <w:r>
-              <w:rPr>
-                <w:b/>
-                <w:sz w:val="16"/>
-                <w:szCs w:val="16"/>
-              </w:rPr>
-              <w:t>SR</w:t>
-            </w:r>
-            <w:r>
-              <w:rPr>
-                <w:sz w:val="16"/>
-                <w:szCs w:val="16"/>
-              </w:rPr>
-              <w:t>: Yes (harmless); Will negates (harmless)]</w:t>
-            </w:r>
-          </w:p>
-        </w:tc>
-      </w:tr>
-      <w:tr>
-        <w:tc>
-          <w:tcPr>
-            <w:tcW w:w="1728" w:type="dxa"/>
-            <w:shd w:val="clear" w:color="auto" w:fill="DBE5F1" w:themeFill="accent1" w:themeFillTint="33"/>
-          </w:tcPr>
-          <w:p>
-            <w:pPr>
-              <w:jc w:val="right"/>
-              <w:rPr>
-                <w:b/>
-                <w:sz w:val="16"/>
-                <w:szCs w:val="16"/>
-              </w:rPr>
-            </w:pPr>
-            <w:r>
-              <w:rPr>
-                <w:b/>
-                <w:sz w:val="16"/>
-                <w:szCs w:val="16"/>
-              </w:rPr>
-              <w:t>Sacred Bond</w:t>
-            </w:r>
-          </w:p>
-        </w:tc>
-        <w:tc>
-          <w:tcPr>
-            <w:tcW w:w="2430" w:type="dxa"/>
-            <w:shd w:val="clear" w:color="auto" w:fill="DBE5F1" w:themeFill="accent1" w:themeFillTint="33"/>
-          </w:tcPr>
-          <w:p>
-            <w:pPr>
-              <w:rPr>
-                <w:sz w:val="16"/>
-                <w:szCs w:val="16"/>
-              </w:rPr>
-            </w:pPr>
-            <w:r>
-              <w:rPr>
-                <w:sz w:val="16"/>
-                <w:szCs w:val="16"/>
-              </w:rPr>
-              <w:t>Conjuration (healing)</w:t>
-            </w:r>
-          </w:p>
-        </w:tc>
-        <w:tc>
-          <w:tcPr>
-            <w:tcW w:w="1350" w:type="dxa"/>
-            <w:shd w:val="clear" w:color="auto" w:fill="DBE5F1" w:themeFill="accent1" w:themeFillTint="33"/>
-          </w:tcPr>
-          <w:p>
-            <w:pPr>
-              <w:rPr>
-                <w:sz w:val="16"/>
-                <w:szCs w:val="16"/>
-              </w:rPr>
-            </w:pPr>
-            <w:r>
-              <w:rPr>
-                <w:sz w:val="16"/>
-                <w:szCs w:val="16"/>
-              </w:rPr>
-              <w:t>1 Round</w:t>
-            </w:r>
-          </w:p>
-        </w:tc>
-        <w:tc>
-          <w:tcPr>
-            <w:tcW w:w="2880" w:type="dxa"/>
-            <w:shd w:val="clear" w:color="auto" w:fill="DBE5F1" w:themeFill="accent1" w:themeFillTint="33"/>
-          </w:tcPr>
-          <w:p>
-            <w:pPr>
-              <w:rPr>
-                <w:sz w:val="16"/>
-                <w:szCs w:val="16"/>
-              </w:rPr>
-            </w:pPr>
-            <w:r>
-              <w:rPr>
-                <w:sz w:val="16"/>
-                <w:szCs w:val="16"/>
-              </w:rPr>
-              <w:t>10 Min/</w:t>
-            </w:r>
-            <w:proofErr w:type="spellStart"/>
-            <w:r>
-              <w:rPr>
-                <w:sz w:val="16"/>
-                <w:szCs w:val="16"/>
-              </w:rPr>
-              <w:t>Lvl</w:t>
-            </w:r>
-            <w:proofErr w:type="spellEnd"/>
-            <w:r>
-              <w:rPr>
-                <w:sz w:val="16"/>
-                <w:szCs w:val="16"/>
-              </w:rPr>
-              <w:t xml:space="preserve"> </w:t>
-            </w:r>
-            <w:r>
-              <w:rPr>
-                <w:b/>
-                <w:sz w:val="16"/>
-                <w:szCs w:val="16"/>
-              </w:rPr>
-              <w:t>(70 min)</w:t>
-            </w:r>
-          </w:p>
-        </w:tc>
-        <w:tc>
-          <w:tcPr>
-            <w:tcW w:w="2628" w:type="dxa"/>
-            <w:shd w:val="clear" w:color="auto" w:fill="DBE5F1" w:themeFill="accent1" w:themeFillTint="33"/>
-          </w:tcPr>
-          <w:p>
-            <w:pPr>
-              <w:rPr>
-                <w:sz w:val="16"/>
-                <w:szCs w:val="16"/>
-              </w:rPr>
-            </w:pPr>
-            <w:r>
-              <w:rPr>
-                <w:sz w:val="16"/>
-                <w:szCs w:val="16"/>
-              </w:rPr>
-              <w:t>Touch</w:t>
-            </w:r>
-          </w:p>
-        </w:tc>
-      </w:tr>
-      <w:tr>
-        <w:tc>
-          <w:tcPr>
-            <w:tcW w:w="1728" w:type="dxa"/>
-            <w:shd w:val="clear" w:color="auto" w:fill="DBE5F1" w:themeFill="accent1" w:themeFillTint="33"/>
-          </w:tcPr>
-          <w:p>
-            <w:pPr>
-              <w:jc w:val="right"/>
-              <w:rPr>
-                <w:b/>
-                <w:sz w:val="16"/>
-                <w:szCs w:val="16"/>
-              </w:rPr>
-            </w:pPr>
-          </w:p>
-        </w:tc>
-        <w:tc>
-          <w:tcPr>
-            <w:tcW w:w="9288" w:type="dxa"/>
-            <w:gridSpan w:val="4"/>
-            <w:shd w:val="clear" w:color="auto" w:fill="DBE5F1" w:themeFill="accent1" w:themeFillTint="33"/>
-          </w:tcPr>
-          <w:p>
-            <w:pPr>
-              <w:rPr>
-                <w:sz w:val="16"/>
-                <w:szCs w:val="16"/>
-              </w:rPr>
-            </w:pPr>
-            <w:r>
-              <w:rPr>
-                <w:b/>
-                <w:sz w:val="16"/>
-                <w:szCs w:val="16"/>
-              </w:rPr>
-              <w:t>[V,S,F ( a pair of golden bracelets worth 100gp each worn by both you and the target)] TARGET</w:t>
-            </w:r>
-            <w:r>
-              <w:rPr>
-                <w:sz w:val="16"/>
-                <w:szCs w:val="16"/>
-              </w:rPr>
-              <w:t>: Creature Touched;</w:t>
-            </w:r>
-            <w:r>
-              <w:rPr>
-                <w:sz w:val="16"/>
-                <w:szCs w:val="16"/>
-              </w:rPr>
-              <w:br/>
-            </w:r>
-            <w:r>
-              <w:rPr>
-                <w:b/>
-                <w:sz w:val="16"/>
-                <w:szCs w:val="16"/>
-              </w:rPr>
-              <w:t>EFFECT</w:t>
-            </w:r>
-            <w:r>
-              <w:rPr>
-                <w:sz w:val="16"/>
-                <w:szCs w:val="16"/>
-              </w:rPr>
-              <w:t>: To use this spell, you first touch the intended recipient, creating a sympathetic field of healing energies between you.</w:t>
-            </w:r>
-            <w:r>
-              <w:rPr>
-                <w:sz w:val="16"/>
-                <w:szCs w:val="16"/>
-              </w:rPr>
-              <w:br/>
-              <w:t xml:space="preserve">Once the spell has been cast, you and the target may cast conjuration (healing) spells with a range of touch upon each other so long as you </w:t>
-            </w:r>
-            <w:r>
-              <w:rPr>
-                <w:sz w:val="16"/>
-                <w:szCs w:val="16"/>
-              </w:rPr>
-              <w:lastRenderedPageBreak/>
-              <w:t xml:space="preserve">are within close range (25ft + 5ft/2 </w:t>
-            </w:r>
-            <w:proofErr w:type="spellStart"/>
-            <w:r>
-              <w:rPr>
-                <w:sz w:val="16"/>
-                <w:szCs w:val="16"/>
-              </w:rPr>
-              <w:t>Lvls</w:t>
-            </w:r>
-            <w:proofErr w:type="spellEnd"/>
-            <w:r>
-              <w:rPr>
-                <w:sz w:val="16"/>
-                <w:szCs w:val="16"/>
-              </w:rPr>
-              <w:t xml:space="preserve">) </w:t>
-            </w:r>
-            <w:r>
-              <w:rPr>
-                <w:b/>
-                <w:sz w:val="16"/>
-                <w:szCs w:val="16"/>
-              </w:rPr>
-              <w:t>(40ft)</w:t>
-            </w:r>
-            <w:r>
-              <w:rPr>
-                <w:sz w:val="16"/>
-                <w:szCs w:val="16"/>
-              </w:rPr>
-              <w:t>. Should either you or the target remove your bracelet, the spell immediately ends.</w:t>
-            </w:r>
-            <w:r>
-              <w:rPr>
-                <w:sz w:val="16"/>
-                <w:szCs w:val="16"/>
-              </w:rPr>
-              <w:br/>
-              <w:t>[</w:t>
-            </w:r>
-            <w:r>
-              <w:rPr>
-                <w:b/>
-                <w:sz w:val="16"/>
-                <w:szCs w:val="16"/>
-              </w:rPr>
-              <w:t>SR</w:t>
-            </w:r>
-            <w:r>
-              <w:rPr>
-                <w:sz w:val="16"/>
-                <w:szCs w:val="16"/>
-              </w:rPr>
-              <w:t>: Yes (harmless); Will negates (harmless)]</w:t>
-            </w:r>
-          </w:p>
-        </w:tc>
-      </w:tr>
-      <w:tr>
-        <w:tc>
-          <w:tcPr>
-            <w:tcW w:w="11016" w:type="dxa"/>
-            <w:gridSpan w:val="5"/>
-            <w:shd w:val="clear" w:color="auto" w:fill="1F497D" w:themeFill="text2"/>
-          </w:tcPr>
-          <w:p>
-            <w:pPr>
-              <w:rPr>
-                <w:b/>
-                <w:color w:val="FFFFFF" w:themeColor="background1"/>
-                <w:sz w:val="16"/>
-                <w:szCs w:val="16"/>
-              </w:rPr>
-            </w:pPr>
-            <w:r>
-              <w:rPr>
-                <w:b/>
-                <w:color w:val="FFFFFF" w:themeColor="background1"/>
-                <w:sz w:val="16"/>
-                <w:szCs w:val="16"/>
-              </w:rPr>
-              <w:lastRenderedPageBreak/>
-              <w:t>CLERIC LEVEL 4 SPELLS</w:t>
-            </w:r>
-          </w:p>
-        </w:tc>
-      </w:tr>
-      <w:tr>
-        <w:tc>
-          <w:tcPr>
-            <w:tcW w:w="1728" w:type="dxa"/>
-            <w:shd w:val="clear" w:color="auto" w:fill="FFFFFF" w:themeFill="background1"/>
-          </w:tcPr>
-          <w:p>
-            <w:pPr>
-              <w:jc w:val="right"/>
-              <w:rPr>
-                <w:b/>
-                <w:sz w:val="16"/>
-                <w:szCs w:val="16"/>
-              </w:rPr>
-            </w:pPr>
-            <w:r>
-              <w:rPr>
-                <w:b/>
-                <w:sz w:val="16"/>
-                <w:szCs w:val="16"/>
-              </w:rPr>
-              <w:t>Blessing of Fervor</w:t>
-            </w:r>
-          </w:p>
-        </w:tc>
-        <w:tc>
-          <w:tcPr>
-            <w:tcW w:w="2430" w:type="dxa"/>
-            <w:shd w:val="clear" w:color="auto" w:fill="FFFFFF" w:themeFill="background1"/>
-          </w:tcPr>
-          <w:p>
-            <w:pPr>
-              <w:rPr>
-                <w:sz w:val="16"/>
-                <w:szCs w:val="16"/>
-              </w:rPr>
-            </w:pPr>
-            <w:r>
-              <w:rPr>
-                <w:sz w:val="16"/>
-                <w:szCs w:val="16"/>
-              </w:rPr>
-              <w:t>Transmutation</w:t>
-            </w:r>
-          </w:p>
-        </w:tc>
-        <w:tc>
-          <w:tcPr>
-            <w:tcW w:w="1350" w:type="dxa"/>
-            <w:shd w:val="clear" w:color="auto" w:fill="FFFFFF" w:themeFill="background1"/>
-          </w:tcPr>
-          <w:p>
-            <w:pPr>
-              <w:rPr>
-                <w:sz w:val="16"/>
-                <w:szCs w:val="16"/>
-              </w:rPr>
-            </w:pPr>
-            <w:r>
-              <w:rPr>
-                <w:sz w:val="16"/>
-                <w:szCs w:val="16"/>
-              </w:rPr>
-              <w:t>1 Std Action</w:t>
-            </w:r>
-          </w:p>
-        </w:tc>
-        <w:tc>
-          <w:tcPr>
-            <w:tcW w:w="2880" w:type="dxa"/>
-            <w:shd w:val="clear" w:color="auto" w:fill="FFFFFF" w:themeFill="background1"/>
-          </w:tcPr>
-          <w:p>
-            <w:pPr>
-              <w:rPr>
-                <w:sz w:val="16"/>
-                <w:szCs w:val="16"/>
-              </w:rPr>
-            </w:pPr>
-            <w:r>
-              <w:rPr>
-                <w:sz w:val="16"/>
-                <w:szCs w:val="16"/>
-              </w:rPr>
-              <w:t>1 Round/</w:t>
-            </w:r>
-            <w:proofErr w:type="spellStart"/>
-            <w:r>
-              <w:rPr>
-                <w:sz w:val="16"/>
-                <w:szCs w:val="16"/>
-              </w:rPr>
-              <w:t>Lvl</w:t>
-            </w:r>
-            <w:proofErr w:type="spellEnd"/>
-            <w:r>
-              <w:rPr>
-                <w:sz w:val="16"/>
-                <w:szCs w:val="16"/>
-              </w:rPr>
-              <w:t xml:space="preserve"> </w:t>
-            </w:r>
-            <w:r>
-              <w:rPr>
-                <w:b/>
-                <w:sz w:val="16"/>
-                <w:szCs w:val="16"/>
-              </w:rPr>
-              <w:t>(9</w:t>
-            </w:r>
-            <w:r>
-              <w:rPr>
-                <w:b/>
-                <w:sz w:val="16"/>
-                <w:szCs w:val="16"/>
-              </w:rPr>
-              <w:t xml:space="preserve"> Rounds)</w:t>
-            </w:r>
-          </w:p>
-        </w:tc>
-        <w:tc>
-          <w:tcPr>
-            <w:tcW w:w="2628" w:type="dxa"/>
-            <w:shd w:val="clear" w:color="auto" w:fill="FFFFFF" w:themeFill="background1"/>
-          </w:tcPr>
-          <w:p>
-            <w:pPr>
-              <w:rPr>
-                <w:sz w:val="16"/>
-                <w:szCs w:val="16"/>
-              </w:rPr>
-            </w:pPr>
-            <w:r>
-              <w:rPr>
-                <w:sz w:val="16"/>
-                <w:szCs w:val="16"/>
-              </w:rPr>
-              <w:t xml:space="preserve">Close (25ft + 5ft/2 </w:t>
-            </w:r>
-            <w:proofErr w:type="spellStart"/>
-            <w:r>
-              <w:rPr>
-                <w:sz w:val="16"/>
-                <w:szCs w:val="16"/>
-              </w:rPr>
-              <w:t>Lvls</w:t>
-            </w:r>
-            <w:proofErr w:type="spellEnd"/>
-            <w:r>
-              <w:rPr>
-                <w:sz w:val="16"/>
-                <w:szCs w:val="16"/>
-              </w:rPr>
-              <w:t xml:space="preserve"> </w:t>
-            </w:r>
-            <w:r>
-              <w:rPr>
-                <w:b/>
-                <w:sz w:val="16"/>
-                <w:szCs w:val="16"/>
-              </w:rPr>
-              <w:t>(45ft)</w:t>
-            </w:r>
-          </w:p>
-        </w:tc>
-      </w:tr>
-      <w:tr>
-        <w:tc>
-          <w:tcPr>
-            <w:tcW w:w="1728" w:type="dxa"/>
-            <w:shd w:val="clear" w:color="auto" w:fill="FFFFFF" w:themeFill="background1"/>
-          </w:tcPr>
-          <w:p>
-            <w:pPr>
-              <w:jc w:val="right"/>
-              <w:rPr>
-                <w:sz w:val="16"/>
-                <w:szCs w:val="16"/>
-              </w:rPr>
-            </w:pPr>
-          </w:p>
-        </w:tc>
-        <w:tc>
-          <w:tcPr>
-            <w:tcW w:w="9288" w:type="dxa"/>
-            <w:gridSpan w:val="4"/>
-            <w:shd w:val="clear" w:color="auto" w:fill="FFFFFF" w:themeFill="background1"/>
-          </w:tcPr>
-          <w:p>
-            <w:pPr>
               <w:tabs>
                 <w:tab w:val="left" w:pos="5855"/>
               </w:tabs>
@@ -2512,23 +2371,7 @@
                 <w:sz w:val="16"/>
                 <w:szCs w:val="16"/>
               </w:rPr>
-              <w:t>: One creature/</w:t>
-            </w:r>
-            <w:proofErr w:type="spellStart"/>
-            <w:r>
-              <w:rPr>
-                <w:sz w:val="16"/>
-                <w:szCs w:val="16"/>
-              </w:rPr>
-              <w:t>lvl</w:t>
-            </w:r>
-            <w:proofErr w:type="spellEnd"/>
-            <w:r>
-              <w:rPr>
-                <w:sz w:val="16"/>
-                <w:szCs w:val="16"/>
-              </w:rPr>
-              <w:t>, no two of which can be more than 30ft apart</w:t>
+              <w:t>: One creature/lvl, no two of which can be more than 30ft apart</w:t>
             </w:r>
             <w:r>
               <w:rPr>
@@ -2796,7 +2639,6 @@
                 <w:szCs w:val="16"/>
               </w:rPr>
             </w:pPr>
-            <w:bookmarkStart w:id="0" w:name="_GoBack"/>
             <w:r>
               <w:rPr>
                 <w:b/>
@@ -2805,7 +2647,6 @@
               </w:rPr>
               <w:t>Path of Glory, Greater</w:t>
             </w:r>
-            <w:bookmarkEnd w:id="0"/>
           </w:p>
         </w:tc>
         <w:tc>
@@ -2876,23 +2717,7 @@
                 <w:sz w:val="16"/>
                 <w:szCs w:val="16"/>
               </w:rPr>
-              <w:t>1 Round/</w:t>
-            </w:r>
-            <w:proofErr w:type="spellStart"/>
-            <w:r>
-              <w:rPr>
-                <w:sz w:val="16"/>
-                <w:szCs w:val="16"/>
-              </w:rPr>
-              <w:t>Lvl</w:t>
-            </w:r>
-            <w:proofErr w:type="spellEnd"/>
-            <w:r>
-              <w:rPr>
-                <w:sz w:val="16"/>
-                <w:szCs w:val="16"/>
-              </w:rPr>
-              <w:t xml:space="preserve"> </w:t>
+              <w:t xml:space="preserve">1 Round/Lvl </w:t>
             </w:r>
             <w:r>
               <w:rPr>
@@ -2974,23 +2799,7 @@
                 <w:sz w:val="16"/>
                 <w:szCs w:val="16"/>
               </w:rPr>
-              <w:t>: Four 5ft Squares/</w:t>
-            </w:r>
-            <w:proofErr w:type="spellStart"/>
-            <w:r>
-              <w:rPr>
-                <w:sz w:val="16"/>
-                <w:szCs w:val="16"/>
-              </w:rPr>
-              <w:t>Lvl</w:t>
-            </w:r>
-            <w:proofErr w:type="spellEnd"/>
-            <w:r>
-              <w:rPr>
-                <w:sz w:val="16"/>
-                <w:szCs w:val="16"/>
-              </w:rPr>
-              <w:t xml:space="preserve"> (see text);</w:t>
+              <w:t>: Four 5ft Squares/Lvl (see text);</w:t>
             </w:r>
           </w:p>
           <w:p>
@@ -3067,7 +2876,7 @@
 </file>
 
 <file path=word/endnotes.xml><?xml version="1.0" encoding="utf-8"?>
-<w:endnotes xmlns:ve="http://schemas.openxmlformats.org/markup-compatibility/2006" xmlns:o="urn:schemas-microsoft-com:office:office" xmlns:r="http://schemas.openxmlformats.org/officeDocument/2006/relationships" xmlns:m="http://schemas.openxmlformats.org/officeDocument/2006/math" xmlns:v="urn:schemas-microsoft-com:vml" xmlns:wp="http://schemas.openxmlformats.org/drawingml/2006/wordprocessingDrawing" xmlns:w10="urn:schemas-microsoft-com:office:word" xmlns:w="http://schemas.openxmlformats.org/wordprocessingml/2006/main" xmlns:wne="http://schemas.microsoft.com/office/word/2006/wordml">
+<w:endnotes xmlns:wpc="http://schemas.microsoft.com/office/word/2010/wordprocessingCanvas" xmlns:cx="http://schemas.microsoft.com/office/drawing/2014/chartex" xmlns:cx1="http://schemas.microsoft.com/office/drawing/2015/9/8/chartex" xmlns:mc="http://schemas.openxmlformats.org/markup-compatibility/2006" xmlns:o="urn:schemas-microsoft-com:office:office" xmlns:r="http://schemas.openxmlformats.org/officeDocument/2006/relationships" xmlns:m="http://schemas.openxmlformats.org/officeDocument/2006/math" xmlns:v="urn:schemas-microsoft-com:vml" xmlns:wp14="http://schemas.microsoft.com/office/word/2010/wordprocessingDrawing" xmlns:wp="http://schemas.openxmlformats.org/drawingml/2006/wordprocessingDrawing" xmlns:w10="urn:schemas-microsoft-com:office:word" xmlns:w="http://schemas.openxmlformats.org/wordprocessingml/2006/main" xmlns:w14="http://schemas.microsoft.com/office/word/2010/wordml" xmlns:w15="http://schemas.microsoft.com/office/word/2012/wordml" xmlns:w16se="http://schemas.microsoft.com/office/word/2015/wordml/symex" xmlns:wpg="http://schemas.microsoft.com/office/word/2010/wordprocessingGroup" xmlns:wpi="http://schemas.microsoft.com/office/word/2010/wordprocessingInk" xmlns:wne="http://schemas.microsoft.com/office/word/2006/wordml" xmlns:wps="http://schemas.microsoft.com/office/word/2010/wordprocessingShape" mc:Ignorable="w14 w15 w16se wp14">
   <w:endnote w:type="separator" w:id="-1">
     <w:p>
       <w:pPr>
@@ -3092,7 +2901,7 @@
 </file>
 
 <file path=word/footnotes.xml><?xml version="1.0" encoding="utf-8"?>
-<w:footnotes xmlns:ve="http://schemas.openxmlformats.org/markup-compatibility/2006" xmlns:o="urn:schemas-microsoft-com:office:office" xmlns:r="http://schemas.openxmlformats.org/officeDocument/2006/relationships" xmlns:m="http://schemas.openxmlformats.org/officeDocument/2006/math" xmlns:v="urn:schemas-microsoft-com:vml" xmlns:wp="http://schemas.openxmlformats.org/drawingml/2006/wordprocessingDrawing" xmlns:w10="urn:schemas-microsoft-com:office:word" xmlns:w="http://schemas.openxmlformats.org/wordprocessingml/2006/main" xmlns:wne="http://schemas.microsoft.com/office/word/2006/wordml">
+<w:footnotes xmlns:wpc="http://schemas.microsoft.com/office/word/2010/wordprocessingCanvas" xmlns:cx="http://schemas.microsoft.com/office/drawing/2014/chartex" xmlns:cx1="http://schemas.microsoft.com/office/drawing/2015/9/8/chartex" xmlns:mc="http://schemas.openxmlformats.org/markup-compatibility/2006" xmlns:o="urn:schemas-microsoft-com:office:office" xmlns:r="http://schemas.openxmlformats.org/officeDocument/2006/relationships" xmlns:m="http://schemas.openxmlformats.org/officeDocument/2006/math" xmlns:v="urn:schemas-microsoft-com:vml" xmlns:wp14="http://schemas.microsoft.com/office/word/2010/wordprocessingDrawing" xmlns:wp="http://schemas.openxmlformats.org/drawingml/2006/wordprocessingDrawing" xmlns:w10="urn:schemas-microsoft-com:office:word" xmlns:w="http://schemas.openxmlformats.org/wordprocessingml/2006/main" xmlns:w14="http://schemas.microsoft.com/office/word/2010/wordml" xmlns:w15="http://schemas.microsoft.com/office/word/2012/wordml" xmlns:w16se="http://schemas.microsoft.com/office/word/2015/wordml/symex" xmlns:wpg="http://schemas.microsoft.com/office/word/2010/wordprocessingGroup" xmlns:wpi="http://schemas.microsoft.com/office/word/2010/wordprocessingInk" xmlns:wne="http://schemas.microsoft.com/office/word/2006/wordml" xmlns:wps="http://schemas.microsoft.com/office/word/2010/wordprocessingShape" mc:Ignorable="w14 w15 w16se wp14">
   <w:footnote w:type="separator" w:id="-1">
     <w:p>
       <w:pPr>
@@ -3117,8 +2926,8 @@
 </file>
 
 <file path=word/numbering.xml><?xml version="1.0" encoding="utf-8"?>
-<w:numbering xmlns:ve="http://schemas.openxmlformats.org/markup-compatibility/2006" xmlns:o="urn:schemas-microsoft-com:office:office" xmlns:r="http://schemas.openxmlformats.org/officeDocument/2006/relationships" xmlns:m="http://schemas.openxmlformats.org/officeDocument/2006/math" xmlns:v="urn:schemas-microsoft-com:vml" xmlns:wp="http://schemas.openxmlformats.org/drawingml/2006/wordprocessingDrawing" xmlns:w10="urn:schemas-microsoft-com:office:word" xmlns:w="http://schemas.openxmlformats.org/wordprocessingml/2006/main" xmlns:wne="http://schemas.microsoft.com/office/word/2006/wordml">
-  <w:abstractNum w:abstractNumId="0">
+<w:numbering xmlns:wpc="http://schemas.microsoft.com/office/word/2010/wordprocessingCanvas" xmlns:cx="http://schemas.microsoft.com/office/drawing/2014/chartex" xmlns:cx1="http://schemas.microsoft.com/office/drawing/2015/9/8/chartex" xmlns:mc="http://schemas.openxmlformats.org/markup-compatibility/2006" xmlns:o="urn:schemas-microsoft-com:office:office" xmlns:r="http://schemas.openxmlformats.org/officeDocument/2006/relationships" xmlns:m="http://schemas.openxmlformats.org/officeDocument/2006/math" xmlns:v="urn:schemas-microsoft-com:vml" xmlns:wp14="http://schemas.microsoft.com/office/word/2010/wordprocessingDrawing" xmlns:wp="http://schemas.openxmlformats.org/drawingml/2006/wordprocessingDrawing" xmlns:w10="urn:schemas-microsoft-com:office:word" xmlns:w="http://schemas.openxmlformats.org/wordprocessingml/2006/main" xmlns:w14="http://schemas.microsoft.com/office/word/2010/wordml" xmlns:w15="http://schemas.microsoft.com/office/word/2012/wordml" xmlns:w16se="http://schemas.microsoft.com/office/word/2015/wordml/symex" xmlns:wpg="http://schemas.microsoft.com/office/word/2010/wordprocessingGroup" xmlns:wpi="http://schemas.microsoft.com/office/word/2010/wordprocessingInk" xmlns:wne="http://schemas.microsoft.com/office/word/2006/wordml" xmlns:wps="http://schemas.microsoft.com/office/word/2010/wordprocessingShape" mc:Ignorable="w14 w15 w16se wp14">
+  <w:abstractNum w:abstractNumId="0" w15:restartNumberingAfterBreak="0">
     <w:nsid w:val="62620B4D"/>
     <w:multiLevelType w:val="multilevel"/>
     <w:tmpl w:val="7208100C"/>
@@ -3274,7 +3083,7 @@
 </file>
 
 <file path=word/styles.xml><?xml version="1.0" encoding="utf-8"?>
-<w:styles xmlns:r="http://schemas.openxmlformats.org/officeDocument/2006/relationships" xmlns:w="http://schemas.openxmlformats.org/wordprocessingml/2006/main">
+<w:styles xmlns:mc="http://schemas.openxmlformats.org/markup-compatibility/2006" xmlns:r="http://schemas.openxmlformats.org/officeDocument/2006/relationships" xmlns:w="http://schemas.openxmlformats.org/wordprocessingml/2006/main" xmlns:w14="http://schemas.microsoft.com/office/word/2010/wordml" xmlns:w15="http://schemas.microsoft.com/office/word/2012/wordml" xmlns:w16se="http://schemas.microsoft.com/office/word/2015/wordml/symex" mc:Ignorable="w14 w15 w16se">
   <w:docDefaults>
     <w:rPrDefault>
       <w:rPr>
@@ -3290,144 +3099,378 @@
       </w:pPr>
     </w:pPrDefault>
   </w:docDefaults>
-  <w:latentStyles w:defLockedState="0" w:defUIPriority="99" w:defSemiHidden="1" w:defUnhideWhenUsed="1" w:defQFormat="0" w:count="267">
-    <w:lsdException w:name="Normal" w:semiHidden="0" w:uiPriority="0" w:unhideWhenUsed="0" w:qFormat="1"/>
-    <w:lsdException w:name="heading 1" w:semiHidden="0" w:uiPriority="9" w:unhideWhenUsed="0" w:qFormat="1"/>
-    <w:lsdException w:name="heading 2" w:uiPriority="9" w:qFormat="1"/>
-    <w:lsdException w:name="heading 3" w:uiPriority="9" w:qFormat="1"/>
-    <w:lsdException w:name="heading 4" w:uiPriority="9" w:qFormat="1"/>
-    <w:lsdException w:name="heading 5" w:uiPriority="9" w:qFormat="1"/>
-    <w:lsdException w:name="heading 6" w:uiPriority="9" w:qFormat="1"/>
-    <w:lsdException w:name="heading 7" w:uiPriority="9" w:qFormat="1"/>
-    <w:lsdException w:name="heading 8" w:uiPriority="9" w:qFormat="1"/>
-    <w:lsdException w:name="heading 9" w:uiPriority="9" w:qFormat="1"/>
-    <w:lsdException w:name="toc 1" w:uiPriority="39"/>
-    <w:lsdException w:name="toc 2" w:uiPriority="39"/>
-    <w:lsdException w:name="toc 3" w:uiPriority="39"/>
-    <w:lsdException w:name="toc 4" w:uiPriority="39"/>
-    <w:lsdException w:name="toc 5" w:uiPriority="39"/>
-    <w:lsdException w:name="toc 6" w:uiPriority="39"/>
-    <w:lsdException w:name="toc 7" w:uiPriority="39"/>
-    <w:lsdException w:name="toc 8" w:uiPriority="39"/>
-    <w:lsdException w:name="toc 9" w:uiPriority="39"/>
-    <w:lsdException w:name="caption" w:uiPriority="35" w:qFormat="1"/>
-    <w:lsdException w:name="Title" w:semiHidden="0" w:uiPriority="10" w:unhideWhenUsed="0" w:qFormat="1"/>
-    <w:lsdException w:name="Default Paragraph Font" w:uiPriority="1"/>
-    <w:lsdException w:name="Subtitle" w:semiHidden="0" w:uiPriority="11" w:unhideWhenUsed="0" w:qFormat="1"/>
-    <w:lsdException w:name="Strong" w:semiHidden="0" w:uiPriority="22" w:unhideWhenUsed="0" w:qFormat="1"/>
-    <w:lsdException w:name="Emphasis" w:semiHidden="0" w:uiPriority="20" w:unhideWhenUsed="0" w:qFormat="1"/>
-    <w:lsdException w:name="Table Grid" w:semiHidden="0" w:uiPriority="59" w:unhideWhenUsed="0"/>
-    <w:lsdException w:name="Placeholder Text" w:unhideWhenUsed="0"/>
-    <w:lsdException w:name="No Spacing" w:semiHidden="0" w:uiPriority="1" w:unhideWhenUsed="0" w:qFormat="1"/>
-    <w:lsdException w:name="Light Shading" w:semiHidden="0" w:uiPriority="60" w:unhideWhenUsed="0"/>
-    <w:lsdException w:name="Light List" w:semiHidden="0" w:uiPriority="61" w:unhideWhenUsed="0"/>
-    <w:lsdException w:name="Light Grid" w:semiHidden="0" w:uiPriority="62" w:unhideWhenUsed="0"/>
-    <w:lsdException w:name="Medium Shading 1" w:semiHidden="0" w:uiPriority="63" w:unhideWhenUsed="0"/>
-    <w:lsdException w:name="Medium Shading 2" w:semiHidden="0" w:uiPriority="64" w:unhideWhenUsed="0"/>
-    <w:lsdException w:name="Medium List 1" w:semiHidden="0" w:uiPriority="65" w:unhideWhenUsed="0"/>
-    <w:lsdException w:name="Medium List 2" w:semiHidden="0" w:uiPriority="66" w:unhideWhenUsed="0"/>
-    <w:lsdException w:name="Medium Grid 1" w:semiHidden="0" w:uiPriority="67" w:unhideWhenUsed="0"/>
-    <w:lsdException w:name="Medium Grid 2" w:semiHidden="0" w:uiPriority="68" w:unhideWhenUsed="0"/>
-    <w:lsdException w:name="Medium Grid 3" w:semiHidden="0" w:uiPriority="69" w:unhideWhenUsed="0"/>
-    <w:lsdException w:name="Dark List" w:semiHidden="0" w:uiPriority="70" w:unhideWhenUsed="0"/>
-    <w:lsdException w:name="Colorful Shading" w:semiHidden="0" w:uiPriority="71" w:unhideWhenUsed="0"/>
-    <w:lsdException w:name="Colorful List" w:semiHidden="0" w:uiPriority="72" w:unhideWhenUsed="0"/>
-    <w:lsdException w:name="Colorful Grid" w:semiHidden="0" w:uiPriority="73" w:unhideWhenUsed="0"/>
-    <w:lsdException w:name="Light Shading Accent 1" w:semiHidden="0" w:uiPriority="60" w:unhideWhenUsed="0"/>
-    <w:lsdException w:name="Light List Accent 1" w:semiHidden="0" w:uiPriority="61" w:unhideWhenUsed="0"/>
-    <w:lsdException w:name="Light Grid Accent 1" w:semiHidden="0" w:uiPriority="62" w:unhideWhenUsed="0"/>
-    <w:lsdException w:name="Medium Shading 1 Accent 1" w:semiHidden="0" w:uiPriority="63" w:unhideWhenUsed="0"/>
-    <w:lsdException w:name="Medium Shading 2 Accent 1" w:semiHidden="0" w:uiPriority="64" w:unhideWhenUsed="0"/>
-    <w:lsdException w:name="Medium List 1 Accent 1" w:semiHidden="0" w:uiPriority="65" w:unhideWhenUsed="0"/>
-    <w:lsdException w:name="Revision" w:unhideWhenUsed="0"/>
-    <w:lsdException w:name="List Paragraph" w:semiHidden="0" w:uiPriority="34" w:unhideWhenUsed="0" w:qFormat="1"/>
-    <w:lsdException w:name="Quote" w:semiHidden="0" w:uiPriority="29" w:unhideWhenUsed="0" w:qFormat="1"/>
-    <w:lsdException w:name="Intense Quote" w:semiHidden="0" w:uiPriority="30" w:unhideWhenUsed="0" w:qFormat="1"/>
-    <w:lsdException w:name="Medium List 2 Accent 1" w:semiHidden="0" w:uiPriority="66" w:unhideWhenUsed="0"/>
-    <w:lsdException w:name="Medium Grid 1 Accent 1" w:semiHidden="0" w:uiPriority="67" w:unhideWhenUsed="0"/>
-    <w:lsdException w:name="Medium Grid 2 Accent 1" w:semiHidden="0" w:uiPriority="68" w:unhideWhenUsed="0"/>
-    <w:lsdException w:name="Medium Grid 3 Accent 1" w:semiHidden="0" w:uiPriority="69" w:unhideWhenUsed="0"/>
-    <w:lsdException w:name="Dark List Accent 1" w:semiHidden="0" w:uiPriority="70" w:unhideWhenUsed="0"/>
-    <w:lsdException w:name="Colorful Shading Accent 1" w:semiHidden="0" w:uiPriority="71" w:unhideWhenUsed="0"/>
-    <w:lsdException w:name="Colorful List Accent 1" w:semiHidden="0" w:uiPriority="72" w:unhideWhenUsed="0"/>
-    <w:lsdException w:name="Colorful Grid Accent 1" w:semiHidden="0" w:uiPriority="73" w:unhideWhenUsed="0"/>
-    <w:lsdException w:name="Light Shading Accent 2" w:semiHidden="0" w:uiPriority="60" w:unhideWhenUsed="0"/>
-    <w:lsdException w:name="Light List Accent 2" w:semiHidden="0" w:uiPriority="61" w:unhideWhenUsed="0"/>
-    <w:lsdException w:name="Light Grid Accent 2" w:semiHidden="0" w:uiPriority="62" w:unhideWhenUsed="0"/>
-    <w:lsdException w:name="Medium Shading 1 Accent 2" w:semiHidden="0" w:uiPriority="63" w:unhideWhenUsed="0"/>
-    <w:lsdException w:name="Medium Shading 2 Accent 2" w:semiHidden="0" w:uiPriority="64" w:unhideWhenUsed="0"/>
-    <w:lsdException w:name="Medium List 1 Accent 2" w:semiHidden="0" w:uiPriority="65" w:unhideWhenUsed="0"/>
-    <w:lsdException w:name="Medium List 2 Accent 2" w:semiHidden="0" w:uiPriority="66" w:unhideWhenUsed="0"/>
-    <w:lsdException w:name="Medium Grid 1 Accent 2" w:semiHidden="0" w:uiPriority="67" w:unhideWhenUsed="0"/>
-    <w:lsdException w:name="Medium Grid 2 Accent 2" w:semiHidden="0" w:uiPriority="68" w:unhideWhenUsed="0"/>
-    <w:lsdException w:name="Medium Grid 3 Accent 2" w:semiHidden="0" w:uiPriority="69" w:unhideWhenUsed="0"/>
-    <w:lsdException w:name="Dark List Accent 2" w:semiHidden="0" w:uiPriority="70" w:unhideWhenUsed="0"/>
-    <w:lsdException w:name="Colorful Shading Accent 2" w:semiHidden="0" w:uiPriority="71" w:unhideWhenUsed="0"/>
-    <w:lsdException w:name="Colorful List Accent 2" w:semiHidden="0" w:uiPriority="72" w:unhideWhenUsed="0"/>
-    <w:lsdException w:name="Colorful Grid Accent 2" w:semiHidden="0" w:uiPriority="73" w:unhideWhenUsed="0"/>
-    <w:lsdException w:name="Light Shading Accent 3" w:semiHidden="0" w:uiPriority="60" w:unhideWhenUsed="0"/>
-    <w:lsdException w:name="Light List Accent 3" w:semiHidden="0" w:uiPriority="61" w:unhideWhenUsed="0"/>
-    <w:lsdException w:name="Light Grid Accent 3" w:semiHidden="0" w:uiPriority="62" w:unhideWhenUsed="0"/>
-    <w:lsdException w:name="Medium Shading 1 Accent 3" w:semiHidden="0" w:uiPriority="63" w:unhideWhenUsed="0"/>
-    <w:lsdException w:name="Medium Shading 2 Accent 3" w:semiHidden="0" w:uiPriority="64" w:unhideWhenUsed="0"/>
-    <w:lsdException w:name="Medium List 1 Accent 3" w:semiHidden="0" w:uiPriority="65" w:unhideWhenUsed="0"/>
-    <w:lsdException w:name="Medium List 2 Accent 3" w:semiHidden="0" w:uiPriority="66" w:unhideWhenUsed="0"/>
-    <w:lsdException w:name="Medium Grid 1 Accent 3" w:semiHidden="0" w:uiPriority="67" w:unhideWhenUsed="0"/>
-    <w:lsdException w:name="Medium Grid 2 Accent 3" w:semiHidden="0" w:uiPriority="68" w:unhideWhenUsed="0"/>
-    <w:lsdException w:name="Medium Grid 3 Accent 3" w:semiHidden="0" w:uiPriority="69" w:unhideWhenUsed="0"/>
-    <w:lsdException w:name="Dark List Accent 3" w:semiHidden="0" w:uiPriority="70" w:unhideWhenUsed="0"/>
-    <w:lsdException w:name="Colorful Shading Accent 3" w:semiHidden="0" w:uiPriority="71" w:unhideWhenUsed="0"/>
-    <w:lsdException w:name="Colorful List Accent 3" w:semiHidden="0" w:uiPriority="72" w:unhideWhenUsed="0"/>
-    <w:lsdException w:name="Colorful Grid Accent 3" w:semiHidden="0" w:uiPriority="73" w:unhideWhenUsed="0"/>
-    <w:lsdException w:name="Light Shading Accent 4" w:semiHidden="0" w:uiPriority="60" w:unhideWhenUsed="0"/>
-    <w:lsdException w:name="Light List Accent 4" w:semiHidden="0" w:uiPriority="61" w:unhideWhenUsed="0"/>
-    <w:lsdException w:name="Light Grid Accent 4" w:semiHidden="0" w:uiPriority="62" w:unhideWhenUsed="0"/>
-    <w:lsdException w:name="Medium Shading 1 Accent 4" w:semiHidden="0" w:uiPriority="63" w:unhideWhenUsed="0"/>
-    <w:lsdException w:name="Medium Shading 2 Accent 4" w:semiHidden="0" w:uiPriority="64" w:unhideWhenUsed="0"/>
-    <w:lsdException w:name="Medium List 1 Accent 4" w:semiHidden="0" w:uiPriority="65" w:unhideWhenUsed="0"/>
-    <w:lsdException w:name="Medium List 2 Accent 4" w:semiHidden="0" w:uiPriority="66" w:unhideWhenUsed="0"/>
-    <w:lsdException w:name="Medium Grid 1 Accent 4" w:semiHidden="0" w:uiPriority="67" w:unhideWhenUsed="0"/>
-    <w:lsdException w:name="Medium Grid 2 Accent 4" w:semiHidden="0" w:uiPriority="68" w:unhideWhenUsed="0"/>
-    <w:lsdException w:name="Medium Grid 3 Accent 4" w:semiHidden="0" w:uiPriority="69" w:unhideWhenUsed="0"/>
-    <w:lsdException w:name="Dark List Accent 4" w:semiHidden="0" w:uiPriority="70" w:unhideWhenUsed="0"/>
-    <w:lsdException w:name="Colorful Shading Accent 4" w:semiHidden="0" w:uiPriority="71" w:unhideWhenUsed="0"/>
-    <w:lsdException w:name="Colorful List Accent 4" w:semiHidden="0" w:uiPriority="72" w:unhideWhenUsed="0"/>
-    <w:lsdException w:name="Colorful Grid Accent 4" w:semiHidden="0" w:uiPriority="73" w:unhideWhenUsed="0"/>
-    <w:lsdException w:name="Light Shading Accent 5" w:semiHidden="0" w:uiPriority="60" w:unhideWhenUsed="0"/>
-    <w:lsdException w:name="Light List Accent 5" w:semiHidden="0" w:uiPriority="61" w:unhideWhenUsed="0"/>
-    <w:lsdException w:name="Light Grid Accent 5" w:semiHidden="0" w:uiPriority="62" w:unhideWhenUsed="0"/>
-    <w:lsdException w:name="Medium Shading 1 Accent 5" w:semiHidden="0" w:uiPriority="63" w:unhideWhenUsed="0"/>
-    <w:lsdException w:name="Medium Shading 2 Accent 5" w:semiHidden="0" w:uiPriority="64" w:unhideWhenUsed="0"/>
-    <w:lsdException w:name="Medium List 1 Accent 5" w:semiHidden="0" w:uiPriority="65" w:unhideWhenUsed="0"/>
-    <w:lsdException w:name="Medium List 2 Accent 5" w:semiHidden="0" w:uiPriority="66" w:unhideWhenUsed="0"/>
-    <w:lsdException w:name="Medium Grid 1 Accent 5" w:semiHidden="0" w:uiPriority="67" w:unhideWhenUsed="0"/>
-    <w:lsdException w:name="Medium Grid 2 Accent 5" w:semiHidden="0" w:uiPriority="68" w:unhideWhenUsed="0"/>
-    <w:lsdException w:name="Medium Grid 3 Accent 5" w:semiHidden="0" w:uiPriority="69" w:unhideWhenUsed="0"/>
-    <w:lsdException w:name="Dark List Accent 5" w:semiHidden="0" w:uiPriority="70" w:unhideWhenUsed="0"/>
-    <w:lsdException w:name="Colorful Shading Accent 5" w:semiHidden="0" w:uiPriority="71" w:unhideWhenUsed="0"/>
-    <w:lsdException w:name="Colorful List Accent 5" w:semiHidden="0" w:uiPriority="72" w:unhideWhenUsed="0"/>
-    <w:lsdException w:name="Colorful Grid Accent 5" w:semiHidden="0" w:uiPriority="73" w:unhideWhenUsed="0"/>
-    <w:lsdException w:name="Light Shading Accent 6" w:semiHidden="0" w:uiPriority="60" w:unhideWhenUsed="0"/>
-    <w:lsdException w:name="Light List Accent 6" w:semiHidden="0" w:uiPriority="61" w:unhideWhenUsed="0"/>
-    <w:lsdException w:name="Light Grid Accent 6" w:semiHidden="0" w:uiPriority="62" w:unhideWhenUsed="0"/>
-    <w:lsdException w:name="Medium Shading 1 Accent 6" w:semiHidden="0" w:uiPriority="63" w:unhideWhenUsed="0"/>
-    <w:lsdException w:name="Medium Shading 2 Accent 6" w:semiHidden="0" w:uiPriority="64" w:unhideWhenUsed="0"/>
-    <w:lsdException w:name="Medium List 1 Accent 6" w:semiHidden="0" w:uiPriority="65" w:unhideWhenUsed="0"/>
-    <w:lsdException w:name="Medium List 2 Accent 6" w:semiHidden="0" w:uiPriority="66" w:unhideWhenUsed="0"/>
-    <w:lsdException w:name="Medium Grid 1 Accent 6" w:semiHidden="0" w:uiPriority="67" w:unhideWhenUsed="0"/>
-    <w:lsdException w:name="Medium Grid 2 Accent 6" w:semiHidden="0" w:uiPriority="68" w:unhideWhenUsed="0"/>
-    <w:lsdException w:name="Medium Grid 3 Accent 6" w:semiHidden="0" w:uiPriority="69" w:unhideWhenUsed="0"/>
-    <w:lsdException w:name="Dark List Accent 6" w:semiHidden="0" w:uiPriority="70" w:unhideWhenUsed="0"/>
-    <w:lsdException w:name="Colorful Shading Accent 6" w:semiHidden="0" w:uiPriority="71" w:unhideWhenUsed="0"/>
-    <w:lsdException w:name="Colorful List Accent 6" w:semiHidden="0" w:uiPriority="72" w:unhideWhenUsed="0"/>
-    <w:lsdException w:name="Colorful Grid Accent 6" w:semiHidden="0" w:uiPriority="73" w:unhideWhenUsed="0"/>
-    <w:lsdException w:name="Subtle Emphasis" w:semiHidden="0" w:uiPriority="19" w:unhideWhenUsed="0" w:qFormat="1"/>
-    <w:lsdException w:name="Intense Emphasis" w:semiHidden="0" w:uiPriority="21" w:unhideWhenUsed="0" w:qFormat="1"/>
-    <w:lsdException w:name="Subtle Reference" w:semiHidden="0" w:uiPriority="31" w:unhideWhenUsed="0" w:qFormat="1"/>
-    <w:lsdException w:name="Intense Reference" w:semiHidden="0" w:uiPriority="32" w:unhideWhenUsed="0" w:qFormat="1"/>
-    <w:lsdException w:name="Book Title" w:semiHidden="0" w:uiPriority="33" w:unhideWhenUsed="0" w:qFormat="1"/>
-    <w:lsdException w:name="Bibliography" w:uiPriority="37"/>
-    <w:lsdException w:name="TOC Heading" w:uiPriority="39" w:qFormat="1"/>
+  <w:latentStyles w:defLockedState="0" w:defUIPriority="99" w:defSemiHidden="0" w:defUnhideWhenUsed="0" w:defQFormat="0" w:count="371">
+    <w:lsdException w:name="Normal" w:uiPriority="0" w:qFormat="1"/>
+    <w:lsdException w:name="heading 1" w:uiPriority="9" w:qFormat="1"/>
+    <w:lsdException w:name="heading 2" w:semiHidden="1" w:uiPriority="9" w:unhideWhenUsed="1" w:qFormat="1"/>
+    <w:lsdException w:name="heading 3" w:semiHidden="1" w:uiPriority="9" w:unhideWhenUsed="1" w:qFormat="1"/>
+    <w:lsdException w:name="heading 4" w:semiHidden="1" w:uiPriority="9" w:unhideWhenUsed="1" w:qFormat="1"/>
+    <w:lsdException w:name="heading 5" w:semiHidden="1" w:uiPriority="9" w:unhideWhenUsed="1" w:qFormat="1"/>
+    <w:lsdException w:name="heading 6" w:semiHidden="1" w:uiPriority="9" w:unhideWhenUsed="1" w:qFormat="1"/>
+    <w:lsdException w:name="heading 7" w:semiHidden="1" w:uiPriority="9" w:unhideWhenUsed="1" w:qFormat="1"/>
+    <w:lsdException w:name="heading 8" w:semiHidden="1" w:uiPriority="9" w:unhideWhenUsed="1" w:qFormat="1"/>
+    <w:lsdException w:name="heading 9" w:semiHidden="1" w:uiPriority="9" w:unhideWhenUsed="1" w:qFormat="1"/>
+    <w:lsdException w:name="index 1" w:semiHidden="1" w:unhideWhenUsed="1"/>
+    <w:lsdException w:name="index 2" w:semiHidden="1" w:unhideWhenUsed="1"/>
+    <w:lsdException w:name="index 3" w:semiHidden="1" w:unhideWhenUsed="1"/>
+    <w:lsdException w:name="index 4" w:semiHidden="1" w:unhideWhenUsed="1"/>
+    <w:lsdException w:name="index 5" w:semiHidden="1" w:unhideWhenUsed="1"/>
+    <w:lsdException w:name="index 6" w:semiHidden="1" w:unhideWhenUsed="1"/>
+    <w:lsdException w:name="index 7" w:semiHidden="1" w:unhideWhenUsed="1"/>
+    <w:lsdException w:name="index 8" w:semiHidden="1" w:unhideWhenUsed="1"/>
+    <w:lsdException w:name="index 9" w:semiHidden="1" w:unhideWhenUsed="1"/>
+    <w:lsdException w:name="toc 1" w:semiHidden="1" w:uiPriority="39" w:unhideWhenUsed="1"/>
+    <w:lsdException w:name="toc 2" w:semiHidden="1" w:uiPriority="39" w:unhideWhenUsed="1"/>
+    <w:lsdException w:name="toc 3" w:semiHidden="1" w:uiPriority="39" w:unhideWhenUsed="1"/>
+    <w:lsdException w:name="toc 4" w:semiHidden="1" w:uiPriority="39" w:unhideWhenUsed="1"/>
+    <w:lsdException w:name="toc 5" w:semiHidden="1" w:uiPriority="39" w:unhideWhenUsed="1"/>
+    <w:lsdException w:name="toc 6" w:semiHidden="1" w:uiPriority="39" w:unhideWhenUsed="1"/>
+    <w:lsdException w:name="toc 7" w:semiHidden="1" w:uiPriority="39" w:unhideWhenUsed="1"/>
+    <w:lsdException w:name="toc 8" w:semiHidden="1" w:uiPriority="39" w:unhideWhenUsed="1"/>
+    <w:lsdException w:name="toc 9" w:semiHidden="1" w:uiPriority="39" w:unhideWhenUsed="1"/>
+    <w:lsdException w:name="Normal Indent" w:semiHidden="1" w:unhideWhenUsed="1"/>
+    <w:lsdException w:name="footnote text" w:semiHidden="1" w:unhideWhenUsed="1"/>
+    <w:lsdException w:name="annotation text" w:semiHidden="1" w:unhideWhenUsed="1"/>
+    <w:lsdException w:name="header" w:semiHidden="1" w:unhideWhenUsed="1"/>
+    <w:lsdException w:name="footer" w:semiHidden="1" w:unhideWhenUsed="1"/>
+    <w:lsdException w:name="index heading" w:semiHidden="1" w:unhideWhenUsed="1"/>
+    <w:lsdException w:name="caption" w:semiHidden="1" w:uiPriority="35" w:unhideWhenUsed="1" w:qFormat="1"/>
+    <w:lsdException w:name="table of figures" w:semiHidden="1" w:unhideWhenUsed="1"/>
+    <w:lsdException w:name="envelope address" w:semiHidden="1" w:unhideWhenUsed="1"/>
+    <w:lsdException w:name="envelope return" w:semiHidden="1" w:unhideWhenUsed="1"/>
+    <w:lsdException w:name="footnote reference" w:semiHidden="1" w:unhideWhenUsed="1"/>
+    <w:lsdException w:name="annotation reference" w:semiHidden="1" w:unhideWhenUsed="1"/>
+    <w:lsdException w:name="line number" w:semiHidden="1" w:unhideWhenUsed="1"/>
+    <w:lsdException w:name="page number" w:semiHidden="1" w:unhideWhenUsed="1"/>
+    <w:lsdException w:name="endnote reference" w:semiHidden="1" w:unhideWhenUsed="1"/>
+    <w:lsdException w:name="endnote text" w:semiHidden="1" w:unhideWhenUsed="1"/>
+    <w:lsdException w:name="table of authorities" w:semiHidden="1" w:unhideWhenUsed="1"/>
+    <w:lsdException w:name="macro" w:semiHidden="1" w:unhideWhenUsed="1"/>
+    <w:lsdException w:name="toa heading" w:semiHidden="1" w:unhideWhenUsed="1"/>
+    <w:lsdException w:name="List" w:semiHidden="1" w:unhideWhenUsed="1"/>
+    <w:lsdException w:name="List Bullet" w:semiHidden="1" w:unhideWhenUsed="1"/>
+    <w:lsdException w:name="List Number" w:semiHidden="1" w:unhideWhenUsed="1"/>
+    <w:lsdException w:name="List 2" w:semiHidden="1" w:unhideWhenUsed="1"/>
+    <w:lsdException w:name="List 3" w:semiHidden="1" w:unhideWhenUsed="1"/>
+    <w:lsdException w:name="List 4" w:semiHidden="1" w:unhideWhenUsed="1"/>
+    <w:lsdException w:name="List 5" w:semiHidden="1" w:unhideWhenUsed="1"/>
+    <w:lsdException w:name="List Bullet 2" w:semiHidden="1" w:unhideWhenUsed="1"/>
+    <w:lsdException w:name="List Bullet 3" w:semiHidden="1" w:unhideWhenUsed="1"/>
+    <w:lsdException w:name="List Bullet 4" w:semiHidden="1" w:unhideWhenUsed="1"/>
+    <w:lsdException w:name="List Bullet 5" w:semiHidden="1" w:unhideWhenUsed="1"/>
+    <w:lsdException w:name="List Number 2" w:semiHidden="1" w:unhideWhenUsed="1"/>
+    <w:lsdException w:name="List Number 3" w:semiHidden="1" w:unhideWhenUsed="1"/>
+    <w:lsdException w:name="List Number 4" w:semiHidden="1" w:unhideWhenUsed="1"/>
+    <w:lsdException w:name="List Number 5" w:semiHidden="1" w:unhideWhenUsed="1"/>
+    <w:lsdException w:name="Title" w:uiPriority="10" w:qFormat="1"/>
+    <w:lsdException w:name="Closing" w:semiHidden="1" w:unhideWhenUsed="1"/>
+    <w:lsdException w:name="Signature" w:semiHidden="1" w:unhideWhenUsed="1"/>
+    <w:lsdException w:name="Default Paragraph Font" w:semiHidden="1" w:uiPriority="1" w:unhideWhenUsed="1"/>
+    <w:lsdException w:name="Body Text" w:semiHidden="1" w:unhideWhenUsed="1"/>
+    <w:lsdException w:name="Body Text Indent" w:semiHidden="1" w:unhideWhenUsed="1"/>
+    <w:lsdException w:name="List Continue" w:semiHidden="1" w:unhideWhenUsed="1"/>
+    <w:lsdException w:name="List Continue 2" w:semiHidden="1" w:unhideWhenUsed="1"/>
+    <w:lsdException w:name="List Continue 3" w:semiHidden="1" w:unhideWhenUsed="1"/>
+    <w:lsdException w:name="List Continue 4" w:semiHidden="1" w:unhideWhenUsed="1"/>
+    <w:lsdException w:name="List Continue 5" w:semiHidden="1" w:unhideWhenUsed="1"/>
+    <w:lsdException w:name="Message Header" w:semiHidden="1" w:unhideWhenUsed="1"/>
+    <w:lsdException w:name="Subtitle" w:uiPriority="11" w:qFormat="1"/>
+    <w:lsdException w:name="Salutation" w:semiHidden="1" w:unhideWhenUsed="1"/>
+    <w:lsdException w:name="Date" w:semiHidden="1" w:unhideWhenUsed="1"/>
+    <w:lsdException w:name="Body Text First Indent" w:semiHidden="1" w:unhideWhenUsed="1"/>
+    <w:lsdException w:name="Body Text First Indent 2" w:semiHidden="1" w:unhideWhenUsed="1"/>
+    <w:lsdException w:name="Note Heading" w:semiHidden="1" w:unhideWhenUsed="1"/>
+    <w:lsdException w:name="Body Text 2" w:semiHidden="1" w:unhideWhenUsed="1"/>
+    <w:lsdException w:name="Body Text 3" w:semiHidden="1" w:unhideWhenUsed="1"/>
+    <w:lsdException w:name="Body Text Indent 2" w:semiHidden="1" w:unhideWhenUsed="1"/>
+    <w:lsdException w:name="Body Text Indent 3" w:semiHidden="1" w:unhideWhenUsed="1"/>
+    <w:lsdException w:name="Block Text" w:semiHidden="1" w:unhideWhenUsed="1"/>
+    <w:lsdException w:name="Hyperlink" w:semiHidden="1" w:unhideWhenUsed="1"/>
+    <w:lsdException w:name="FollowedHyperlink" w:semiHidden="1" w:unhideWhenUsed="1"/>
+    <w:lsdException w:name="Strong" w:uiPriority="22" w:qFormat="1"/>
+    <w:lsdException w:name="Emphasis" w:uiPriority="20" w:qFormat="1"/>
+    <w:lsdException w:name="Document Map" w:semiHidden="1" w:unhideWhenUsed="1"/>
+    <w:lsdException w:name="Plain Text" w:semiHidden="1" w:unhideWhenUsed="1"/>
+    <w:lsdException w:name="E-mail Signature" w:semiHidden="1" w:unhideWhenUsed="1"/>
+    <w:lsdException w:name="HTML Top of Form" w:semiHidden="1" w:unhideWhenUsed="1"/>
+    <w:lsdException w:name="HTML Bottom of Form" w:semiHidden="1" w:unhideWhenUsed="1"/>
+    <w:lsdException w:name="Normal (Web)" w:semiHidden="1" w:unhideWhenUsed="1"/>
+    <w:lsdException w:name="HTML Acronym" w:semiHidden="1" w:unhideWhenUsed="1"/>
+    <w:lsdException w:name="HTML Address" w:semiHidden="1" w:unhideWhenUsed="1"/>
+    <w:lsdException w:name="HTML Cite" w:semiHidden="1" w:unhideWhenUsed="1"/>
+    <w:lsdException w:name="HTML Code" w:semiHidden="1" w:unhideWhenUsed="1"/>
+    <w:lsdException w:name="HTML Definition" w:semiHidden="1" w:unhideWhenUsed="1"/>
+    <w:lsdException w:name="HTML Keyboard" w:semiHidden="1" w:unhideWhenUsed="1"/>
+    <w:lsdException w:name="HTML Preformatted" w:semiHidden="1" w:unhideWhenUsed="1"/>
+    <w:lsdException w:name="HTML Sample" w:semiHidden="1" w:unhideWhenUsed="1"/>
+    <w:lsdException w:name="HTML Typewriter" w:semiHidden="1" w:unhideWhenUsed="1"/>
+    <w:lsdException w:name="HTML Variable" w:semiHidden="1" w:unhideWhenUsed="1"/>
+    <w:lsdException w:name="Normal Table" w:semiHidden="1" w:unhideWhenUsed="1"/>
+    <w:lsdException w:name="annotation subject" w:semiHidden="1" w:unhideWhenUsed="1"/>
+    <w:lsdException w:name="No List" w:semiHidden="1" w:unhideWhenUsed="1"/>
+    <w:lsdException w:name="Outline List 1" w:semiHidden="1" w:unhideWhenUsed="1"/>
+    <w:lsdException w:name="Outline List 2" w:semiHidden="1" w:unhideWhenUsed="1"/>
+    <w:lsdException w:name="Outline List 3" w:semiHidden="1" w:unhideWhenUsed="1"/>
+    <w:lsdException w:name="Table Simple 1" w:semiHidden="1" w:unhideWhenUsed="1"/>
+    <w:lsdException w:name="Table Simple 2" w:semiHidden="1" w:unhideWhenUsed="1"/>
+    <w:lsdException w:name="Table Simple 3" w:semiHidden="1" w:unhideWhenUsed="1"/>
+    <w:lsdException w:name="Table Classic 1" w:semiHidden="1" w:unhideWhenUsed="1"/>
+    <w:lsdException w:name="Table Classic 2" w:semiHidden="1" w:unhideWhenUsed="1"/>
+    <w:lsdException w:name="Table Classic 3" w:semiHidden="1" w:unhideWhenUsed="1"/>
+    <w:lsdException w:name="Table Classic 4" w:semiHidden="1" w:unhideWhenUsed="1"/>
+    <w:lsdException w:name="Table Colorful 1" w:semiHidden="1" w:unhideWhenUsed="1"/>
+    <w:lsdException w:name="Table Colorful 2" w:semiHidden="1" w:unhideWhenUsed="1"/>
+    <w:lsdException w:name="Table Colorful 3" w:semiHidden="1" w:unhideWhenUsed="1"/>
+    <w:lsdException w:name="Table Columns 1" w:semiHidden="1" w:unhideWhenUsed="1"/>
+    <w:lsdException w:name="Table Columns 2" w:semiHidden="1" w:unhideWhenUsed="1"/>
+    <w:lsdException w:name="Table Columns 3" w:semiHidden="1" w:unhideWhenUsed="1"/>
+    <w:lsdException w:name="Table Columns 4" w:semiHidden="1" w:unhideWhenUsed="1"/>
+    <w:lsdException w:name="Table Columns 5" w:semiHidden="1" w:unhideWhenUsed="1"/>
+    <w:lsdException w:name="Table Grid 1" w:semiHidden="1" w:unhideWhenUsed="1"/>
+    <w:lsdException w:name="Table Grid 2" w:semiHidden="1" w:unhideWhenUsed="1"/>
+    <w:lsdException w:name="Table Grid 3" w:semiHidden="1" w:unhideWhenUsed="1"/>
+    <w:lsdException w:name="Table Grid 4" w:semiHidden="1" w:unhideWhenUsed="1"/>
+    <w:lsdException w:name="Table Grid 5" w:semiHidden="1" w:unhideWhenUsed="1"/>
+    <w:lsdException w:name="Table Grid 6" w:semiHidden="1" w:unhideWhenUsed="1"/>
+    <w:lsdException w:name="Table Grid 7" w:semiHidden="1" w:unhideWhenUsed="1"/>
+    <w:lsdException w:name="Table Grid 8" w:semiHidden="1" w:unhideWhenUsed="1"/>
+    <w:lsdException w:name="Table List 1" w:semiHidden="1" w:unhideWhenUsed="1"/>
+    <w:lsdException w:name="Table List 2" w:semiHidden="1" w:unhideWhenUsed="1"/>
+    <w:lsdException w:name="Table List 3" w:semiHidden="1" w:unhideWhenUsed="1"/>
+    <w:lsdException w:name="Table List 4" w:semiHidden="1" w:unhideWhenUsed="1"/>
+    <w:lsdException w:name="Table List 5" w:semiHidden="1" w:unhideWhenUsed="1"/>
+    <w:lsdException w:name="Table List 6" w:semiHidden="1" w:unhideWhenUsed="1"/>
+    <w:lsdException w:name="Table List 7" w:semiHidden="1" w:unhideWhenUsed="1"/>
+    <w:lsdException w:name="Table List 8" w:semiHidden="1" w:unhideWhenUsed="1"/>
+    <w:lsdException w:name="Table 3D effects 1" w:semiHidden="1" w:unhideWhenUsed="1"/>
+    <w:lsdException w:name="Table 3D effects 2" w:semiHidden="1" w:unhideWhenUsed="1"/>
+    <w:lsdException w:name="Table 3D effects 3" w:semiHidden="1" w:unhideWhenUsed="1"/>
+    <w:lsdException w:name="Table Contemporary" w:semiHidden="1" w:unhideWhenUsed="1"/>
+    <w:lsdException w:name="Table Elegant" w:semiHidden="1" w:unhideWhenUsed="1"/>
+    <w:lsdException w:name="Table Professional" w:semiHidden="1" w:unhideWhenUsed="1"/>
+    <w:lsdException w:name="Table Subtle 1" w:semiHidden="1" w:unhideWhenUsed="1"/>
+    <w:lsdException w:name="Table Subtle 2" w:semiHidden="1" w:unhideWhenUsed="1"/>
+    <w:lsdException w:name="Table Web 1" w:semiHidden="1" w:unhideWhenUsed="1"/>
+    <w:lsdException w:name="Table Web 2" w:semiHidden="1" w:unhideWhenUsed="1"/>
+    <w:lsdException w:name="Table Web 3" w:semiHidden="1" w:unhideWhenUsed="1"/>
+    <w:lsdException w:name="Balloon Text" w:semiHidden="1" w:unhideWhenUsed="1"/>
+    <w:lsdException w:name="Table Grid" w:uiPriority="59"/>
+    <w:lsdException w:name="Table Theme" w:semiHidden="1" w:unhideWhenUsed="1"/>
+    <w:lsdException w:name="Placeholder Text" w:semiHidden="1"/>
+    <w:lsdException w:name="No Spacing" w:uiPriority="1" w:qFormat="1"/>
+    <w:lsdException w:name="Light Shading" w:uiPriority="60"/>
+    <w:lsdException w:name="Light List" w:uiPriority="61"/>
+    <w:lsdException w:name="Light Grid" w:uiPriority="62"/>
+    <w:lsdException w:name="Medium Shading 1" w:uiPriority="63"/>
+    <w:lsdException w:name="Medium Shading 2" w:uiPriority="64"/>
+    <w:lsdException w:name="Medium List 1" w:uiPriority="65"/>
+    <w:lsdException w:name="Medium List 2" w:uiPriority="66"/>
+    <w:lsdException w:name="Medium Grid 1" w:uiPriority="67"/>
+    <w:lsdException w:name="Medium Grid 2" w:uiPriority="68"/>
+    <w:lsdException w:name="Medium Grid 3" w:uiPriority="69"/>
+    <w:lsdException w:name="Dark List" w:uiPriority="70"/>
+    <w:lsdException w:name="Colorful Shading" w:uiPriority="71"/>
+    <w:lsdException w:name="Colorful List" w:uiPriority="72"/>
+    <w:lsdException w:name="Colorful Grid" w:uiPriority="73"/>
+    <w:lsdException w:name="Light Shading Accent 1" w:uiPriority="60"/>
+    <w:lsdException w:name="Light List Accent 1" w:uiPriority="61"/>
+    <w:lsdException w:name="Light Grid Accent 1" w:uiPriority="62"/>
+    <w:lsdException w:name="Medium Shading 1 Accent 1" w:uiPriority="63"/>
+    <w:lsdException w:name="Medium Shading 2 Accent 1" w:uiPriority="64"/>
+    <w:lsdException w:name="Medium List 1 Accent 1" w:uiPriority="65"/>
+    <w:lsdException w:name="Revision" w:semiHidden="1"/>
+    <w:lsdException w:name="List Paragraph" w:uiPriority="34" w:qFormat="1"/>
+    <w:lsdException w:name="Quote" w:uiPriority="29" w:qFormat="1"/>
+    <w:lsdException w:name="Intense Quote" w:uiPriority="30" w:qFormat="1"/>
+    <w:lsdException w:name="Medium List 2 Accent 1" w:uiPriority="66"/>
+    <w:lsdException w:name="Medium Grid 1 Accent 1" w:uiPriority="67"/>
+    <w:lsdException w:name="Medium Grid 2 Accent 1" w:uiPriority="68"/>
+    <w:lsdException w:name="Medium Grid 3 Accent 1" w:uiPriority="69"/>
+    <w:lsdException w:name="Dark List Accent 1" w:uiPriority="70"/>
+    <w:lsdException w:name="Colorful Shading Accent 1" w:uiPriority="71"/>
+    <w:lsdException w:name="Colorful List Accent 1" w:uiPriority="72"/>
+    <w:lsdException w:name="Colorful Grid Accent 1" w:uiPriority="73"/>
+    <w:lsdException w:name="Light Shading Accent 2" w:uiPriority="60"/>
+    <w:lsdException w:name="Light List Accent 2" w:uiPriority="61"/>
+    <w:lsdException w:name="Light Grid Accent 2" w:uiPriority="62"/>
+    <w:lsdException w:name="Medium Shading 1 Accent 2" w:uiPriority="63"/>
+    <w:lsdException w:name="Medium Shading 2 Accent 2" w:uiPriority="64"/>
+    <w:lsdException w:name="Medium List 1 Accent 2" w:uiPriority="65"/>
+    <w:lsdException w:name="Medium List 2 Accent 2" w:uiPriority="66"/>
+    <w:lsdException w:name="Medium Grid 1 Accent 2" w:uiPriority="67"/>
+    <w:lsdException w:name="Medium Grid 2 Accent 2" w:uiPriority="68"/>
+    <w:lsdException w:name="Medium Grid 3 Accent 2" w:uiPriority="69"/>
+    <w:lsdException w:name="Dark List Accent 2" w:uiPriority="70"/>
+    <w:lsdException w:name="Colorful Shading Accent 2" w:uiPriority="71"/>
+    <w:lsdException w:name="Colorful List Accent 2" w:uiPriority="72"/>
+    <w:lsdException w:name="Colorful Grid Accent 2" w:uiPriority="73"/>
+    <w:lsdException w:name="Light Shading Accent 3" w:uiPriority="60"/>
+    <w:lsdException w:name="Light List Accent 3" w:uiPriority="61"/>
+    <w:lsdException w:name="Light Grid Accent 3" w:uiPriority="62"/>
+    <w:lsdException w:name="Medium Shading 1 Accent 3" w:uiPriority="63"/>
+    <w:lsdException w:name="Medium Shading 2 Accent 3" w:uiPriority="64"/>
+    <w:lsdException w:name="Medium List 1 Accent 3" w:uiPriority="65"/>
+    <w:lsdException w:name="Medium List 2 Accent 3" w:uiPriority="66"/>
+    <w:lsdException w:name="Medium Grid 1 Accent 3" w:uiPriority="67"/>
+    <w:lsdException w:name="Medium Grid 2 Accent 3" w:uiPriority="68"/>
+    <w:lsdException w:name="Medium Grid 3 Accent 3" w:uiPriority="69"/>
+    <w:lsdException w:name="Dark List Accent 3" w:uiPriority="70"/>
+    <w:lsdException w:name="Colorful Shading Accent 3" w:uiPriority="71"/>
+    <w:lsdException w:name="Colorful List Accent 3" w:uiPriority="72"/>
+    <w:lsdException w:name="Colorful Grid Accent 3" w:uiPriority="73"/>
+    <w:lsdException w:name="Light Shading Accent 4" w:uiPriority="60"/>
+    <w:lsdException w:name="Light List Accent 4" w:uiPriority="61"/>
+    <w:lsdException w:name="Light Grid Accent 4" w:uiPriority="62"/>
+    <w:lsdException w:name="Medium Shading 1 Accent 4" w:uiPriority="63"/>
+    <w:lsdException w:name="Medium Shading 2 Accent 4" w:uiPriority="64"/>
+    <w:lsdException w:name="Medium List 1 Accent 4" w:uiPriority="65"/>
+    <w:lsdException w:name="Medium List 2 Accent 4" w:uiPriority="66"/>
+    <w:lsdException w:name="Medium Grid 1 Accent 4" w:uiPriority="67"/>
+    <w:lsdException w:name="Medium Grid 2 Accent 4" w:uiPriority="68"/>
+    <w:lsdException w:name="Medium Grid 3 Accent 4" w:uiPriority="69"/>
+    <w:lsdException w:name="Dark List Accent 4" w:uiPriority="70"/>
+    <w:lsdException w:name="Colorful Shading Accent 4" w:uiPriority="71"/>
+    <w:lsdException w:name="Colorful List Accent 4" w:uiPriority="72"/>
+    <w:lsdException w:name="Colorful Grid Accent 4" w:uiPriority="73"/>
+    <w:lsdException w:name="Light Shading Accent 5" w:uiPriority="60"/>
+    <w:lsdException w:name="Light List Accent 5" w:uiPriority="61"/>
+    <w:lsdException w:name="Light Grid Accent 5" w:uiPriority="62"/>
+    <w:lsdException w:name="Medium Shading 1 Accent 5" w:uiPriority="63"/>
+    <w:lsdException w:name="Medium Shading 2 Accent 5" w:uiPriority="64"/>
+    <w:lsdException w:name="Medium List 1 Accent 5" w:uiPriority="65"/>
+    <w:lsdException w:name="Medium List 2 Accent 5" w:uiPriority="66"/>
+    <w:lsdException w:name="Medium Grid 1 Accent 5" w:uiPriority="67"/>
+    <w:lsdException w:name="Medium Grid 2 Accent 5" w:uiPriority="68"/>
+    <w:lsdException w:name="Medium Grid 3 Accent 5" w:uiPriority="69"/>
+    <w:lsdException w:name="Dark List Accent 5" w:uiPriority="70"/>
+    <w:lsdException w:name="Colorful Shading Accent 5" w:uiPriority="71"/>
+    <w:lsdException w:name="Colorful List Accent 5" w:uiPriority="72"/>
+    <w:lsdException w:name="Colorful Grid Accent 5" w:uiPriority="73"/>
+    <w:lsdException w:name="Light Shading Accent 6" w:uiPriority="60"/>
+    <w:lsdException w:name="Light List Accent 6" w:uiPriority="61"/>
+    <w:lsdException w:name="Light Grid Accent 6" w:uiPriority="62"/>
+    <w:lsdException w:name="Medium Shading 1 Accent 6" w:uiPriority="63"/>
+    <w:lsdException w:name="Medium Shading 2 Accent 6" w:uiPriority="64"/>
+    <w:lsdException w:name="Medium List 1 Accent 6" w:uiPriority="65"/>
+    <w:lsdException w:name="Medium List 2 Accent 6" w:uiPriority="66"/>
+    <w:lsdException w:name="Medium Grid 1 Accent 6" w:uiPriority="67"/>
+    <w:lsdException w:name="Medium Grid 2 Accent 6" w:uiPriority="68"/>
+    <w:lsdException w:name="Medium Grid 3 Accent 6" w:uiPriority="69"/>
+    <w:lsdException w:name="Dark List Accent 6" w:uiPriority="70"/>
+    <w:lsdException w:name="Colorful Shading Accent 6" w:uiPriority="71"/>
+    <w:lsdException w:name="Colorful List Accent 6" w:uiPriority="72"/>
+    <w:lsdException w:name="Colorful Grid Accent 6" w:uiPriority="73"/>
+    <w:lsdException w:name="Subtle Emphasis" w:uiPriority="19" w:qFormat="1"/>
+    <w:lsdException w:name="Intense Emphasis" w:uiPriority="21" w:qFormat="1"/>
+    <w:lsdException w:name="Subtle Reference" w:uiPriority="31" w:qFormat="1"/>
+    <w:lsdException w:name="Intense Reference" w:uiPriority="32" w:qFormat="1"/>
+    <w:lsdException w:name="Book Title" w:uiPriority="33" w:qFormat="1"/>
+    <w:lsdException w:name="Bibliography" w:semiHidden="1" w:uiPriority="37" w:unhideWhenUsed="1"/>
+    <w:lsdException w:name="TOC Heading" w:semiHidden="1" w:uiPriority="39" w:unhideWhenUsed="1" w:qFormat="1"/>
+    <w:lsdException w:name="Plain Table 1" w:uiPriority="41"/>
+    <w:lsdException w:name="Plain Table 2" w:uiPriority="42"/>
+    <w:lsdException w:name="Plain Table 3" w:uiPriority="43"/>
+    <w:lsdException w:name="Plain Table 4" w:uiPriority="44"/>
+    <w:lsdException w:name="Plain Table 5" w:uiPriority="45"/>
+    <w:lsdException w:name="Grid Table Light" w:uiPriority="40"/>
+    <w:lsdException w:name="Grid Table 1 Light" w:uiPriority="46"/>
+    <w:lsdException w:name="Grid Table 2" w:uiPriority="47"/>
+    <w:lsdException w:name="Grid Table 3" w:uiPriority="48"/>
+    <w:lsdException w:name="Grid Table 4" w:uiPriority="49"/>
+    <w:lsdException w:name="Grid Table 5 Dark" w:uiPriority="50"/>
+    <w:lsdException w:name="Grid Table 6 Colorful" w:uiPriority="51"/>
+    <w:lsdException w:name="Grid Table 7 Colorful" w:uiPriority="52"/>
+    <w:lsdException w:name="Grid Table 1 Light Accent 1" w:uiPriority="46"/>
+    <w:lsdException w:name="Grid Table 2 Accent 1" w:uiPriority="47"/>
+    <w:lsdException w:name="Grid Table 3 Accent 1" w:uiPriority="48"/>
+    <w:lsdException w:name="Grid Table 4 Accent 1" w:uiPriority="49"/>
+    <w:lsdException w:name="Grid Table 5 Dark Accent 1" w:uiPriority="50"/>
+    <w:lsdException w:name="Grid Table 6 Colorful Accent 1" w:uiPriority="51"/>
+    <w:lsdException w:name="Grid Table 7 Colorful Accent 1" w:uiPriority="52"/>
+    <w:lsdException w:name="Grid Table 1 Light Accent 2" w:uiPriority="46"/>
+    <w:lsdException w:name="Grid Table 2 Accent 2" w:uiPriority="47"/>
+    <w:lsdException w:name="Grid Table 3 Accent 2" w:uiPriority="48"/>
+    <w:lsdException w:name="Grid Table 4 Accent 2" w:uiPriority="49"/>
+    <w:lsdException w:name="Grid Table 5 Dark Accent 2" w:uiPriority="50"/>
+    <w:lsdException w:name="Grid Table 6 Colorful Accent 2" w:uiPriority="51"/>
+    <w:lsdException w:name="Grid Table 7 Colorful Accent 2" w:uiPriority="52"/>
+    <w:lsdException w:name="Grid Table 1 Light Accent 3" w:uiPriority="46"/>
+    <w:lsdException w:name="Grid Table 2 Accent 3" w:uiPriority="47"/>
+    <w:lsdException w:name="Grid Table 3 Accent 3" w:uiPriority="48"/>
+    <w:lsdException w:name="Grid Table 4 Accent 3" w:uiPriority="49"/>
+    <w:lsdException w:name="Grid Table 5 Dark Accent 3" w:uiPriority="50"/>
+    <w:lsdException w:name="Grid Table 6 Colorful Accent 3" w:uiPriority="51"/>
+    <w:lsdException w:name="Grid Table 7 Colorful Accent 3" w:uiPriority="52"/>
+    <w:lsdException w:name="Grid Table 1 Light Accent 4" w:uiPriority="46"/>
+    <w:lsdException w:name="Grid Table 2 Accent 4" w:uiPriority="47"/>
+    <w:lsdException w:name="Grid Table 3 Accent 4" w:uiPriority="48"/>
+    <w:lsdException w:name="Grid Table 4 Accent 4" w:uiPriority="49"/>
+    <w:lsdException w:name="Grid Table 5 Dark Accent 4" w:uiPriority="50"/>
+    <w:lsdException w:name="Grid Table 6 Colorful Accent 4" w:uiPriority="51"/>
+    <w:lsdException w:name="Grid Table 7 Colorful Accent 4" w:uiPriority="52"/>
+    <w:lsdException w:name="Grid Table 1 Light Accent 5" w:uiPriority="46"/>
+    <w:lsdException w:name="Grid Table 2 Accent 5" w:uiPriority="47"/>
+    <w:lsdException w:name="Grid Table 3 Accent 5" w:uiPriority="48"/>
+    <w:lsdException w:name="Grid Table 4 Accent 5" w:uiPriority="49"/>
+    <w:lsdException w:name="Grid Table 5 Dark Accent 5" w:uiPriority="50"/>
+    <w:lsdException w:name="Grid Table 6 Colorful Accent 5" w:uiPriority="51"/>
+    <w:lsdException w:name="Grid Table 7 Colorful Accent 5" w:uiPriority="52"/>
+    <w:lsdException w:name="Grid Table 1 Light Accent 6" w:uiPriority="46"/>
+    <w:lsdException w:name="Grid Table 2 Accent 6" w:uiPriority="47"/>
+    <w:lsdException w:name="Grid Table 3 Accent 6" w:uiPriority="48"/>
+    <w:lsdException w:name="Grid Table 4 Accent 6" w:uiPriority="49"/>
+    <w:lsdException w:name="Grid Table 5 Dark Accent 6" w:uiPriority="50"/>
+    <w:lsdException w:name="Grid Table 6 Colorful Accent 6" w:uiPriority="51"/>
+    <w:lsdException w:name="Grid Table 7 Colorful Accent 6" w:uiPriority="52"/>
+    <w:lsdException w:name="List Table 1 Light" w:uiPriority="46"/>
+    <w:lsdException w:name="List Table 2" w:uiPriority="47"/>
+    <w:lsdException w:name="List Table 3" w:uiPriority="48"/>
+    <w:lsdException w:name="List Table 4" w:uiPriority="49"/>
+    <w:lsdException w:name="List Table 5 Dark" w:uiPriority="50"/>
+    <w:lsdException w:name="List Table 6 Colorful" w:uiPriority="51"/>
+    <w:lsdException w:name="List Table 7 Colorful" w:uiPriority="52"/>
+    <w:lsdException w:name="List Table 1 Light Accent 1" w:uiPriority="46"/>
+    <w:lsdException w:name="List Table 2 Accent 1" w:uiPriority="47"/>
+    <w:lsdException w:name="List Table 3 Accent 1" w:uiPriority="48"/>
+    <w:lsdException w:name="List Table 4 Accent 1" w:uiPriority="49"/>
+    <w:lsdException w:name="List Table 5 Dark Accent 1" w:uiPriority="50"/>
+    <w:lsdException w:name="List Table 6 Colorful Accent 1" w:uiPriority="51"/>
+    <w:lsdException w:name="List Table 7 Colorful Accent 1" w:uiPriority="52"/>
+    <w:lsdException w:name="List Table 1 Light Accent 2" w:uiPriority="46"/>
+    <w:lsdException w:name="List Table 2 Accent 2" w:uiPriority="47"/>
+    <w:lsdException w:name="List Table 3 Accent 2" w:uiPriority="48"/>
+    <w:lsdException w:name="List Table 4 Accent 2" w:uiPriority="49"/>
+    <w:lsdException w:name="List Table 5 Dark Accent 2" w:uiPriority="50"/>
+    <w:lsdException w:name="List Table 6 Colorful Accent 2" w:uiPriority="51"/>
+    <w:lsdException w:name="List Table 7 Colorful Accent 2" w:uiPriority="52"/>
+    <w:lsdException w:name="List Table 1 Light Accent 3" w:uiPriority="46"/>
+    <w:lsdException w:name="List Table 2 Accent 3" w:uiPriority="47"/>
+    <w:lsdException w:name="List Table 3 Accent 3" w:uiPriority="48"/>
+    <w:lsdException w:name="List Table 4 Accent 3" w:uiPriority="49"/>
+    <w:lsdException w:name="List Table 5 Dark Accent 3" w:uiPriority="50"/>
+    <w:lsdException w:name="List Table 6 Colorful Accent 3" w:uiPriority="51"/>
+    <w:lsdException w:name="List Table 7 Colorful Accent 3" w:uiPriority="52"/>
+    <w:lsdException w:name="List Table 1 Light Accent 4" w:uiPriority="46"/>
+    <w:lsdException w:name="List Table 2 Accent 4" w:uiPriority="47"/>
+    <w:lsdException w:name="List Table 3 Accent 4" w:uiPriority="48"/>
+    <w:lsdException w:name="List Table 4 Accent 4" w:uiPriority="49"/>
+    <w:lsdException w:name="List Table 5 Dark Accent 4" w:uiPriority="50"/>
+    <w:lsdException w:name="List Table 6 Colorful Accent 4" w:uiPriority="51"/>
+    <w:lsdException w:name="List Table 7 Colorful Accent 4" w:uiPriority="52"/>
+    <w:lsdException w:name="List Table 1 Light Accent 5" w:uiPriority="46"/>
+    <w:lsdException w:name="List Table 2 Accent 5" w:uiPriority="47"/>
+    <w:lsdException w:name="List Table 3 Accent 5" w:uiPriority="48"/>
+    <w:lsdException w:name="List Table 4 Accent 5" w:uiPriority="49"/>
+    <w:lsdException w:name="List Table 5 Dark Accent 5" w:uiPriority="50"/>
+    <w:lsdException w:name="List Table 6 Colorful Accent 5" w:uiPriority="51"/>
+    <w:lsdException w:name="List Table 7 Colorful Accent 5" w:uiPriority="52"/>
+    <w:lsdException w:name="List Table 1 Light Accent 6" w:uiPriority="46"/>
+    <w:lsdException w:name="List Table 2 Accent 6" w:uiPriority="47"/>
+    <w:lsdException w:name="List Table 3 Accent 6" w:uiPriority="48"/>
+    <w:lsdException w:name="List Table 4 Accent 6" w:uiPriority="49"/>
+    <w:lsdException w:name="List Table 5 Dark Accent 6" w:uiPriority="50"/>
+    <w:lsdException w:name="List Table 6 Colorful Accent 6" w:uiPriority="51"/>
+    <w:lsdException w:name="List Table 7 Colorful Accent 6" w:uiPriority="52"/>
   </w:latentStyles>
   <w:style w:type="paragraph" w:default="1" w:styleId="Normal">
     <w:name w:val="Normal"/>
@@ -3492,7 +3535,6 @@
     <w:uiPriority w:val="99"/>
     <w:semiHidden/>
     <w:unhideWhenUsed/>
-    <w:qFormat/>
     <w:tblPr>
       <w:tblInd w:w="0" w:type="dxa"/>
       <w:tblCellMar>
@@ -3518,7 +3560,6 @@
       <w:spacing w:after="0" w:line="240" w:lineRule="auto"/>
     </w:pPr>
     <w:tblPr>
-      <w:tblInd w:w="0" w:type="dxa"/>
       <w:tblBorders>
         <w:top w:val="single" w:sz="4" w:space="0" w:color="auto"/>
         <w:left w:val="single" w:sz="4" w:space="0" w:color="auto"/>
@@ -3527,12 +3568,6 @@
         <w:insideH w:val="single" w:sz="4" w:space="0" w:color="auto"/>
         <w:insideV w:val="single" w:sz="4" w:space="0" w:color="auto"/>
       </w:tblBorders>
-      <w:tblCellMar>
-        <w:top w:w="0" w:type="dxa"/>
-        <w:left w:w="108" w:type="dxa"/>
-        <w:bottom w:w="0" w:type="dxa"/>
-        <w:right w:w="108" w:type="dxa"/>
-      </w:tblCellMar>
     </w:tblPr>
   </w:style>
   <w:style w:type="character" w:customStyle="1" w:styleId="Heading2Char">

--- a/RPG-Table Top/Pathfinder/Drew-MarchWest/BonusClericSpells.docx
+++ b/RPG-Table Top/Pathfinder/Drew-MarchWest/BonusClericSpells.docx
@@ -10,13 +10,18 @@
         <w:t xml:space="preserve">Shaman: Level </w:t>
       </w:r>
       <w:r>
-        <w:t>6</w:t>
+        <w:t>8</w:t>
       </w:r>
+      <w:bookmarkStart w:id="0" w:name="_GoBack"/>
+      <w:bookmarkEnd w:id="0"/>
       <w:r>
         <w:t xml:space="preserve">, Caster Level </w:t>
       </w:r>
       <w:r>
-        <w:t>7, Highest Spell Cast = 4</w:t>
+        <w:t>8</w:t>
+      </w:r>
+      <w:r>
+        <w:t>, Highest Spell Cast = 4</w:t>
       </w:r>
     </w:p>
     <w:p>
@@ -1350,8 +1355,6 @@
               </w:rPr>
               <w:t>You are closely surrounded by a barely visible magical field. The field provides a +2 deflection bonus to AC and a +2 resistance bonus on saves. Any creature that strikes you with a melee attack is stunned for 1 round (Will negates). The field is not discharged until it has stunned a number of creatures equal to your caster level.</w:t>
             </w:r>
-            <w:bookmarkStart w:id="0" w:name="_GoBack"/>
-            <w:bookmarkEnd w:id="0"/>
           </w:p>
           <w:p>
             <w:pPr>
@@ -3672,6 +3675,36 @@
       <w:szCs w:val="24"/>
     </w:rPr>
   </w:style>
+  <w:style w:type="paragraph" w:styleId="BalloonText">
+    <w:name w:val="Balloon Text"/>
+    <w:basedOn w:val="Normal"/>
+    <w:link w:val="BalloonTextChar"/>
+    <w:uiPriority w:val="99"/>
+    <w:semiHidden/>
+    <w:unhideWhenUsed/>
+    <w:rsid w:val="00CF0EDE"/>
+    <w:pPr>
+      <w:spacing w:after="0" w:line="240" w:lineRule="auto"/>
+    </w:pPr>
+    <w:rPr>
+      <w:rFonts w:ascii="Segoe UI" w:hAnsi="Segoe UI" w:cs="Segoe UI"/>
+      <w:sz w:val="18"/>
+      <w:szCs w:val="18"/>
+    </w:rPr>
+  </w:style>
+  <w:style w:type="character" w:customStyle="1" w:styleId="BalloonTextChar">
+    <w:name w:val="Balloon Text Char"/>
+    <w:basedOn w:val="DefaultParagraphFont"/>
+    <w:link w:val="BalloonText"/>
+    <w:uiPriority w:val="99"/>
+    <w:semiHidden/>
+    <w:rsid w:val="00CF0EDE"/>
+    <w:rPr>
+      <w:rFonts w:ascii="Segoe UI" w:hAnsi="Segoe UI" w:cs="Segoe UI"/>
+      <w:sz w:val="18"/>
+      <w:szCs w:val="18"/>
+    </w:rPr>
+  </w:style>
 </w:styles>
 </file>
 

--- a/RPG-Table Top/Pathfinder/Drew-MarchWest/BonusClericSpells.docx
+++ b/RPG-Table Top/Pathfinder/Drew-MarchWest/BonusClericSpells.docx
@@ -12,8 +12,6 @@
       <w:r>
         <w:t>8</w:t>
       </w:r>
-      <w:bookmarkStart w:id="0" w:name="_GoBack"/>
-      <w:bookmarkEnd w:id="0"/>
       <w:r>
         <w:t xml:space="preserve">, Caster Level </w:t>
       </w:r>
@@ -40,10 +38,10 @@
       </w:tblPr>
       <w:tblGrid>
         <w:gridCol w:w="1727"/>
-        <w:gridCol w:w="2428"/>
+        <w:gridCol w:w="2429"/>
         <w:gridCol w:w="1349"/>
-        <w:gridCol w:w="2877"/>
-        <w:gridCol w:w="2635"/>
+        <w:gridCol w:w="2878"/>
+        <w:gridCol w:w="2633"/>
       </w:tblGrid>
       <w:tr>
         <w:tc>
@@ -1386,6 +1384,517 @@
               </w:rPr>
               <w:t>: Yes; Will negates]</w:t>
             </w:r>
+          </w:p>
+        </w:tc>
+      </w:tr>
+      <w:tr>
+        <w:tc>
+          <w:tcPr>
+            <w:tcW w:w="11016" w:type="dxa"/>
+            <w:gridSpan w:val="5"/>
+            <w:shd w:val="clear" w:color="auto" w:fill="1F497D" w:themeFill="text2"/>
+          </w:tcPr>
+          <w:p>
+            <w:pPr>
+              <w:rPr>
+                <w:b/>
+                <w:color w:val="FFFFFF" w:themeColor="background1"/>
+                <w:sz w:val="16"/>
+                <w:szCs w:val="16"/>
+              </w:rPr>
+            </w:pPr>
+            <w:r>
+              <w:rPr>
+                <w:b/>
+                <w:color w:val="FFFFFF" w:themeColor="background1"/>
+                <w:sz w:val="16"/>
+                <w:szCs w:val="16"/>
+              </w:rPr>
+              <w:t>CLERIC LEVEL 4 SPELLS</w:t>
+            </w:r>
+          </w:p>
+        </w:tc>
+      </w:tr>
+      <w:tr>
+        <w:tc>
+          <w:tcPr>
+            <w:tcW w:w="1728" w:type="dxa"/>
+            <w:shd w:val="clear" w:color="auto" w:fill="FFFFFF" w:themeFill="background1"/>
+          </w:tcPr>
+          <w:p>
+            <w:pPr>
+              <w:jc w:val="right"/>
+              <w:rPr>
+                <w:b/>
+                <w:sz w:val="16"/>
+                <w:szCs w:val="16"/>
+              </w:rPr>
+            </w:pPr>
+            <w:r>
+              <w:rPr>
+                <w:b/>
+                <w:sz w:val="16"/>
+                <w:szCs w:val="16"/>
+              </w:rPr>
+              <w:t>Blessing of Fervor</w:t>
+            </w:r>
+          </w:p>
+        </w:tc>
+        <w:tc>
+          <w:tcPr>
+            <w:tcW w:w="2430" w:type="dxa"/>
+            <w:shd w:val="clear" w:color="auto" w:fill="FFFFFF" w:themeFill="background1"/>
+          </w:tcPr>
+          <w:p>
+            <w:pPr>
+              <w:rPr>
+                <w:sz w:val="16"/>
+                <w:szCs w:val="16"/>
+              </w:rPr>
+            </w:pPr>
+            <w:r>
+              <w:rPr>
+                <w:sz w:val="16"/>
+                <w:szCs w:val="16"/>
+              </w:rPr>
+              <w:t>Transmutation</w:t>
+            </w:r>
+          </w:p>
+        </w:tc>
+        <w:tc>
+          <w:tcPr>
+            <w:tcW w:w="1350" w:type="dxa"/>
+            <w:shd w:val="clear" w:color="auto" w:fill="FFFFFF" w:themeFill="background1"/>
+          </w:tcPr>
+          <w:p>
+            <w:pPr>
+              <w:rPr>
+                <w:sz w:val="16"/>
+                <w:szCs w:val="16"/>
+              </w:rPr>
+            </w:pPr>
+            <w:r>
+              <w:rPr>
+                <w:sz w:val="16"/>
+                <w:szCs w:val="16"/>
+              </w:rPr>
+              <w:t>1 Std Action</w:t>
+            </w:r>
+          </w:p>
+        </w:tc>
+        <w:tc>
+          <w:tcPr>
+            <w:tcW w:w="2880" w:type="dxa"/>
+            <w:shd w:val="clear" w:color="auto" w:fill="FFFFFF" w:themeFill="background1"/>
+          </w:tcPr>
+          <w:p>
+            <w:pPr>
+              <w:rPr>
+                <w:sz w:val="16"/>
+                <w:szCs w:val="16"/>
+              </w:rPr>
+            </w:pPr>
+            <w:r>
+              <w:rPr>
+                <w:sz w:val="16"/>
+                <w:szCs w:val="16"/>
+              </w:rPr>
+              <w:t xml:space="preserve">1 Round/Lvl </w:t>
+            </w:r>
+            <w:r>
+              <w:rPr>
+                <w:b/>
+                <w:sz w:val="16"/>
+                <w:szCs w:val="16"/>
+              </w:rPr>
+              <w:t>(9</w:t>
+            </w:r>
+            <w:r>
+              <w:rPr>
+                <w:b/>
+                <w:sz w:val="16"/>
+                <w:szCs w:val="16"/>
+              </w:rPr>
+              <w:t xml:space="preserve"> Rounds)</w:t>
+            </w:r>
+          </w:p>
+        </w:tc>
+        <w:tc>
+          <w:tcPr>
+            <w:tcW w:w="2628" w:type="dxa"/>
+            <w:shd w:val="clear" w:color="auto" w:fill="FFFFFF" w:themeFill="background1"/>
+          </w:tcPr>
+          <w:p>
+            <w:pPr>
+              <w:rPr>
+                <w:sz w:val="16"/>
+                <w:szCs w:val="16"/>
+              </w:rPr>
+            </w:pPr>
+            <w:r>
+              <w:rPr>
+                <w:sz w:val="16"/>
+                <w:szCs w:val="16"/>
+              </w:rPr>
+              <w:t xml:space="preserve">Close (25ft + 5ft/2 Lvls </w:t>
+            </w:r>
+            <w:r>
+              <w:rPr>
+                <w:b/>
+                <w:sz w:val="16"/>
+                <w:szCs w:val="16"/>
+              </w:rPr>
+              <w:t>(45ft)</w:t>
+            </w:r>
+          </w:p>
+        </w:tc>
+      </w:tr>
+      <w:tr>
+        <w:tc>
+          <w:tcPr>
+            <w:tcW w:w="1728" w:type="dxa"/>
+            <w:shd w:val="clear" w:color="auto" w:fill="FFFFFF" w:themeFill="background1"/>
+          </w:tcPr>
+          <w:p>
+            <w:pPr>
+              <w:jc w:val="right"/>
+              <w:rPr>
+                <w:sz w:val="16"/>
+                <w:szCs w:val="16"/>
+              </w:rPr>
+            </w:pPr>
+          </w:p>
+        </w:tc>
+        <w:tc>
+          <w:tcPr>
+            <w:tcW w:w="9288" w:type="dxa"/>
+            <w:gridSpan w:val="4"/>
+            <w:shd w:val="clear" w:color="auto" w:fill="FFFFFF" w:themeFill="background1"/>
+          </w:tcPr>
+          <w:p>
+            <w:pPr>
+              <w:tabs>
+                <w:tab w:val="left" w:pos="5855"/>
+              </w:tabs>
+              <w:rPr>
+                <w:sz w:val="16"/>
+                <w:szCs w:val="16"/>
+              </w:rPr>
+            </w:pPr>
+            <w:r>
+              <w:rPr>
+                <w:b/>
+                <w:sz w:val="16"/>
+                <w:szCs w:val="16"/>
+              </w:rPr>
+              <w:t>[V,S</w:t>
+            </w:r>
+            <w:r>
+              <w:rPr>
+                <w:b/>
+                <w:sz w:val="16"/>
+                <w:szCs w:val="16"/>
+              </w:rPr>
+              <w:t>,DF</w:t>
+            </w:r>
+            <w:r>
+              <w:rPr>
+                <w:b/>
+                <w:sz w:val="16"/>
+                <w:szCs w:val="16"/>
+              </w:rPr>
+              <w:t>] TARGET</w:t>
+            </w:r>
+            <w:r>
+              <w:rPr>
+                <w:sz w:val="16"/>
+                <w:szCs w:val="16"/>
+              </w:rPr>
+              <w:t>: One creature/lvl, no two of which can be more than 30ft apart</w:t>
+            </w:r>
+            <w:r>
+              <w:rPr>
+                <w:sz w:val="16"/>
+                <w:szCs w:val="16"/>
+              </w:rPr>
+              <w:t>;</w:t>
+            </w:r>
+            <w:r>
+              <w:rPr>
+                <w:sz w:val="16"/>
+                <w:szCs w:val="16"/>
+              </w:rPr>
+              <w:tab/>
+            </w:r>
+          </w:p>
+          <w:p>
+            <w:pPr>
+              <w:rPr>
+                <w:sz w:val="16"/>
+                <w:szCs w:val="16"/>
+              </w:rPr>
+            </w:pPr>
+            <w:r>
+              <w:rPr>
+                <w:b/>
+                <w:sz w:val="16"/>
+                <w:szCs w:val="16"/>
+              </w:rPr>
+              <w:t>EFFECT</w:t>
+            </w:r>
+            <w:r>
+              <w:rPr>
+                <w:sz w:val="16"/>
+                <w:szCs w:val="16"/>
+              </w:rPr>
+              <w:t xml:space="preserve">: </w:t>
+            </w:r>
+            <w:r>
+              <w:rPr>
+                <w:sz w:val="16"/>
+                <w:szCs w:val="16"/>
+              </w:rPr>
+              <w:t>With this blessing, you call your allies to move forth and empower them to conquer and become victorious. Each round for the duration of this spell, each of your allies can choose one of the following bonuses for that round at the beginning of its turn (their choice).</w:t>
+            </w:r>
+          </w:p>
+          <w:p>
+            <w:pPr>
+              <w:numPr>
+                <w:ilvl w:val="0"/>
+                <w:numId w:val="1"/>
+              </w:numPr>
+              <w:rPr>
+                <w:sz w:val="16"/>
+                <w:szCs w:val="16"/>
+              </w:rPr>
+            </w:pPr>
+            <w:r>
+              <w:rPr>
+                <w:sz w:val="16"/>
+                <w:szCs w:val="16"/>
+              </w:rPr>
+              <w:t>Increase its speed by 30 feet.</w:t>
+            </w:r>
+          </w:p>
+          <w:p>
+            <w:pPr>
+              <w:numPr>
+                <w:ilvl w:val="0"/>
+                <w:numId w:val="1"/>
+              </w:numPr>
+              <w:rPr>
+                <w:sz w:val="16"/>
+                <w:szCs w:val="16"/>
+              </w:rPr>
+            </w:pPr>
+            <w:r>
+              <w:rPr>
+                <w:sz w:val="16"/>
+                <w:szCs w:val="16"/>
+              </w:rPr>
+              <w:t>Stand up as a swift action without provoking an attack of opportunity.</w:t>
+            </w:r>
+          </w:p>
+          <w:p>
+            <w:pPr>
+              <w:numPr>
+                <w:ilvl w:val="0"/>
+                <w:numId w:val="1"/>
+              </w:numPr>
+              <w:rPr>
+                <w:sz w:val="16"/>
+                <w:szCs w:val="16"/>
+              </w:rPr>
+            </w:pPr>
+            <w:r>
+              <w:rPr>
+                <w:sz w:val="16"/>
+                <w:szCs w:val="16"/>
+              </w:rPr>
+              <w:t>Make one extra attack as part of a full attack action, using its highest base attack bonus.</w:t>
+            </w:r>
+          </w:p>
+          <w:p>
+            <w:pPr>
+              <w:numPr>
+                <w:ilvl w:val="0"/>
+                <w:numId w:val="1"/>
+              </w:numPr>
+              <w:rPr>
+                <w:sz w:val="16"/>
+                <w:szCs w:val="16"/>
+              </w:rPr>
+            </w:pPr>
+            <w:r>
+              <w:rPr>
+                <w:sz w:val="16"/>
+                <w:szCs w:val="16"/>
+              </w:rPr>
+              <w:t>Gain a +2 bonus on attack rolls and a +2 dodge bonus to AC and Reflex saves.</w:t>
+            </w:r>
+          </w:p>
+          <w:p>
+            <w:pPr>
+              <w:numPr>
+                <w:ilvl w:val="0"/>
+                <w:numId w:val="1"/>
+              </w:numPr>
+              <w:rPr>
+                <w:sz w:val="16"/>
+                <w:szCs w:val="16"/>
+              </w:rPr>
+            </w:pPr>
+            <w:r>
+              <w:rPr>
+                <w:sz w:val="16"/>
+                <w:szCs w:val="16"/>
+              </w:rPr>
+              <w:t>Cast a single spell of 2nd level or lower as if it were an enlarged, extended, silent, or still spell.</w:t>
+            </w:r>
+          </w:p>
+          <w:p>
+            <w:pPr>
+              <w:rPr>
+                <w:sz w:val="16"/>
+                <w:szCs w:val="16"/>
+              </w:rPr>
+            </w:pPr>
+            <w:r>
+              <w:rPr>
+                <w:sz w:val="16"/>
+                <w:szCs w:val="16"/>
+              </w:rPr>
+              <w:t>These effects are not cumulative with similar effects, such as those provided by </w:t>
+            </w:r>
+            <w:r>
+              <w:rPr>
+                <w:i/>
+                <w:iCs/>
+                <w:sz w:val="16"/>
+                <w:szCs w:val="16"/>
+              </w:rPr>
+              <w:t>haste</w:t>
+            </w:r>
+            <w:r>
+              <w:rPr>
+                <w:sz w:val="16"/>
+                <w:szCs w:val="16"/>
+              </w:rPr>
+              <w:t> or a </w:t>
+            </w:r>
+            <w:r>
+              <w:rPr>
+                <w:i/>
+                <w:iCs/>
+                <w:sz w:val="16"/>
+                <w:szCs w:val="16"/>
+              </w:rPr>
+              <w:t>speed</w:t>
+            </w:r>
+            <w:r>
+              <w:rPr>
+                <w:sz w:val="16"/>
+                <w:szCs w:val="16"/>
+              </w:rPr>
+              <w:t> weapon, nor do they actually grant an extra action, so you can’t use it to cast a second spell or otherwise take an extra action in the round. </w:t>
+            </w:r>
+            <w:r>
+              <w:rPr>
+                <w:i/>
+                <w:iCs/>
+                <w:sz w:val="16"/>
+                <w:szCs w:val="16"/>
+              </w:rPr>
+              <w:t>Blessing of fervor</w:t>
+            </w:r>
+            <w:r>
+              <w:rPr>
+                <w:sz w:val="16"/>
+                <w:szCs w:val="16"/>
+              </w:rPr>
+              <w:t> does not stack with </w:t>
+            </w:r>
+            <w:r>
+              <w:rPr>
+                <w:i/>
+                <w:iCs/>
+                <w:sz w:val="16"/>
+                <w:szCs w:val="16"/>
+              </w:rPr>
+              <w:t>haste</w:t>
+            </w:r>
+            <w:r>
+              <w:rPr>
+                <w:sz w:val="16"/>
+                <w:szCs w:val="16"/>
+              </w:rPr>
+              <w:t>.</w:t>
+            </w:r>
+          </w:p>
+          <w:p>
+            <w:pPr>
+              <w:rPr>
+                <w:sz w:val="16"/>
+                <w:szCs w:val="16"/>
+              </w:rPr>
+            </w:pPr>
+            <w:r>
+              <w:rPr>
+                <w:sz w:val="16"/>
+                <w:szCs w:val="16"/>
+              </w:rPr>
+              <w:t>[</w:t>
+            </w:r>
+            <w:r>
+              <w:rPr>
+                <w:b/>
+                <w:sz w:val="16"/>
+                <w:szCs w:val="16"/>
+              </w:rPr>
+              <w:t>SR</w:t>
+            </w:r>
+            <w:r>
+              <w:rPr>
+                <w:sz w:val="16"/>
+                <w:szCs w:val="16"/>
+              </w:rPr>
+              <w:t>: Yes (harmless); Fortitude negates (harmless)]</w:t>
+            </w:r>
+          </w:p>
+        </w:tc>
+        <w:bookmarkStart w:id="0" w:name="_GoBack"/>
+        <w:bookmarkEnd w:id="0"/>
+      </w:tr>
+      <w:tr>
+        <w:tc>
+          <w:tcPr>
+            <w:tcW w:w="1727" w:type="dxa"/>
+            <w:shd w:val="clear" w:color="auto" w:fill="DBE5F1" w:themeFill="accent1" w:themeFillTint="33"/>
+          </w:tcPr>
+          <w:p>
+            <w:pPr>
+              <w:jc w:val="right"/>
+              <w:rPr>
+                <w:sz w:val="16"/>
+                <w:szCs w:val="16"/>
+              </w:rPr>
+            </w:pPr>
+          </w:p>
+        </w:tc>
+        <w:tc>
+          <w:tcPr>
+            <w:tcW w:w="9289" w:type="dxa"/>
+            <w:gridSpan w:val="4"/>
+            <w:shd w:val="clear" w:color="auto" w:fill="DBE5F1" w:themeFill="accent1" w:themeFillTint="33"/>
+          </w:tcPr>
+          <w:p>
+            <w:pPr>
+              <w:rPr>
+                <w:b/>
+                <w:sz w:val="16"/>
+                <w:szCs w:val="16"/>
+              </w:rPr>
+            </w:pPr>
           </w:p>
         </w:tc>
       </w:tr>
@@ -1672,6 +2181,13 @@
                 <w:szCs w:val="16"/>
               </w:rPr>
               <w:br/>
+            </w:r>
+            <w:r>
+              <w:rPr>
+                <w:sz w:val="16"/>
+                <w:szCs w:val="16"/>
+              </w:rPr>
+              <w:lastRenderedPageBreak/>
               <w:t>[</w:t>
             </w:r>
             <w:r>
@@ -1713,6 +2229,7 @@
                 <w:sz w:val="16"/>
                 <w:szCs w:val="16"/>
               </w:rPr>
+              <w:lastRenderedPageBreak/>
               <w:t>Nap Stack</w:t>
             </w:r>
           </w:p>
@@ -2099,15 +2616,7 @@
                 <w:szCs w:val="16"/>
               </w:rPr>
               <w:br/>
-              <w:t xml:space="preserve">Once the spell has been cast, you and the target may cast conjuration (healing) spells with a range of touch upon each other so long as you </w:t>
-            </w:r>
-            <w:r>
-              <w:rPr>
-                <w:sz w:val="16"/>
-                <w:szCs w:val="16"/>
-              </w:rPr>
-              <w:lastRenderedPageBreak/>
-              <w:t xml:space="preserve">are within close range (25ft + 5ft/2 Lvls) </w:t>
+              <w:t xml:space="preserve">Once the spell has been cast, you and the target may cast conjuration (healing) spells with a range of touch upon each other so long as you are within close range (25ft + 5ft/2 Lvls) </w:t>
             </w:r>
             <w:r>
               <w:rPr>
@@ -2173,7 +2682,6 @@
                 <w:sz w:val="16"/>
                 <w:szCs w:val="16"/>
               </w:rPr>
-              <w:lastRenderedPageBreak/>
               <w:t>CLERIC LEVEL 4 SPELLS</w:t>
             </w:r>
           </w:p>

--- a/RPG-Table Top/Pathfinder/Drew-MarchWest/BonusClericSpells.docx
+++ b/RPG-Table Top/Pathfinder/Drew-MarchWest/BonusClericSpells.docx
@@ -409,7 +409,7 @@
                 <w:sz w:val="16"/>
                 <w:szCs w:val="16"/>
               </w:rPr>
-              <w:t>8</w:t>
+              <w:t>9</w:t>
             </w:r>
             <w:r>
               <w:rPr>
@@ -728,7 +728,7 @@
                 <w:sz w:val="16"/>
                 <w:szCs w:val="16"/>
               </w:rPr>
-              <w:t>8</w:t>
+              <w:t>9</w:t>
             </w:r>
             <w:r>
               <w:rPr>
@@ -1026,7 +1026,7 @@
                 <w:sz w:val="16"/>
                 <w:szCs w:val="16"/>
               </w:rPr>
-              <w:t>(8</w:t>
+              <w:t>(9</w:t>
             </w:r>
             <w:r>
               <w:rPr>
@@ -1244,7 +1244,7 @@
                 <w:sz w:val="16"/>
                 <w:szCs w:val="16"/>
               </w:rPr>
-              <w:t>(8</w:t>
+              <w:t>(9</w:t>
             </w:r>
             <w:r>
               <w:rPr>
@@ -1509,6 +1509,8 @@
               </w:rPr>
               <w:t>(9</w:t>
             </w:r>
+            <w:bookmarkStart w:id="0" w:name="_GoBack"/>
+            <w:bookmarkEnd w:id="0"/>
             <w:r>
               <w:rPr>
                 <w:b/>
@@ -1862,8 +1864,6 @@
             </w:r>
           </w:p>
         </w:tc>
-        <w:bookmarkStart w:id="0" w:name="_GoBack"/>
-        <w:bookmarkEnd w:id="0"/>
       </w:tr>
       <w:tr>
         <w:tc>
